--- a/ATELIERS/Atelier 5 Authentification.docx
+++ b/ATELIERS/Atelier 5 Authentification.docx
@@ -43525,13 +43525,6670 @@
       <w:r>
         <w:t xml:space="preserve"> </w:t>
       </w:r>
+    </w:p>
+    <w:p>
+      <w:pPr>
+        <w:jc w:val="both"/>
+      </w:pPr>
+    </w:p>
+    <w:p>
+      <w:pPr>
+        <w:pStyle w:val="Titre1"/>
+      </w:pPr>
+      <w:proofErr w:type="spellStart"/>
+      <w:r>
+        <w:t>Interceptor</w:t>
+      </w:r>
+      <w:proofErr w:type="spellEnd"/>
+      <w:r>
+        <w:t xml:space="preserve"> pour </w:t>
+      </w:r>
+      <w:proofErr w:type="spellStart"/>
+      <w:r>
+        <w:t>Refresh</w:t>
+      </w:r>
+      <w:proofErr w:type="spellEnd"/>
+      <w:r>
+        <w:t xml:space="preserve"> </w:t>
+      </w:r>
+      <w:proofErr w:type="spellStart"/>
+      <w:r>
+        <w:t>Token</w:t>
+      </w:r>
+      <w:proofErr w:type="spellEnd"/>
+    </w:p>
+    <w:p/>
+    <w:p>
+      <w:r>
+        <w:rPr>
+          <w:noProof/>
+          <w:lang w:eastAsia="fr-FR"/>
+        </w:rPr>
+        <w:drawing>
+          <wp:inline distT="0" distB="0" distL="0" distR="0" wp14:anchorId="4F9C70F2" wp14:editId="63F2DD56">
+            <wp:extent cx="5438775" cy="304800"/>
+            <wp:effectExtent l="19050" t="19050" r="28575" b="19050"/>
+            <wp:docPr id="8" name="Image 8"/>
+            <wp:cNvGraphicFramePr>
+              <a:graphicFrameLocks xmlns:a="http://schemas.openxmlformats.org/drawingml/2006/main" noChangeAspect="1"/>
+            </wp:cNvGraphicFramePr>
+            <a:graphic xmlns:a="http://schemas.openxmlformats.org/drawingml/2006/main">
+              <a:graphicData uri="http://schemas.openxmlformats.org/drawingml/2006/picture">
+                <pic:pic xmlns:pic="http://schemas.openxmlformats.org/drawingml/2006/picture">
+                  <pic:nvPicPr>
+                    <pic:cNvPr id="1" name=""/>
+                    <pic:cNvPicPr/>
+                  </pic:nvPicPr>
+                  <pic:blipFill>
+                    <a:blip r:embed="rId54"/>
+                    <a:stretch>
+                      <a:fillRect/>
+                    </a:stretch>
+                  </pic:blipFill>
+                  <pic:spPr>
+                    <a:xfrm>
+                      <a:off x="0" y="0"/>
+                      <a:ext cx="5438775" cy="304800"/>
+                    </a:xfrm>
+                    <a:prstGeom prst="rect">
+                      <a:avLst/>
+                    </a:prstGeom>
+                    <a:ln>
+                      <a:solidFill>
+                        <a:schemeClr val="accent1"/>
+                      </a:solidFill>
+                    </a:ln>
+                  </pic:spPr>
+                </pic:pic>
+              </a:graphicData>
+            </a:graphic>
+          </wp:inline>
+        </w:drawing>
+      </w:r>
+    </w:p>
+    <w:p>
+      <w:pPr>
+        <w:pBdr>
+          <w:top w:val="single" w:sz="4" w:space="1" w:color="auto"/>
+          <w:left w:val="single" w:sz="4" w:space="1" w:color="auto"/>
+          <w:bottom w:val="single" w:sz="4" w:space="1" w:color="auto"/>
+          <w:right w:val="single" w:sz="4" w:space="1" w:color="auto"/>
+        </w:pBdr>
+        <w:shd w:val="clear" w:color="auto" w:fill="FFFFFF"/>
+        <w:spacing w:after="0" w:line="285" w:lineRule="atLeast"/>
+        <w:rPr>
+          <w:rFonts w:ascii="Consolas" w:eastAsia="Times New Roman" w:hAnsi="Consolas" w:cs="Times New Roman"/>
+          <w:color w:val="000000"/>
+          <w:sz w:val="21"/>
+          <w:szCs w:val="21"/>
+          <w:lang w:eastAsia="fr-FR"/>
+        </w:rPr>
+      </w:pPr>
       <w:bookmarkStart w:id="0" w:name="_GoBack"/>
-      <w:bookmarkEnd w:id="0"/>
+      <w:r>
+        <w:rPr>
+          <w:rFonts w:ascii="Consolas" w:eastAsia="Times New Roman" w:hAnsi="Consolas" w:cs="Times New Roman"/>
+          <w:color w:val="008000"/>
+          <w:sz w:val="21"/>
+          <w:szCs w:val="21"/>
+          <w:lang w:eastAsia="fr-FR"/>
+        </w:rPr>
+        <w:t>/*</w:t>
+      </w:r>
+    </w:p>
+    <w:p>
+      <w:pPr>
+        <w:pBdr>
+          <w:top w:val="single" w:sz="4" w:space="1" w:color="auto"/>
+          <w:left w:val="single" w:sz="4" w:space="1" w:color="auto"/>
+          <w:bottom w:val="single" w:sz="4" w:space="1" w:color="auto"/>
+          <w:right w:val="single" w:sz="4" w:space="1" w:color="auto"/>
+        </w:pBdr>
+        <w:shd w:val="clear" w:color="auto" w:fill="FFFFFF"/>
+        <w:spacing w:after="0" w:line="285" w:lineRule="atLeast"/>
+        <w:rPr>
+          <w:rFonts w:ascii="Consolas" w:eastAsia="Times New Roman" w:hAnsi="Consolas" w:cs="Times New Roman"/>
+          <w:color w:val="000000"/>
+          <w:sz w:val="21"/>
+          <w:szCs w:val="21"/>
+          <w:lang w:eastAsia="fr-FR"/>
+        </w:rPr>
+      </w:pPr>
+      <w:r>
+        <w:rPr>
+          <w:rFonts w:ascii="Consolas" w:eastAsia="Times New Roman" w:hAnsi="Consolas" w:cs="Times New Roman"/>
+          <w:color w:val="008000"/>
+          <w:sz w:val="21"/>
+          <w:szCs w:val="21"/>
+          <w:lang w:eastAsia="fr-FR"/>
+        </w:rPr>
+        <w:t xml:space="preserve">//cas sans </w:t>
+      </w:r>
+      <w:proofErr w:type="spellStart"/>
+      <w:r>
+        <w:rPr>
+          <w:rFonts w:ascii="Consolas" w:eastAsia="Times New Roman" w:hAnsi="Consolas" w:cs="Times New Roman"/>
+          <w:color w:val="008000"/>
+          <w:sz w:val="21"/>
+          <w:szCs w:val="21"/>
+          <w:lang w:eastAsia="fr-FR"/>
+        </w:rPr>
+        <w:t>refresh</w:t>
+      </w:r>
+      <w:proofErr w:type="spellEnd"/>
+      <w:r>
+        <w:rPr>
+          <w:rFonts w:ascii="Consolas" w:eastAsia="Times New Roman" w:hAnsi="Consolas" w:cs="Times New Roman"/>
+          <w:color w:val="008000"/>
+          <w:sz w:val="21"/>
+          <w:szCs w:val="21"/>
+          <w:lang w:eastAsia="fr-FR"/>
+        </w:rPr>
+        <w:t xml:space="preserve"> </w:t>
+      </w:r>
+      <w:proofErr w:type="spellStart"/>
+      <w:r>
+        <w:rPr>
+          <w:rFonts w:ascii="Consolas" w:eastAsia="Times New Roman" w:hAnsi="Consolas" w:cs="Times New Roman"/>
+          <w:color w:val="008000"/>
+          <w:sz w:val="21"/>
+          <w:szCs w:val="21"/>
+          <w:lang w:eastAsia="fr-FR"/>
+        </w:rPr>
+        <w:t>token</w:t>
+      </w:r>
+      <w:proofErr w:type="spellEnd"/>
+    </w:p>
+    <w:p>
+      <w:pPr>
+        <w:pBdr>
+          <w:top w:val="single" w:sz="4" w:space="1" w:color="auto"/>
+          <w:left w:val="single" w:sz="4" w:space="1" w:color="auto"/>
+          <w:bottom w:val="single" w:sz="4" w:space="1" w:color="auto"/>
+          <w:right w:val="single" w:sz="4" w:space="1" w:color="auto"/>
+        </w:pBdr>
+        <w:shd w:val="clear" w:color="auto" w:fill="FFFFFF"/>
+        <w:spacing w:after="0" w:line="285" w:lineRule="atLeast"/>
+        <w:rPr>
+          <w:rFonts w:ascii="Consolas" w:eastAsia="Times New Roman" w:hAnsi="Consolas" w:cs="Times New Roman"/>
+          <w:color w:val="000000"/>
+          <w:sz w:val="21"/>
+          <w:szCs w:val="21"/>
+          <w:lang w:eastAsia="fr-FR"/>
+        </w:rPr>
+      </w:pPr>
+    </w:p>
+    <w:p>
+      <w:pPr>
+        <w:pBdr>
+          <w:top w:val="single" w:sz="4" w:space="1" w:color="auto"/>
+          <w:left w:val="single" w:sz="4" w:space="1" w:color="auto"/>
+          <w:bottom w:val="single" w:sz="4" w:space="1" w:color="auto"/>
+          <w:right w:val="single" w:sz="4" w:space="1" w:color="auto"/>
+        </w:pBdr>
+        <w:shd w:val="clear" w:color="auto" w:fill="FFFFFF"/>
+        <w:spacing w:after="0" w:line="285" w:lineRule="atLeast"/>
+        <w:rPr>
+          <w:rFonts w:ascii="Consolas" w:eastAsia="Times New Roman" w:hAnsi="Consolas" w:cs="Times New Roman"/>
+          <w:color w:val="000000"/>
+          <w:sz w:val="21"/>
+          <w:szCs w:val="21"/>
+          <w:lang w:eastAsia="fr-FR"/>
+        </w:rPr>
+      </w:pPr>
+      <w:proofErr w:type="gramStart"/>
+      <w:r>
+        <w:rPr>
+          <w:rFonts w:ascii="Consolas" w:eastAsia="Times New Roman" w:hAnsi="Consolas" w:cs="Times New Roman"/>
+          <w:color w:val="008000"/>
+          <w:sz w:val="21"/>
+          <w:szCs w:val="21"/>
+          <w:lang w:eastAsia="fr-FR"/>
+        </w:rPr>
+        <w:t>import</w:t>
+      </w:r>
+      <w:proofErr w:type="gramEnd"/>
+      <w:r>
+        <w:rPr>
+          <w:rFonts w:ascii="Consolas" w:eastAsia="Times New Roman" w:hAnsi="Consolas" w:cs="Times New Roman"/>
+          <w:color w:val="008000"/>
+          <w:sz w:val="21"/>
+          <w:szCs w:val="21"/>
+          <w:lang w:eastAsia="fr-FR"/>
+        </w:rPr>
+        <w:t xml:space="preserve"> </w:t>
+      </w:r>
+      <w:proofErr w:type="spellStart"/>
+      <w:r>
+        <w:rPr>
+          <w:rFonts w:ascii="Consolas" w:eastAsia="Times New Roman" w:hAnsi="Consolas" w:cs="Times New Roman"/>
+          <w:color w:val="008000"/>
+          <w:sz w:val="21"/>
+          <w:szCs w:val="21"/>
+          <w:lang w:eastAsia="fr-FR"/>
+        </w:rPr>
+        <w:t>axios</w:t>
+      </w:r>
+      <w:proofErr w:type="spellEnd"/>
+      <w:r>
+        <w:rPr>
+          <w:rFonts w:ascii="Consolas" w:eastAsia="Times New Roman" w:hAnsi="Consolas" w:cs="Times New Roman"/>
+          <w:color w:val="008000"/>
+          <w:sz w:val="21"/>
+          <w:szCs w:val="21"/>
+          <w:lang w:eastAsia="fr-FR"/>
+        </w:rPr>
+        <w:t xml:space="preserve"> </w:t>
+      </w:r>
+      <w:proofErr w:type="spellStart"/>
+      <w:r>
+        <w:rPr>
+          <w:rFonts w:ascii="Consolas" w:eastAsia="Times New Roman" w:hAnsi="Consolas" w:cs="Times New Roman"/>
+          <w:color w:val="008000"/>
+          <w:sz w:val="21"/>
+          <w:szCs w:val="21"/>
+          <w:lang w:eastAsia="fr-FR"/>
+        </w:rPr>
+        <w:t>from</w:t>
+      </w:r>
+      <w:proofErr w:type="spellEnd"/>
+      <w:r>
+        <w:rPr>
+          <w:rFonts w:ascii="Consolas" w:eastAsia="Times New Roman" w:hAnsi="Consolas" w:cs="Times New Roman"/>
+          <w:color w:val="008000"/>
+          <w:sz w:val="21"/>
+          <w:szCs w:val="21"/>
+          <w:lang w:eastAsia="fr-FR"/>
+        </w:rPr>
+        <w:t xml:space="preserve"> '</w:t>
+      </w:r>
+      <w:proofErr w:type="spellStart"/>
+      <w:r>
+        <w:rPr>
+          <w:rFonts w:ascii="Consolas" w:eastAsia="Times New Roman" w:hAnsi="Consolas" w:cs="Times New Roman"/>
+          <w:color w:val="008000"/>
+          <w:sz w:val="21"/>
+          <w:szCs w:val="21"/>
+          <w:lang w:eastAsia="fr-FR"/>
+        </w:rPr>
+        <w:t>axios</w:t>
+      </w:r>
+      <w:proofErr w:type="spellEnd"/>
+      <w:r>
+        <w:rPr>
+          <w:rFonts w:ascii="Consolas" w:eastAsia="Times New Roman" w:hAnsi="Consolas" w:cs="Times New Roman"/>
+          <w:color w:val="008000"/>
+          <w:sz w:val="21"/>
+          <w:szCs w:val="21"/>
+          <w:lang w:eastAsia="fr-FR"/>
+        </w:rPr>
+        <w:t>';</w:t>
+      </w:r>
+    </w:p>
+    <w:p>
+      <w:pPr>
+        <w:pBdr>
+          <w:top w:val="single" w:sz="4" w:space="1" w:color="auto"/>
+          <w:left w:val="single" w:sz="4" w:space="1" w:color="auto"/>
+          <w:bottom w:val="single" w:sz="4" w:space="1" w:color="auto"/>
+          <w:right w:val="single" w:sz="4" w:space="1" w:color="auto"/>
+        </w:pBdr>
+        <w:shd w:val="clear" w:color="auto" w:fill="FFFFFF"/>
+        <w:spacing w:after="0" w:line="285" w:lineRule="atLeast"/>
+        <w:rPr>
+          <w:rFonts w:ascii="Consolas" w:eastAsia="Times New Roman" w:hAnsi="Consolas" w:cs="Times New Roman"/>
+          <w:color w:val="000000"/>
+          <w:sz w:val="21"/>
+          <w:szCs w:val="21"/>
+          <w:lang w:eastAsia="fr-FR"/>
+        </w:rPr>
+      </w:pPr>
+    </w:p>
+    <w:p>
+      <w:pPr>
+        <w:pBdr>
+          <w:top w:val="single" w:sz="4" w:space="1" w:color="auto"/>
+          <w:left w:val="single" w:sz="4" w:space="1" w:color="auto"/>
+          <w:bottom w:val="single" w:sz="4" w:space="1" w:color="auto"/>
+          <w:right w:val="single" w:sz="4" w:space="1" w:color="auto"/>
+        </w:pBdr>
+        <w:shd w:val="clear" w:color="auto" w:fill="FFFFFF"/>
+        <w:spacing w:after="0" w:line="285" w:lineRule="atLeast"/>
+        <w:rPr>
+          <w:rFonts w:ascii="Consolas" w:eastAsia="Times New Roman" w:hAnsi="Consolas" w:cs="Times New Roman"/>
+          <w:color w:val="000000"/>
+          <w:sz w:val="21"/>
+          <w:szCs w:val="21"/>
+          <w:lang w:eastAsia="fr-FR"/>
+        </w:rPr>
+      </w:pPr>
+      <w:proofErr w:type="spellStart"/>
+      <w:proofErr w:type="gramStart"/>
+      <w:r>
+        <w:rPr>
+          <w:rFonts w:ascii="Consolas" w:eastAsia="Times New Roman" w:hAnsi="Consolas" w:cs="Times New Roman"/>
+          <w:color w:val="008000"/>
+          <w:sz w:val="21"/>
+          <w:szCs w:val="21"/>
+          <w:lang w:eastAsia="fr-FR"/>
+        </w:rPr>
+        <w:t>axios.defaults</w:t>
+      </w:r>
+      <w:proofErr w:type="gramEnd"/>
+      <w:r>
+        <w:rPr>
+          <w:rFonts w:ascii="Consolas" w:eastAsia="Times New Roman" w:hAnsi="Consolas" w:cs="Times New Roman"/>
+          <w:color w:val="008000"/>
+          <w:sz w:val="21"/>
+          <w:szCs w:val="21"/>
+          <w:lang w:eastAsia="fr-FR"/>
+        </w:rPr>
+        <w:t>.baseURL</w:t>
+      </w:r>
+      <w:proofErr w:type="spellEnd"/>
+      <w:r>
+        <w:rPr>
+          <w:rFonts w:ascii="Consolas" w:eastAsia="Times New Roman" w:hAnsi="Consolas" w:cs="Times New Roman"/>
+          <w:color w:val="008000"/>
+          <w:sz w:val="21"/>
+          <w:szCs w:val="21"/>
+          <w:lang w:eastAsia="fr-FR"/>
+        </w:rPr>
+        <w:t xml:space="preserve"> = 'http://localhost:8000'; </w:t>
+      </w:r>
+    </w:p>
+    <w:p>
+      <w:pPr>
+        <w:pBdr>
+          <w:top w:val="single" w:sz="4" w:space="1" w:color="auto"/>
+          <w:left w:val="single" w:sz="4" w:space="1" w:color="auto"/>
+          <w:bottom w:val="single" w:sz="4" w:space="1" w:color="auto"/>
+          <w:right w:val="single" w:sz="4" w:space="1" w:color="auto"/>
+        </w:pBdr>
+        <w:shd w:val="clear" w:color="auto" w:fill="FFFFFF"/>
+        <w:spacing w:after="0" w:line="285" w:lineRule="atLeast"/>
+        <w:rPr>
+          <w:rFonts w:ascii="Consolas" w:eastAsia="Times New Roman" w:hAnsi="Consolas" w:cs="Times New Roman"/>
+          <w:color w:val="000000"/>
+          <w:sz w:val="21"/>
+          <w:szCs w:val="21"/>
+          <w:lang w:eastAsia="fr-FR"/>
+        </w:rPr>
+      </w:pPr>
+    </w:p>
+    <w:p>
+      <w:pPr>
+        <w:pBdr>
+          <w:top w:val="single" w:sz="4" w:space="1" w:color="auto"/>
+          <w:left w:val="single" w:sz="4" w:space="1" w:color="auto"/>
+          <w:bottom w:val="single" w:sz="4" w:space="1" w:color="auto"/>
+          <w:right w:val="single" w:sz="4" w:space="1" w:color="auto"/>
+        </w:pBdr>
+        <w:shd w:val="clear" w:color="auto" w:fill="FFFFFF"/>
+        <w:spacing w:after="0" w:line="285" w:lineRule="atLeast"/>
+        <w:rPr>
+          <w:rFonts w:ascii="Consolas" w:eastAsia="Times New Roman" w:hAnsi="Consolas" w:cs="Times New Roman"/>
+          <w:color w:val="000000"/>
+          <w:sz w:val="21"/>
+          <w:szCs w:val="21"/>
+          <w:lang w:eastAsia="fr-FR"/>
+        </w:rPr>
+      </w:pPr>
+      <w:proofErr w:type="gramStart"/>
+      <w:r>
+        <w:rPr>
+          <w:rFonts w:ascii="Consolas" w:eastAsia="Times New Roman" w:hAnsi="Consolas" w:cs="Times New Roman"/>
+          <w:color w:val="008000"/>
+          <w:sz w:val="21"/>
+          <w:szCs w:val="21"/>
+          <w:lang w:eastAsia="fr-FR"/>
+        </w:rPr>
+        <w:t>export</w:t>
+      </w:r>
+      <w:proofErr w:type="gramEnd"/>
+      <w:r>
+        <w:rPr>
+          <w:rFonts w:ascii="Consolas" w:eastAsia="Times New Roman" w:hAnsi="Consolas" w:cs="Times New Roman"/>
+          <w:color w:val="008000"/>
+          <w:sz w:val="21"/>
+          <w:szCs w:val="21"/>
+          <w:lang w:eastAsia="fr-FR"/>
+        </w:rPr>
+        <w:t xml:space="preserve"> default </w:t>
+      </w:r>
+      <w:proofErr w:type="spellStart"/>
+      <w:r>
+        <w:rPr>
+          <w:rFonts w:ascii="Consolas" w:eastAsia="Times New Roman" w:hAnsi="Consolas" w:cs="Times New Roman"/>
+          <w:color w:val="008000"/>
+          <w:sz w:val="21"/>
+          <w:szCs w:val="21"/>
+          <w:lang w:eastAsia="fr-FR"/>
+        </w:rPr>
+        <w:t>axios</w:t>
+      </w:r>
+      <w:proofErr w:type="spellEnd"/>
+      <w:r>
+        <w:rPr>
+          <w:rFonts w:ascii="Consolas" w:eastAsia="Times New Roman" w:hAnsi="Consolas" w:cs="Times New Roman"/>
+          <w:color w:val="008000"/>
+          <w:sz w:val="21"/>
+          <w:szCs w:val="21"/>
+          <w:lang w:eastAsia="fr-FR"/>
+        </w:rPr>
+        <w:t>;</w:t>
+      </w:r>
+    </w:p>
+    <w:p>
+      <w:pPr>
+        <w:pBdr>
+          <w:top w:val="single" w:sz="4" w:space="1" w:color="auto"/>
+          <w:left w:val="single" w:sz="4" w:space="1" w:color="auto"/>
+          <w:bottom w:val="single" w:sz="4" w:space="1" w:color="auto"/>
+          <w:right w:val="single" w:sz="4" w:space="1" w:color="auto"/>
+        </w:pBdr>
+        <w:shd w:val="clear" w:color="auto" w:fill="FFFFFF"/>
+        <w:spacing w:after="0" w:line="285" w:lineRule="atLeast"/>
+        <w:rPr>
+          <w:rFonts w:ascii="Consolas" w:eastAsia="Times New Roman" w:hAnsi="Consolas" w:cs="Times New Roman"/>
+          <w:color w:val="000000"/>
+          <w:sz w:val="21"/>
+          <w:szCs w:val="21"/>
+          <w:lang w:eastAsia="fr-FR"/>
+        </w:rPr>
+      </w:pPr>
+    </w:p>
+    <w:p>
+      <w:pPr>
+        <w:pBdr>
+          <w:top w:val="single" w:sz="4" w:space="1" w:color="auto"/>
+          <w:left w:val="single" w:sz="4" w:space="1" w:color="auto"/>
+          <w:bottom w:val="single" w:sz="4" w:space="1" w:color="auto"/>
+          <w:right w:val="single" w:sz="4" w:space="1" w:color="auto"/>
+        </w:pBdr>
+        <w:shd w:val="clear" w:color="auto" w:fill="FFFFFF"/>
+        <w:spacing w:after="0" w:line="285" w:lineRule="atLeast"/>
+        <w:rPr>
+          <w:rFonts w:ascii="Consolas" w:eastAsia="Times New Roman" w:hAnsi="Consolas" w:cs="Times New Roman"/>
+          <w:color w:val="000000"/>
+          <w:sz w:val="21"/>
+          <w:szCs w:val="21"/>
+          <w:lang w:eastAsia="fr-FR"/>
+        </w:rPr>
+      </w:pPr>
+      <w:r>
+        <w:rPr>
+          <w:rFonts w:ascii="Consolas" w:eastAsia="Times New Roman" w:hAnsi="Consolas" w:cs="Times New Roman"/>
+          <w:color w:val="008000"/>
+          <w:sz w:val="21"/>
+          <w:szCs w:val="21"/>
+          <w:lang w:eastAsia="fr-FR"/>
+        </w:rPr>
+        <w:t>*/</w:t>
+      </w:r>
+    </w:p>
+    <w:p>
+      <w:pPr>
+        <w:pBdr>
+          <w:top w:val="single" w:sz="4" w:space="1" w:color="auto"/>
+          <w:left w:val="single" w:sz="4" w:space="1" w:color="auto"/>
+          <w:bottom w:val="single" w:sz="4" w:space="1" w:color="auto"/>
+          <w:right w:val="single" w:sz="4" w:space="1" w:color="auto"/>
+        </w:pBdr>
+        <w:shd w:val="clear" w:color="auto" w:fill="FFFFFF"/>
+        <w:spacing w:after="0" w:line="285" w:lineRule="atLeast"/>
+        <w:rPr>
+          <w:rFonts w:ascii="Consolas" w:eastAsia="Times New Roman" w:hAnsi="Consolas" w:cs="Times New Roman"/>
+          <w:color w:val="000000"/>
+          <w:sz w:val="21"/>
+          <w:szCs w:val="21"/>
+          <w:lang w:eastAsia="fr-FR"/>
+        </w:rPr>
+      </w:pPr>
+    </w:p>
+    <w:p>
+      <w:pPr>
+        <w:pBdr>
+          <w:top w:val="single" w:sz="4" w:space="1" w:color="auto"/>
+          <w:left w:val="single" w:sz="4" w:space="1" w:color="auto"/>
+          <w:bottom w:val="single" w:sz="4" w:space="1" w:color="auto"/>
+          <w:right w:val="single" w:sz="4" w:space="1" w:color="auto"/>
+        </w:pBdr>
+        <w:shd w:val="clear" w:color="auto" w:fill="FFFFFF"/>
+        <w:spacing w:after="0" w:line="285" w:lineRule="atLeast"/>
+        <w:rPr>
+          <w:rFonts w:ascii="Consolas" w:eastAsia="Times New Roman" w:hAnsi="Consolas" w:cs="Times New Roman"/>
+          <w:color w:val="000000"/>
+          <w:sz w:val="21"/>
+          <w:szCs w:val="21"/>
+          <w:lang w:eastAsia="fr-FR"/>
+        </w:rPr>
+      </w:pPr>
+      <w:r>
+        <w:rPr>
+          <w:rFonts w:ascii="Consolas" w:eastAsia="Times New Roman" w:hAnsi="Consolas" w:cs="Times New Roman"/>
+          <w:color w:val="008000"/>
+          <w:sz w:val="21"/>
+          <w:szCs w:val="21"/>
+          <w:lang w:eastAsia="fr-FR"/>
+        </w:rPr>
+        <w:t xml:space="preserve">// Cas de </w:t>
+      </w:r>
+      <w:proofErr w:type="spellStart"/>
+      <w:r>
+        <w:rPr>
+          <w:rFonts w:ascii="Consolas" w:eastAsia="Times New Roman" w:hAnsi="Consolas" w:cs="Times New Roman"/>
+          <w:color w:val="008000"/>
+          <w:sz w:val="21"/>
+          <w:szCs w:val="21"/>
+          <w:lang w:eastAsia="fr-FR"/>
+        </w:rPr>
+        <w:t>refresh</w:t>
+      </w:r>
+      <w:proofErr w:type="spellEnd"/>
+      <w:r>
+        <w:rPr>
+          <w:rFonts w:ascii="Consolas" w:eastAsia="Times New Roman" w:hAnsi="Consolas" w:cs="Times New Roman"/>
+          <w:color w:val="008000"/>
+          <w:sz w:val="21"/>
+          <w:szCs w:val="21"/>
+          <w:lang w:eastAsia="fr-FR"/>
+        </w:rPr>
+        <w:t xml:space="preserve"> </w:t>
+      </w:r>
+      <w:proofErr w:type="spellStart"/>
+      <w:r>
+        <w:rPr>
+          <w:rFonts w:ascii="Consolas" w:eastAsia="Times New Roman" w:hAnsi="Consolas" w:cs="Times New Roman"/>
+          <w:color w:val="008000"/>
+          <w:sz w:val="21"/>
+          <w:szCs w:val="21"/>
+          <w:lang w:eastAsia="fr-FR"/>
+        </w:rPr>
+        <w:t>token</w:t>
+      </w:r>
+      <w:proofErr w:type="spellEnd"/>
+    </w:p>
+    <w:p>
+      <w:pPr>
+        <w:pBdr>
+          <w:top w:val="single" w:sz="4" w:space="1" w:color="auto"/>
+          <w:left w:val="single" w:sz="4" w:space="1" w:color="auto"/>
+          <w:bottom w:val="single" w:sz="4" w:space="1" w:color="auto"/>
+          <w:right w:val="single" w:sz="4" w:space="1" w:color="auto"/>
+        </w:pBdr>
+        <w:shd w:val="clear" w:color="auto" w:fill="FFFFFF"/>
+        <w:spacing w:after="0" w:line="285" w:lineRule="atLeast"/>
+        <w:rPr>
+          <w:rFonts w:ascii="Consolas" w:eastAsia="Times New Roman" w:hAnsi="Consolas" w:cs="Times New Roman"/>
+          <w:color w:val="000000"/>
+          <w:sz w:val="21"/>
+          <w:szCs w:val="21"/>
+          <w:lang w:eastAsia="fr-FR"/>
+        </w:rPr>
+      </w:pPr>
+    </w:p>
+    <w:p>
+      <w:pPr>
+        <w:pBdr>
+          <w:top w:val="single" w:sz="4" w:space="1" w:color="auto"/>
+          <w:left w:val="single" w:sz="4" w:space="1" w:color="auto"/>
+          <w:bottom w:val="single" w:sz="4" w:space="1" w:color="auto"/>
+          <w:right w:val="single" w:sz="4" w:space="1" w:color="auto"/>
+        </w:pBdr>
+        <w:shd w:val="clear" w:color="auto" w:fill="FFFFFF"/>
+        <w:spacing w:after="0" w:line="285" w:lineRule="atLeast"/>
+        <w:rPr>
+          <w:rFonts w:ascii="Consolas" w:eastAsia="Times New Roman" w:hAnsi="Consolas" w:cs="Times New Roman"/>
+          <w:color w:val="000000"/>
+          <w:sz w:val="21"/>
+          <w:szCs w:val="21"/>
+          <w:lang w:eastAsia="fr-FR"/>
+        </w:rPr>
+      </w:pPr>
+      <w:proofErr w:type="gramStart"/>
+      <w:r>
+        <w:rPr>
+          <w:rFonts w:ascii="Consolas" w:eastAsia="Times New Roman" w:hAnsi="Consolas" w:cs="Times New Roman"/>
+          <w:color w:val="0000FF"/>
+          <w:sz w:val="21"/>
+          <w:szCs w:val="21"/>
+          <w:lang w:eastAsia="fr-FR"/>
+        </w:rPr>
+        <w:t>import</w:t>
+      </w:r>
+      <w:proofErr w:type="gramEnd"/>
+      <w:r>
+        <w:rPr>
+          <w:rFonts w:ascii="Consolas" w:eastAsia="Times New Roman" w:hAnsi="Consolas" w:cs="Times New Roman"/>
+          <w:color w:val="000000"/>
+          <w:sz w:val="21"/>
+          <w:szCs w:val="21"/>
+          <w:lang w:eastAsia="fr-FR"/>
+        </w:rPr>
+        <w:t xml:space="preserve"> </w:t>
+      </w:r>
+      <w:proofErr w:type="spellStart"/>
+      <w:r>
+        <w:rPr>
+          <w:rFonts w:ascii="Consolas" w:eastAsia="Times New Roman" w:hAnsi="Consolas" w:cs="Times New Roman"/>
+          <w:color w:val="000000"/>
+          <w:sz w:val="21"/>
+          <w:szCs w:val="21"/>
+          <w:lang w:eastAsia="fr-FR"/>
+        </w:rPr>
+        <w:t>axios</w:t>
+      </w:r>
+      <w:proofErr w:type="spellEnd"/>
+      <w:r>
+        <w:rPr>
+          <w:rFonts w:ascii="Consolas" w:eastAsia="Times New Roman" w:hAnsi="Consolas" w:cs="Times New Roman"/>
+          <w:color w:val="000000"/>
+          <w:sz w:val="21"/>
+          <w:szCs w:val="21"/>
+          <w:lang w:eastAsia="fr-FR"/>
+        </w:rPr>
+        <w:t xml:space="preserve"> </w:t>
+      </w:r>
+      <w:proofErr w:type="spellStart"/>
+      <w:r>
+        <w:rPr>
+          <w:rFonts w:ascii="Consolas" w:eastAsia="Times New Roman" w:hAnsi="Consolas" w:cs="Times New Roman"/>
+          <w:color w:val="0000FF"/>
+          <w:sz w:val="21"/>
+          <w:szCs w:val="21"/>
+          <w:lang w:eastAsia="fr-FR"/>
+        </w:rPr>
+        <w:t>from</w:t>
+      </w:r>
+      <w:proofErr w:type="spellEnd"/>
+      <w:r>
+        <w:rPr>
+          <w:rFonts w:ascii="Consolas" w:eastAsia="Times New Roman" w:hAnsi="Consolas" w:cs="Times New Roman"/>
+          <w:color w:val="000000"/>
+          <w:sz w:val="21"/>
+          <w:szCs w:val="21"/>
+          <w:lang w:eastAsia="fr-FR"/>
+        </w:rPr>
+        <w:t xml:space="preserve"> </w:t>
+      </w:r>
+      <w:r>
+        <w:rPr>
+          <w:rFonts w:ascii="Consolas" w:eastAsia="Times New Roman" w:hAnsi="Consolas" w:cs="Times New Roman"/>
+          <w:color w:val="A31515"/>
+          <w:sz w:val="21"/>
+          <w:szCs w:val="21"/>
+          <w:lang w:eastAsia="fr-FR"/>
+        </w:rPr>
+        <w:t>"</w:t>
+      </w:r>
+      <w:proofErr w:type="spellStart"/>
+      <w:r>
+        <w:rPr>
+          <w:rFonts w:ascii="Consolas" w:eastAsia="Times New Roman" w:hAnsi="Consolas" w:cs="Times New Roman"/>
+          <w:color w:val="A31515"/>
+          <w:sz w:val="21"/>
+          <w:szCs w:val="21"/>
+          <w:lang w:eastAsia="fr-FR"/>
+        </w:rPr>
+        <w:t>axios</w:t>
+      </w:r>
+      <w:proofErr w:type="spellEnd"/>
+      <w:r>
+        <w:rPr>
+          <w:rFonts w:ascii="Consolas" w:eastAsia="Times New Roman" w:hAnsi="Consolas" w:cs="Times New Roman"/>
+          <w:color w:val="A31515"/>
+          <w:sz w:val="21"/>
+          <w:szCs w:val="21"/>
+          <w:lang w:eastAsia="fr-FR"/>
+        </w:rPr>
+        <w:t>"</w:t>
+      </w:r>
+      <w:r>
+        <w:rPr>
+          <w:rFonts w:ascii="Consolas" w:eastAsia="Times New Roman" w:hAnsi="Consolas" w:cs="Times New Roman"/>
+          <w:color w:val="000000"/>
+          <w:sz w:val="21"/>
+          <w:szCs w:val="21"/>
+          <w:lang w:eastAsia="fr-FR"/>
+        </w:rPr>
+        <w:t>;</w:t>
+      </w:r>
+    </w:p>
+    <w:p>
+      <w:pPr>
+        <w:pBdr>
+          <w:top w:val="single" w:sz="4" w:space="1" w:color="auto"/>
+          <w:left w:val="single" w:sz="4" w:space="1" w:color="auto"/>
+          <w:bottom w:val="single" w:sz="4" w:space="1" w:color="auto"/>
+          <w:right w:val="single" w:sz="4" w:space="1" w:color="auto"/>
+        </w:pBdr>
+        <w:shd w:val="clear" w:color="auto" w:fill="FFFFFF"/>
+        <w:spacing w:after="0" w:line="285" w:lineRule="atLeast"/>
+        <w:rPr>
+          <w:rFonts w:ascii="Consolas" w:eastAsia="Times New Roman" w:hAnsi="Consolas" w:cs="Times New Roman"/>
+          <w:color w:val="000000"/>
+          <w:sz w:val="21"/>
+          <w:szCs w:val="21"/>
+          <w:lang w:eastAsia="fr-FR"/>
+        </w:rPr>
+      </w:pPr>
+    </w:p>
+    <w:p>
+      <w:pPr>
+        <w:pBdr>
+          <w:top w:val="single" w:sz="4" w:space="1" w:color="auto"/>
+          <w:left w:val="single" w:sz="4" w:space="1" w:color="auto"/>
+          <w:bottom w:val="single" w:sz="4" w:space="1" w:color="auto"/>
+          <w:right w:val="single" w:sz="4" w:space="1" w:color="auto"/>
+        </w:pBdr>
+        <w:shd w:val="clear" w:color="auto" w:fill="FFFFFF"/>
+        <w:spacing w:after="0" w:line="285" w:lineRule="atLeast"/>
+        <w:rPr>
+          <w:rFonts w:ascii="Consolas" w:eastAsia="Times New Roman" w:hAnsi="Consolas" w:cs="Times New Roman"/>
+          <w:color w:val="000000"/>
+          <w:sz w:val="21"/>
+          <w:szCs w:val="21"/>
+          <w:lang w:eastAsia="fr-FR"/>
+        </w:rPr>
+      </w:pPr>
+      <w:proofErr w:type="spellStart"/>
+      <w:proofErr w:type="gramStart"/>
+      <w:r>
+        <w:rPr>
+          <w:rFonts w:ascii="Consolas" w:eastAsia="Times New Roman" w:hAnsi="Consolas" w:cs="Times New Roman"/>
+          <w:color w:val="000000"/>
+          <w:sz w:val="21"/>
+          <w:szCs w:val="21"/>
+          <w:lang w:eastAsia="fr-FR"/>
+        </w:rPr>
+        <w:t>axios.defaults</w:t>
+      </w:r>
+      <w:proofErr w:type="gramEnd"/>
+      <w:r>
+        <w:rPr>
+          <w:rFonts w:ascii="Consolas" w:eastAsia="Times New Roman" w:hAnsi="Consolas" w:cs="Times New Roman"/>
+          <w:color w:val="000000"/>
+          <w:sz w:val="21"/>
+          <w:szCs w:val="21"/>
+          <w:lang w:eastAsia="fr-FR"/>
+        </w:rPr>
+        <w:t>.baseURL</w:t>
+      </w:r>
+      <w:proofErr w:type="spellEnd"/>
+      <w:r>
+        <w:rPr>
+          <w:rFonts w:ascii="Consolas" w:eastAsia="Times New Roman" w:hAnsi="Consolas" w:cs="Times New Roman"/>
+          <w:color w:val="000000"/>
+          <w:sz w:val="21"/>
+          <w:szCs w:val="21"/>
+          <w:lang w:eastAsia="fr-FR"/>
+        </w:rPr>
+        <w:t xml:space="preserve"> = </w:t>
+      </w:r>
+      <w:r>
+        <w:rPr>
+          <w:rFonts w:ascii="Consolas" w:eastAsia="Times New Roman" w:hAnsi="Consolas" w:cs="Times New Roman"/>
+          <w:color w:val="A31515"/>
+          <w:sz w:val="21"/>
+          <w:szCs w:val="21"/>
+          <w:lang w:eastAsia="fr-FR"/>
+        </w:rPr>
+        <w:t>'http://localhost:8000'</w:t>
+      </w:r>
+      <w:r>
+        <w:rPr>
+          <w:rFonts w:ascii="Consolas" w:eastAsia="Times New Roman" w:hAnsi="Consolas" w:cs="Times New Roman"/>
+          <w:color w:val="000000"/>
+          <w:sz w:val="21"/>
+          <w:szCs w:val="21"/>
+          <w:lang w:eastAsia="fr-FR"/>
+        </w:rPr>
+        <w:t>;</w:t>
+      </w:r>
+    </w:p>
+    <w:p>
+      <w:pPr>
+        <w:pBdr>
+          <w:top w:val="single" w:sz="4" w:space="1" w:color="auto"/>
+          <w:left w:val="single" w:sz="4" w:space="1" w:color="auto"/>
+          <w:bottom w:val="single" w:sz="4" w:space="1" w:color="auto"/>
+          <w:right w:val="single" w:sz="4" w:space="1" w:color="auto"/>
+        </w:pBdr>
+        <w:shd w:val="clear" w:color="auto" w:fill="FFFFFF"/>
+        <w:spacing w:after="0" w:line="285" w:lineRule="atLeast"/>
+        <w:rPr>
+          <w:rFonts w:ascii="Consolas" w:eastAsia="Times New Roman" w:hAnsi="Consolas" w:cs="Times New Roman"/>
+          <w:color w:val="000000"/>
+          <w:sz w:val="21"/>
+          <w:szCs w:val="21"/>
+          <w:lang w:eastAsia="fr-FR"/>
+        </w:rPr>
+      </w:pPr>
+    </w:p>
+    <w:p>
+      <w:pPr>
+        <w:pBdr>
+          <w:top w:val="single" w:sz="4" w:space="1" w:color="auto"/>
+          <w:left w:val="single" w:sz="4" w:space="1" w:color="auto"/>
+          <w:bottom w:val="single" w:sz="4" w:space="1" w:color="auto"/>
+          <w:right w:val="single" w:sz="4" w:space="1" w:color="auto"/>
+        </w:pBdr>
+        <w:shd w:val="clear" w:color="auto" w:fill="FFFFFF"/>
+        <w:spacing w:after="0" w:line="285" w:lineRule="atLeast"/>
+        <w:rPr>
+          <w:rFonts w:ascii="Consolas" w:eastAsia="Times New Roman" w:hAnsi="Consolas" w:cs="Times New Roman"/>
+          <w:color w:val="000000"/>
+          <w:sz w:val="21"/>
+          <w:szCs w:val="21"/>
+          <w:lang w:eastAsia="fr-FR"/>
+        </w:rPr>
+      </w:pPr>
+      <w:r>
+        <w:rPr>
+          <w:rFonts w:ascii="Consolas" w:eastAsia="Times New Roman" w:hAnsi="Consolas" w:cs="Times New Roman"/>
+          <w:color w:val="008000"/>
+          <w:sz w:val="21"/>
+          <w:szCs w:val="21"/>
+          <w:lang w:eastAsia="fr-FR"/>
+        </w:rPr>
+        <w:t xml:space="preserve">//simple </w:t>
+      </w:r>
+      <w:proofErr w:type="spellStart"/>
+      <w:r>
+        <w:rPr>
+          <w:rFonts w:ascii="Consolas" w:eastAsia="Times New Roman" w:hAnsi="Consolas" w:cs="Times New Roman"/>
+          <w:color w:val="008000"/>
+          <w:sz w:val="21"/>
+          <w:szCs w:val="21"/>
+          <w:lang w:eastAsia="fr-FR"/>
+        </w:rPr>
+        <w:t>request</w:t>
+      </w:r>
+      <w:proofErr w:type="spellEnd"/>
+      <w:r>
+        <w:rPr>
+          <w:rFonts w:ascii="Consolas" w:eastAsia="Times New Roman" w:hAnsi="Consolas" w:cs="Times New Roman"/>
+          <w:color w:val="008000"/>
+          <w:sz w:val="21"/>
+          <w:szCs w:val="21"/>
+          <w:lang w:eastAsia="fr-FR"/>
+        </w:rPr>
+        <w:t xml:space="preserve"> sans header</w:t>
+      </w:r>
+    </w:p>
+    <w:p>
+      <w:pPr>
+        <w:pBdr>
+          <w:top w:val="single" w:sz="4" w:space="1" w:color="auto"/>
+          <w:left w:val="single" w:sz="4" w:space="1" w:color="auto"/>
+          <w:bottom w:val="single" w:sz="4" w:space="1" w:color="auto"/>
+          <w:right w:val="single" w:sz="4" w:space="1" w:color="auto"/>
+        </w:pBdr>
+        <w:shd w:val="clear" w:color="auto" w:fill="FFFFFF"/>
+        <w:spacing w:after="0" w:line="285" w:lineRule="atLeast"/>
+        <w:rPr>
+          <w:rFonts w:ascii="Consolas" w:eastAsia="Times New Roman" w:hAnsi="Consolas" w:cs="Times New Roman"/>
+          <w:color w:val="000000"/>
+          <w:sz w:val="21"/>
+          <w:szCs w:val="21"/>
+          <w:lang w:eastAsia="fr-FR"/>
+        </w:rPr>
+      </w:pPr>
+    </w:p>
+    <w:p>
+      <w:pPr>
+        <w:pBdr>
+          <w:top w:val="single" w:sz="4" w:space="1" w:color="auto"/>
+          <w:left w:val="single" w:sz="4" w:space="1" w:color="auto"/>
+          <w:bottom w:val="single" w:sz="4" w:space="1" w:color="auto"/>
+          <w:right w:val="single" w:sz="4" w:space="1" w:color="auto"/>
+        </w:pBdr>
+        <w:shd w:val="clear" w:color="auto" w:fill="FFFFFF"/>
+        <w:spacing w:after="0" w:line="285" w:lineRule="atLeast"/>
+        <w:rPr>
+          <w:rFonts w:ascii="Consolas" w:eastAsia="Times New Roman" w:hAnsi="Consolas" w:cs="Times New Roman"/>
+          <w:color w:val="000000"/>
+          <w:sz w:val="21"/>
+          <w:szCs w:val="21"/>
+          <w:lang w:eastAsia="fr-FR"/>
+        </w:rPr>
+      </w:pPr>
+      <w:proofErr w:type="gramStart"/>
+      <w:r>
+        <w:rPr>
+          <w:rFonts w:ascii="Consolas" w:eastAsia="Times New Roman" w:hAnsi="Consolas" w:cs="Times New Roman"/>
+          <w:color w:val="0000FF"/>
+          <w:sz w:val="21"/>
+          <w:szCs w:val="21"/>
+          <w:lang w:eastAsia="fr-FR"/>
+        </w:rPr>
+        <w:t>export</w:t>
+      </w:r>
+      <w:proofErr w:type="gramEnd"/>
+      <w:r>
+        <w:rPr>
+          <w:rFonts w:ascii="Consolas" w:eastAsia="Times New Roman" w:hAnsi="Consolas" w:cs="Times New Roman"/>
+          <w:color w:val="000000"/>
+          <w:sz w:val="21"/>
+          <w:szCs w:val="21"/>
+          <w:lang w:eastAsia="fr-FR"/>
+        </w:rPr>
+        <w:t xml:space="preserve"> </w:t>
+      </w:r>
+      <w:proofErr w:type="spellStart"/>
+      <w:r>
+        <w:rPr>
+          <w:rFonts w:ascii="Consolas" w:eastAsia="Times New Roman" w:hAnsi="Consolas" w:cs="Times New Roman"/>
+          <w:color w:val="0000FF"/>
+          <w:sz w:val="21"/>
+          <w:szCs w:val="21"/>
+          <w:lang w:eastAsia="fr-FR"/>
+        </w:rPr>
+        <w:t>function</w:t>
+      </w:r>
+      <w:proofErr w:type="spellEnd"/>
+      <w:r>
+        <w:rPr>
+          <w:rFonts w:ascii="Consolas" w:eastAsia="Times New Roman" w:hAnsi="Consolas" w:cs="Times New Roman"/>
+          <w:color w:val="000000"/>
+          <w:sz w:val="21"/>
+          <w:szCs w:val="21"/>
+          <w:lang w:eastAsia="fr-FR"/>
+        </w:rPr>
+        <w:t xml:space="preserve"> </w:t>
+      </w:r>
+      <w:proofErr w:type="spellStart"/>
+      <w:r>
+        <w:rPr>
+          <w:rFonts w:ascii="Consolas" w:eastAsia="Times New Roman" w:hAnsi="Consolas" w:cs="Times New Roman"/>
+          <w:color w:val="000000"/>
+          <w:sz w:val="21"/>
+          <w:szCs w:val="21"/>
+          <w:lang w:eastAsia="fr-FR"/>
+        </w:rPr>
+        <w:t>getAxiosInstance</w:t>
+      </w:r>
+      <w:proofErr w:type="spellEnd"/>
+      <w:r>
+        <w:rPr>
+          <w:rFonts w:ascii="Consolas" w:eastAsia="Times New Roman" w:hAnsi="Consolas" w:cs="Times New Roman"/>
+          <w:color w:val="000000"/>
+          <w:sz w:val="21"/>
+          <w:szCs w:val="21"/>
+          <w:lang w:eastAsia="fr-FR"/>
+        </w:rPr>
+        <w:t>() {</w:t>
+      </w:r>
+    </w:p>
+    <w:p>
+      <w:pPr>
+        <w:pBdr>
+          <w:top w:val="single" w:sz="4" w:space="1" w:color="auto"/>
+          <w:left w:val="single" w:sz="4" w:space="1" w:color="auto"/>
+          <w:bottom w:val="single" w:sz="4" w:space="1" w:color="auto"/>
+          <w:right w:val="single" w:sz="4" w:space="1" w:color="auto"/>
+        </w:pBdr>
+        <w:shd w:val="clear" w:color="auto" w:fill="FFFFFF"/>
+        <w:spacing w:after="0" w:line="285" w:lineRule="atLeast"/>
+        <w:rPr>
+          <w:rFonts w:ascii="Consolas" w:eastAsia="Times New Roman" w:hAnsi="Consolas" w:cs="Times New Roman"/>
+          <w:color w:val="000000"/>
+          <w:sz w:val="21"/>
+          <w:szCs w:val="21"/>
+          <w:lang w:eastAsia="fr-FR"/>
+        </w:rPr>
+      </w:pPr>
+    </w:p>
+    <w:p>
+      <w:pPr>
+        <w:pBdr>
+          <w:top w:val="single" w:sz="4" w:space="1" w:color="auto"/>
+          <w:left w:val="single" w:sz="4" w:space="1" w:color="auto"/>
+          <w:bottom w:val="single" w:sz="4" w:space="1" w:color="auto"/>
+          <w:right w:val="single" w:sz="4" w:space="1" w:color="auto"/>
+        </w:pBdr>
+        <w:shd w:val="clear" w:color="auto" w:fill="FFFFFF"/>
+        <w:spacing w:after="0" w:line="285" w:lineRule="atLeast"/>
+        <w:rPr>
+          <w:rFonts w:ascii="Consolas" w:eastAsia="Times New Roman" w:hAnsi="Consolas" w:cs="Times New Roman"/>
+          <w:color w:val="000000"/>
+          <w:sz w:val="21"/>
+          <w:szCs w:val="21"/>
+          <w:lang w:eastAsia="fr-FR"/>
+        </w:rPr>
+      </w:pPr>
+      <w:r>
+        <w:rPr>
+          <w:rFonts w:ascii="Consolas" w:eastAsia="Times New Roman" w:hAnsi="Consolas" w:cs="Times New Roman"/>
+          <w:color w:val="000000"/>
+          <w:sz w:val="21"/>
+          <w:szCs w:val="21"/>
+          <w:lang w:eastAsia="fr-FR"/>
+        </w:rPr>
+        <w:t xml:space="preserve">  </w:t>
+      </w:r>
+      <w:proofErr w:type="gramStart"/>
+      <w:r>
+        <w:rPr>
+          <w:rFonts w:ascii="Consolas" w:eastAsia="Times New Roman" w:hAnsi="Consolas" w:cs="Times New Roman"/>
+          <w:color w:val="0000FF"/>
+          <w:sz w:val="21"/>
+          <w:szCs w:val="21"/>
+          <w:lang w:eastAsia="fr-FR"/>
+        </w:rPr>
+        <w:t>if</w:t>
+      </w:r>
+      <w:proofErr w:type="gramEnd"/>
+      <w:r>
+        <w:rPr>
+          <w:rFonts w:ascii="Consolas" w:eastAsia="Times New Roman" w:hAnsi="Consolas" w:cs="Times New Roman"/>
+          <w:color w:val="000000"/>
+          <w:sz w:val="21"/>
+          <w:szCs w:val="21"/>
+          <w:lang w:eastAsia="fr-FR"/>
+        </w:rPr>
+        <w:t xml:space="preserve"> (</w:t>
+      </w:r>
+      <w:proofErr w:type="spellStart"/>
+      <w:r>
+        <w:rPr>
+          <w:rFonts w:ascii="Consolas" w:eastAsia="Times New Roman" w:hAnsi="Consolas" w:cs="Times New Roman"/>
+          <w:color w:val="000000"/>
+          <w:sz w:val="21"/>
+          <w:szCs w:val="21"/>
+          <w:lang w:eastAsia="fr-FR"/>
+        </w:rPr>
+        <w:t>axios</w:t>
+      </w:r>
+      <w:proofErr w:type="spellEnd"/>
+      <w:r>
+        <w:rPr>
+          <w:rFonts w:ascii="Consolas" w:eastAsia="Times New Roman" w:hAnsi="Consolas" w:cs="Times New Roman"/>
+          <w:color w:val="000000"/>
+          <w:sz w:val="21"/>
+          <w:szCs w:val="21"/>
+          <w:lang w:eastAsia="fr-FR"/>
+        </w:rPr>
+        <w:t xml:space="preserve"> === </w:t>
+      </w:r>
+      <w:proofErr w:type="spellStart"/>
+      <w:r>
+        <w:rPr>
+          <w:rFonts w:ascii="Consolas" w:eastAsia="Times New Roman" w:hAnsi="Consolas" w:cs="Times New Roman"/>
+          <w:color w:val="0000FF"/>
+          <w:sz w:val="21"/>
+          <w:szCs w:val="21"/>
+          <w:lang w:eastAsia="fr-FR"/>
+        </w:rPr>
+        <w:t>null</w:t>
+      </w:r>
+      <w:proofErr w:type="spellEnd"/>
+      <w:r>
+        <w:rPr>
+          <w:rFonts w:ascii="Consolas" w:eastAsia="Times New Roman" w:hAnsi="Consolas" w:cs="Times New Roman"/>
+          <w:color w:val="000000"/>
+          <w:sz w:val="21"/>
+          <w:szCs w:val="21"/>
+          <w:lang w:eastAsia="fr-FR"/>
+        </w:rPr>
+        <w:t>) {</w:t>
+      </w:r>
+    </w:p>
+    <w:p>
+      <w:pPr>
+        <w:pBdr>
+          <w:top w:val="single" w:sz="4" w:space="1" w:color="auto"/>
+          <w:left w:val="single" w:sz="4" w:space="1" w:color="auto"/>
+          <w:bottom w:val="single" w:sz="4" w:space="1" w:color="auto"/>
+          <w:right w:val="single" w:sz="4" w:space="1" w:color="auto"/>
+        </w:pBdr>
+        <w:shd w:val="clear" w:color="auto" w:fill="FFFFFF"/>
+        <w:spacing w:after="0" w:line="285" w:lineRule="atLeast"/>
+        <w:rPr>
+          <w:rFonts w:ascii="Consolas" w:eastAsia="Times New Roman" w:hAnsi="Consolas" w:cs="Times New Roman"/>
+          <w:color w:val="000000"/>
+          <w:sz w:val="21"/>
+          <w:szCs w:val="21"/>
+          <w:lang w:eastAsia="fr-FR"/>
+        </w:rPr>
+      </w:pPr>
+    </w:p>
+    <w:p>
+      <w:pPr>
+        <w:pBdr>
+          <w:top w:val="single" w:sz="4" w:space="1" w:color="auto"/>
+          <w:left w:val="single" w:sz="4" w:space="1" w:color="auto"/>
+          <w:bottom w:val="single" w:sz="4" w:space="1" w:color="auto"/>
+          <w:right w:val="single" w:sz="4" w:space="1" w:color="auto"/>
+        </w:pBdr>
+        <w:shd w:val="clear" w:color="auto" w:fill="FFFFFF"/>
+        <w:spacing w:after="0" w:line="285" w:lineRule="atLeast"/>
+        <w:rPr>
+          <w:rFonts w:ascii="Consolas" w:eastAsia="Times New Roman" w:hAnsi="Consolas" w:cs="Times New Roman"/>
+          <w:color w:val="000000"/>
+          <w:sz w:val="21"/>
+          <w:szCs w:val="21"/>
+          <w:lang w:eastAsia="fr-FR"/>
+        </w:rPr>
+      </w:pPr>
+      <w:r>
+        <w:rPr>
+          <w:rFonts w:ascii="Consolas" w:eastAsia="Times New Roman" w:hAnsi="Consolas" w:cs="Times New Roman"/>
+          <w:color w:val="000000"/>
+          <w:sz w:val="21"/>
+          <w:szCs w:val="21"/>
+          <w:lang w:eastAsia="fr-FR"/>
+        </w:rPr>
+        <w:t xml:space="preserve">    </w:t>
+      </w:r>
+      <w:proofErr w:type="spellStart"/>
+      <w:proofErr w:type="gramStart"/>
+      <w:r>
+        <w:rPr>
+          <w:rFonts w:ascii="Consolas" w:eastAsia="Times New Roman" w:hAnsi="Consolas" w:cs="Times New Roman"/>
+          <w:color w:val="000000"/>
+          <w:sz w:val="21"/>
+          <w:szCs w:val="21"/>
+          <w:lang w:eastAsia="fr-FR"/>
+        </w:rPr>
+        <w:t>axios</w:t>
+      </w:r>
+      <w:proofErr w:type="spellEnd"/>
+      <w:proofErr w:type="gramEnd"/>
+      <w:r>
+        <w:rPr>
+          <w:rFonts w:ascii="Consolas" w:eastAsia="Times New Roman" w:hAnsi="Consolas" w:cs="Times New Roman"/>
+          <w:color w:val="000000"/>
+          <w:sz w:val="21"/>
+          <w:szCs w:val="21"/>
+          <w:lang w:eastAsia="fr-FR"/>
+        </w:rPr>
+        <w:t xml:space="preserve"> = </w:t>
+      </w:r>
+      <w:proofErr w:type="spellStart"/>
+      <w:r>
+        <w:rPr>
+          <w:rFonts w:ascii="Consolas" w:eastAsia="Times New Roman" w:hAnsi="Consolas" w:cs="Times New Roman"/>
+          <w:color w:val="000000"/>
+          <w:sz w:val="21"/>
+          <w:szCs w:val="21"/>
+          <w:lang w:eastAsia="fr-FR"/>
+        </w:rPr>
+        <w:t>axios.create</w:t>
+      </w:r>
+      <w:proofErr w:type="spellEnd"/>
+      <w:r>
+        <w:rPr>
+          <w:rFonts w:ascii="Consolas" w:eastAsia="Times New Roman" w:hAnsi="Consolas" w:cs="Times New Roman"/>
+          <w:color w:val="000000"/>
+          <w:sz w:val="21"/>
+          <w:szCs w:val="21"/>
+          <w:lang w:eastAsia="fr-FR"/>
+        </w:rPr>
+        <w:t>({</w:t>
+      </w:r>
+    </w:p>
+    <w:p>
+      <w:pPr>
+        <w:pBdr>
+          <w:top w:val="single" w:sz="4" w:space="1" w:color="auto"/>
+          <w:left w:val="single" w:sz="4" w:space="1" w:color="auto"/>
+          <w:bottom w:val="single" w:sz="4" w:space="1" w:color="auto"/>
+          <w:right w:val="single" w:sz="4" w:space="1" w:color="auto"/>
+        </w:pBdr>
+        <w:shd w:val="clear" w:color="auto" w:fill="FFFFFF"/>
+        <w:spacing w:after="0" w:line="285" w:lineRule="atLeast"/>
+        <w:rPr>
+          <w:rFonts w:ascii="Consolas" w:eastAsia="Times New Roman" w:hAnsi="Consolas" w:cs="Times New Roman"/>
+          <w:color w:val="000000"/>
+          <w:sz w:val="21"/>
+          <w:szCs w:val="21"/>
+          <w:lang w:eastAsia="fr-FR"/>
+        </w:rPr>
+      </w:pPr>
+    </w:p>
+    <w:p>
+      <w:pPr>
+        <w:pBdr>
+          <w:top w:val="single" w:sz="4" w:space="1" w:color="auto"/>
+          <w:left w:val="single" w:sz="4" w:space="1" w:color="auto"/>
+          <w:bottom w:val="single" w:sz="4" w:space="1" w:color="auto"/>
+          <w:right w:val="single" w:sz="4" w:space="1" w:color="auto"/>
+        </w:pBdr>
+        <w:shd w:val="clear" w:color="auto" w:fill="FFFFFF"/>
+        <w:spacing w:after="0" w:line="285" w:lineRule="atLeast"/>
+        <w:rPr>
+          <w:rFonts w:ascii="Consolas" w:eastAsia="Times New Roman" w:hAnsi="Consolas" w:cs="Times New Roman"/>
+          <w:color w:val="000000"/>
+          <w:sz w:val="21"/>
+          <w:szCs w:val="21"/>
+          <w:lang w:eastAsia="fr-FR"/>
+        </w:rPr>
+      </w:pPr>
+      <w:r>
+        <w:rPr>
+          <w:rFonts w:ascii="Consolas" w:eastAsia="Times New Roman" w:hAnsi="Consolas" w:cs="Times New Roman"/>
+          <w:color w:val="000000"/>
+          <w:sz w:val="21"/>
+          <w:szCs w:val="21"/>
+          <w:lang w:eastAsia="fr-FR"/>
+        </w:rPr>
+        <w:t xml:space="preserve">      </w:t>
+      </w:r>
+      <w:proofErr w:type="spellStart"/>
+      <w:proofErr w:type="gramStart"/>
+      <w:r>
+        <w:rPr>
+          <w:rFonts w:ascii="Consolas" w:eastAsia="Times New Roman" w:hAnsi="Consolas" w:cs="Times New Roman"/>
+          <w:color w:val="000000"/>
+          <w:sz w:val="21"/>
+          <w:szCs w:val="21"/>
+          <w:lang w:eastAsia="fr-FR"/>
+        </w:rPr>
+        <w:t>baseURL</w:t>
+      </w:r>
+      <w:proofErr w:type="spellEnd"/>
+      <w:r>
+        <w:rPr>
+          <w:rFonts w:ascii="Consolas" w:eastAsia="Times New Roman" w:hAnsi="Consolas" w:cs="Times New Roman"/>
+          <w:color w:val="000000"/>
+          <w:sz w:val="21"/>
+          <w:szCs w:val="21"/>
+          <w:lang w:eastAsia="fr-FR"/>
+        </w:rPr>
+        <w:t>:</w:t>
+      </w:r>
+      <w:proofErr w:type="gramEnd"/>
+      <w:r>
+        <w:rPr>
+          <w:rFonts w:ascii="Consolas" w:eastAsia="Times New Roman" w:hAnsi="Consolas" w:cs="Times New Roman"/>
+          <w:color w:val="000000"/>
+          <w:sz w:val="21"/>
+          <w:szCs w:val="21"/>
+          <w:lang w:eastAsia="fr-FR"/>
+        </w:rPr>
+        <w:t xml:space="preserve"> </w:t>
+      </w:r>
+      <w:proofErr w:type="spellStart"/>
+      <w:r>
+        <w:rPr>
+          <w:rFonts w:ascii="Consolas" w:eastAsia="Times New Roman" w:hAnsi="Consolas" w:cs="Times New Roman"/>
+          <w:color w:val="000000"/>
+          <w:sz w:val="21"/>
+          <w:szCs w:val="21"/>
+          <w:lang w:eastAsia="fr-FR"/>
+        </w:rPr>
+        <w:t>axios.defaults.baseURL</w:t>
+      </w:r>
+      <w:proofErr w:type="spellEnd"/>
+      <w:r>
+        <w:rPr>
+          <w:rFonts w:ascii="Consolas" w:eastAsia="Times New Roman" w:hAnsi="Consolas" w:cs="Times New Roman"/>
+          <w:color w:val="000000"/>
+          <w:sz w:val="21"/>
+          <w:szCs w:val="21"/>
+          <w:lang w:eastAsia="fr-FR"/>
+        </w:rPr>
+        <w:t>,</w:t>
+      </w:r>
+    </w:p>
+    <w:p>
+      <w:pPr>
+        <w:pBdr>
+          <w:top w:val="single" w:sz="4" w:space="1" w:color="auto"/>
+          <w:left w:val="single" w:sz="4" w:space="1" w:color="auto"/>
+          <w:bottom w:val="single" w:sz="4" w:space="1" w:color="auto"/>
+          <w:right w:val="single" w:sz="4" w:space="1" w:color="auto"/>
+        </w:pBdr>
+        <w:shd w:val="clear" w:color="auto" w:fill="FFFFFF"/>
+        <w:spacing w:after="0" w:line="285" w:lineRule="atLeast"/>
+        <w:rPr>
+          <w:rFonts w:ascii="Consolas" w:eastAsia="Times New Roman" w:hAnsi="Consolas" w:cs="Times New Roman"/>
+          <w:color w:val="000000"/>
+          <w:sz w:val="21"/>
+          <w:szCs w:val="21"/>
+          <w:lang w:eastAsia="fr-FR"/>
+        </w:rPr>
+      </w:pPr>
+    </w:p>
+    <w:p>
+      <w:pPr>
+        <w:pBdr>
+          <w:top w:val="single" w:sz="4" w:space="1" w:color="auto"/>
+          <w:left w:val="single" w:sz="4" w:space="1" w:color="auto"/>
+          <w:bottom w:val="single" w:sz="4" w:space="1" w:color="auto"/>
+          <w:right w:val="single" w:sz="4" w:space="1" w:color="auto"/>
+        </w:pBdr>
+        <w:shd w:val="clear" w:color="auto" w:fill="FFFFFF"/>
+        <w:spacing w:after="0" w:line="285" w:lineRule="atLeast"/>
+        <w:rPr>
+          <w:rFonts w:ascii="Consolas" w:eastAsia="Times New Roman" w:hAnsi="Consolas" w:cs="Times New Roman"/>
+          <w:color w:val="000000"/>
+          <w:sz w:val="21"/>
+          <w:szCs w:val="21"/>
+          <w:lang w:eastAsia="fr-FR"/>
+        </w:rPr>
+      </w:pPr>
+      <w:r>
+        <w:rPr>
+          <w:rFonts w:ascii="Consolas" w:eastAsia="Times New Roman" w:hAnsi="Consolas" w:cs="Times New Roman"/>
+          <w:color w:val="000000"/>
+          <w:sz w:val="21"/>
+          <w:szCs w:val="21"/>
+          <w:lang w:eastAsia="fr-FR"/>
+        </w:rPr>
+        <w:t>    });</w:t>
+      </w:r>
+    </w:p>
+    <w:p>
+      <w:pPr>
+        <w:pBdr>
+          <w:top w:val="single" w:sz="4" w:space="1" w:color="auto"/>
+          <w:left w:val="single" w:sz="4" w:space="1" w:color="auto"/>
+          <w:bottom w:val="single" w:sz="4" w:space="1" w:color="auto"/>
+          <w:right w:val="single" w:sz="4" w:space="1" w:color="auto"/>
+        </w:pBdr>
+        <w:shd w:val="clear" w:color="auto" w:fill="FFFFFF"/>
+        <w:spacing w:after="0" w:line="285" w:lineRule="atLeast"/>
+        <w:rPr>
+          <w:rFonts w:ascii="Consolas" w:eastAsia="Times New Roman" w:hAnsi="Consolas" w:cs="Times New Roman"/>
+          <w:color w:val="000000"/>
+          <w:sz w:val="21"/>
+          <w:szCs w:val="21"/>
+          <w:lang w:eastAsia="fr-FR"/>
+        </w:rPr>
+      </w:pPr>
+    </w:p>
+    <w:p>
+      <w:pPr>
+        <w:pBdr>
+          <w:top w:val="single" w:sz="4" w:space="1" w:color="auto"/>
+          <w:left w:val="single" w:sz="4" w:space="1" w:color="auto"/>
+          <w:bottom w:val="single" w:sz="4" w:space="1" w:color="auto"/>
+          <w:right w:val="single" w:sz="4" w:space="1" w:color="auto"/>
+        </w:pBdr>
+        <w:shd w:val="clear" w:color="auto" w:fill="FFFFFF"/>
+        <w:spacing w:after="0" w:line="285" w:lineRule="atLeast"/>
+        <w:rPr>
+          <w:rFonts w:ascii="Consolas" w:eastAsia="Times New Roman" w:hAnsi="Consolas" w:cs="Times New Roman"/>
+          <w:color w:val="000000"/>
+          <w:sz w:val="21"/>
+          <w:szCs w:val="21"/>
+          <w:lang w:eastAsia="fr-FR"/>
+        </w:rPr>
+      </w:pPr>
+      <w:r>
+        <w:rPr>
+          <w:rFonts w:ascii="Consolas" w:eastAsia="Times New Roman" w:hAnsi="Consolas" w:cs="Times New Roman"/>
+          <w:color w:val="000000"/>
+          <w:sz w:val="21"/>
+          <w:szCs w:val="21"/>
+          <w:lang w:eastAsia="fr-FR"/>
+        </w:rPr>
+        <w:t>  }</w:t>
+      </w:r>
+    </w:p>
+    <w:p>
+      <w:pPr>
+        <w:pBdr>
+          <w:top w:val="single" w:sz="4" w:space="1" w:color="auto"/>
+          <w:left w:val="single" w:sz="4" w:space="1" w:color="auto"/>
+          <w:bottom w:val="single" w:sz="4" w:space="1" w:color="auto"/>
+          <w:right w:val="single" w:sz="4" w:space="1" w:color="auto"/>
+        </w:pBdr>
+        <w:shd w:val="clear" w:color="auto" w:fill="FFFFFF"/>
+        <w:spacing w:after="0" w:line="285" w:lineRule="atLeast"/>
+        <w:rPr>
+          <w:rFonts w:ascii="Consolas" w:eastAsia="Times New Roman" w:hAnsi="Consolas" w:cs="Times New Roman"/>
+          <w:color w:val="000000"/>
+          <w:sz w:val="21"/>
+          <w:szCs w:val="21"/>
+          <w:lang w:eastAsia="fr-FR"/>
+        </w:rPr>
+      </w:pPr>
+    </w:p>
+    <w:p>
+      <w:pPr>
+        <w:pBdr>
+          <w:top w:val="single" w:sz="4" w:space="1" w:color="auto"/>
+          <w:left w:val="single" w:sz="4" w:space="1" w:color="auto"/>
+          <w:bottom w:val="single" w:sz="4" w:space="1" w:color="auto"/>
+          <w:right w:val="single" w:sz="4" w:space="1" w:color="auto"/>
+        </w:pBdr>
+        <w:shd w:val="clear" w:color="auto" w:fill="FFFFFF"/>
+        <w:spacing w:after="0" w:line="285" w:lineRule="atLeast"/>
+        <w:rPr>
+          <w:rFonts w:ascii="Consolas" w:eastAsia="Times New Roman" w:hAnsi="Consolas" w:cs="Times New Roman"/>
+          <w:color w:val="000000"/>
+          <w:sz w:val="21"/>
+          <w:szCs w:val="21"/>
+          <w:lang w:eastAsia="fr-FR"/>
+        </w:rPr>
+      </w:pPr>
+      <w:r>
+        <w:rPr>
+          <w:rFonts w:ascii="Consolas" w:eastAsia="Times New Roman" w:hAnsi="Consolas" w:cs="Times New Roman"/>
+          <w:color w:val="000000"/>
+          <w:sz w:val="21"/>
+          <w:szCs w:val="21"/>
+          <w:lang w:eastAsia="fr-FR"/>
+        </w:rPr>
+        <w:t>}</w:t>
+      </w:r>
+    </w:p>
+    <w:p>
+      <w:pPr>
+        <w:pBdr>
+          <w:top w:val="single" w:sz="4" w:space="1" w:color="auto"/>
+          <w:left w:val="single" w:sz="4" w:space="1" w:color="auto"/>
+          <w:bottom w:val="single" w:sz="4" w:space="1" w:color="auto"/>
+          <w:right w:val="single" w:sz="4" w:space="1" w:color="auto"/>
+        </w:pBdr>
+        <w:shd w:val="clear" w:color="auto" w:fill="FFFFFF"/>
+        <w:spacing w:after="0" w:line="285" w:lineRule="atLeast"/>
+        <w:rPr>
+          <w:rFonts w:ascii="Consolas" w:eastAsia="Times New Roman" w:hAnsi="Consolas" w:cs="Times New Roman"/>
+          <w:color w:val="000000"/>
+          <w:sz w:val="21"/>
+          <w:szCs w:val="21"/>
+          <w:lang w:eastAsia="fr-FR"/>
+        </w:rPr>
+      </w:pPr>
+    </w:p>
+    <w:p>
+      <w:pPr>
+        <w:pBdr>
+          <w:top w:val="single" w:sz="4" w:space="1" w:color="auto"/>
+          <w:left w:val="single" w:sz="4" w:space="1" w:color="auto"/>
+          <w:bottom w:val="single" w:sz="4" w:space="1" w:color="auto"/>
+          <w:right w:val="single" w:sz="4" w:space="1" w:color="auto"/>
+        </w:pBdr>
+        <w:shd w:val="clear" w:color="auto" w:fill="FFFFFF"/>
+        <w:spacing w:after="0" w:line="285" w:lineRule="atLeast"/>
+        <w:rPr>
+          <w:rFonts w:ascii="Consolas" w:eastAsia="Times New Roman" w:hAnsi="Consolas" w:cs="Times New Roman"/>
+          <w:color w:val="000000"/>
+          <w:sz w:val="21"/>
+          <w:szCs w:val="21"/>
+          <w:lang w:eastAsia="fr-FR"/>
+        </w:rPr>
+      </w:pPr>
+      <w:r>
+        <w:rPr>
+          <w:rFonts w:ascii="Consolas" w:eastAsia="Times New Roman" w:hAnsi="Consolas" w:cs="Times New Roman"/>
+          <w:color w:val="008000"/>
+          <w:sz w:val="21"/>
+          <w:szCs w:val="21"/>
+          <w:lang w:eastAsia="fr-FR"/>
+        </w:rPr>
+        <w:lastRenderedPageBreak/>
+        <w:t xml:space="preserve">// </w:t>
+      </w:r>
+      <w:proofErr w:type="spellStart"/>
+      <w:r>
+        <w:rPr>
+          <w:rFonts w:ascii="Consolas" w:eastAsia="Times New Roman" w:hAnsi="Consolas" w:cs="Times New Roman"/>
+          <w:color w:val="008000"/>
+          <w:sz w:val="21"/>
+          <w:szCs w:val="21"/>
+          <w:lang w:eastAsia="fr-FR"/>
+        </w:rPr>
+        <w:t>Add</w:t>
+      </w:r>
+      <w:proofErr w:type="spellEnd"/>
+      <w:r>
+        <w:rPr>
+          <w:rFonts w:ascii="Consolas" w:eastAsia="Times New Roman" w:hAnsi="Consolas" w:cs="Times New Roman"/>
+          <w:color w:val="008000"/>
+          <w:sz w:val="21"/>
+          <w:szCs w:val="21"/>
+          <w:lang w:eastAsia="fr-FR"/>
+        </w:rPr>
+        <w:t xml:space="preserve"> a </w:t>
+      </w:r>
+      <w:proofErr w:type="spellStart"/>
+      <w:r>
+        <w:rPr>
+          <w:rFonts w:ascii="Consolas" w:eastAsia="Times New Roman" w:hAnsi="Consolas" w:cs="Times New Roman"/>
+          <w:color w:val="008000"/>
+          <w:sz w:val="21"/>
+          <w:szCs w:val="21"/>
+          <w:lang w:eastAsia="fr-FR"/>
+        </w:rPr>
+        <w:t>request</w:t>
+      </w:r>
+      <w:proofErr w:type="spellEnd"/>
+      <w:r>
+        <w:rPr>
+          <w:rFonts w:ascii="Consolas" w:eastAsia="Times New Roman" w:hAnsi="Consolas" w:cs="Times New Roman"/>
+          <w:color w:val="008000"/>
+          <w:sz w:val="21"/>
+          <w:szCs w:val="21"/>
+          <w:lang w:eastAsia="fr-FR"/>
+        </w:rPr>
+        <w:t xml:space="preserve"> </w:t>
+      </w:r>
+      <w:proofErr w:type="spellStart"/>
+      <w:r>
+        <w:rPr>
+          <w:rFonts w:ascii="Consolas" w:eastAsia="Times New Roman" w:hAnsi="Consolas" w:cs="Times New Roman"/>
+          <w:color w:val="008000"/>
+          <w:sz w:val="21"/>
+          <w:szCs w:val="21"/>
+          <w:lang w:eastAsia="fr-FR"/>
+        </w:rPr>
+        <w:t>interceptor</w:t>
+      </w:r>
+      <w:proofErr w:type="spellEnd"/>
+    </w:p>
+    <w:p>
+      <w:pPr>
+        <w:pBdr>
+          <w:top w:val="single" w:sz="4" w:space="1" w:color="auto"/>
+          <w:left w:val="single" w:sz="4" w:space="1" w:color="auto"/>
+          <w:bottom w:val="single" w:sz="4" w:space="1" w:color="auto"/>
+          <w:right w:val="single" w:sz="4" w:space="1" w:color="auto"/>
+        </w:pBdr>
+        <w:shd w:val="clear" w:color="auto" w:fill="FFFFFF"/>
+        <w:spacing w:after="0" w:line="285" w:lineRule="atLeast"/>
+        <w:rPr>
+          <w:rFonts w:ascii="Consolas" w:eastAsia="Times New Roman" w:hAnsi="Consolas" w:cs="Times New Roman"/>
+          <w:color w:val="000000"/>
+          <w:sz w:val="21"/>
+          <w:szCs w:val="21"/>
+          <w:lang w:eastAsia="fr-FR"/>
+        </w:rPr>
+      </w:pPr>
+    </w:p>
+    <w:p>
+      <w:pPr>
+        <w:pBdr>
+          <w:top w:val="single" w:sz="4" w:space="1" w:color="auto"/>
+          <w:left w:val="single" w:sz="4" w:space="1" w:color="auto"/>
+          <w:bottom w:val="single" w:sz="4" w:space="1" w:color="auto"/>
+          <w:right w:val="single" w:sz="4" w:space="1" w:color="auto"/>
+        </w:pBdr>
+        <w:shd w:val="clear" w:color="auto" w:fill="FFFFFF"/>
+        <w:spacing w:after="0" w:line="285" w:lineRule="atLeast"/>
+        <w:rPr>
+          <w:rFonts w:ascii="Consolas" w:eastAsia="Times New Roman" w:hAnsi="Consolas" w:cs="Times New Roman"/>
+          <w:color w:val="000000"/>
+          <w:sz w:val="21"/>
+          <w:szCs w:val="21"/>
+          <w:lang w:eastAsia="fr-FR"/>
+        </w:rPr>
+      </w:pPr>
+      <w:proofErr w:type="spellStart"/>
+      <w:proofErr w:type="gramStart"/>
+      <w:r>
+        <w:rPr>
+          <w:rFonts w:ascii="Consolas" w:eastAsia="Times New Roman" w:hAnsi="Consolas" w:cs="Times New Roman"/>
+          <w:color w:val="000000"/>
+          <w:sz w:val="21"/>
+          <w:szCs w:val="21"/>
+          <w:lang w:eastAsia="fr-FR"/>
+        </w:rPr>
+        <w:t>axios.interceptors.request.use</w:t>
+      </w:r>
+      <w:proofErr w:type="spellEnd"/>
+      <w:r>
+        <w:rPr>
+          <w:rFonts w:ascii="Consolas" w:eastAsia="Times New Roman" w:hAnsi="Consolas" w:cs="Times New Roman"/>
+          <w:color w:val="000000"/>
+          <w:sz w:val="21"/>
+          <w:szCs w:val="21"/>
+          <w:lang w:eastAsia="fr-FR"/>
+        </w:rPr>
+        <w:t>(</w:t>
+      </w:r>
+      <w:proofErr w:type="gramEnd"/>
+    </w:p>
+    <w:p>
+      <w:pPr>
+        <w:pBdr>
+          <w:top w:val="single" w:sz="4" w:space="1" w:color="auto"/>
+          <w:left w:val="single" w:sz="4" w:space="1" w:color="auto"/>
+          <w:bottom w:val="single" w:sz="4" w:space="1" w:color="auto"/>
+          <w:right w:val="single" w:sz="4" w:space="1" w:color="auto"/>
+        </w:pBdr>
+        <w:shd w:val="clear" w:color="auto" w:fill="FFFFFF"/>
+        <w:spacing w:after="0" w:line="285" w:lineRule="atLeast"/>
+        <w:rPr>
+          <w:rFonts w:ascii="Consolas" w:eastAsia="Times New Roman" w:hAnsi="Consolas" w:cs="Times New Roman"/>
+          <w:color w:val="000000"/>
+          <w:sz w:val="21"/>
+          <w:szCs w:val="21"/>
+          <w:lang w:eastAsia="fr-FR"/>
+        </w:rPr>
+      </w:pPr>
+    </w:p>
+    <w:p>
+      <w:pPr>
+        <w:pBdr>
+          <w:top w:val="single" w:sz="4" w:space="1" w:color="auto"/>
+          <w:left w:val="single" w:sz="4" w:space="1" w:color="auto"/>
+          <w:bottom w:val="single" w:sz="4" w:space="1" w:color="auto"/>
+          <w:right w:val="single" w:sz="4" w:space="1" w:color="auto"/>
+        </w:pBdr>
+        <w:shd w:val="clear" w:color="auto" w:fill="FFFFFF"/>
+        <w:spacing w:after="0" w:line="285" w:lineRule="atLeast"/>
+        <w:rPr>
+          <w:rFonts w:ascii="Consolas" w:eastAsia="Times New Roman" w:hAnsi="Consolas" w:cs="Times New Roman"/>
+          <w:color w:val="000000"/>
+          <w:sz w:val="21"/>
+          <w:szCs w:val="21"/>
+          <w:lang w:eastAsia="fr-FR"/>
+        </w:rPr>
+      </w:pPr>
+      <w:r>
+        <w:rPr>
+          <w:rFonts w:ascii="Consolas" w:eastAsia="Times New Roman" w:hAnsi="Consolas" w:cs="Times New Roman"/>
+          <w:color w:val="000000"/>
+          <w:sz w:val="21"/>
+          <w:szCs w:val="21"/>
+          <w:lang w:eastAsia="fr-FR"/>
+        </w:rPr>
+        <w:t xml:space="preserve">  </w:t>
+      </w:r>
+      <w:proofErr w:type="gramStart"/>
+      <w:r>
+        <w:rPr>
+          <w:rFonts w:ascii="Consolas" w:eastAsia="Times New Roman" w:hAnsi="Consolas" w:cs="Times New Roman"/>
+          <w:color w:val="000000"/>
+          <w:sz w:val="21"/>
+          <w:szCs w:val="21"/>
+          <w:lang w:eastAsia="fr-FR"/>
+        </w:rPr>
+        <w:t>config</w:t>
+      </w:r>
+      <w:proofErr w:type="gramEnd"/>
+      <w:r>
+        <w:rPr>
+          <w:rFonts w:ascii="Consolas" w:eastAsia="Times New Roman" w:hAnsi="Consolas" w:cs="Times New Roman"/>
+          <w:color w:val="000000"/>
+          <w:sz w:val="21"/>
+          <w:szCs w:val="21"/>
+          <w:lang w:eastAsia="fr-FR"/>
+        </w:rPr>
+        <w:t xml:space="preserve"> </w:t>
+      </w:r>
+      <w:r>
+        <w:rPr>
+          <w:rFonts w:ascii="Consolas" w:eastAsia="Times New Roman" w:hAnsi="Consolas" w:cs="Times New Roman"/>
+          <w:color w:val="0000FF"/>
+          <w:sz w:val="21"/>
+          <w:szCs w:val="21"/>
+          <w:lang w:eastAsia="fr-FR"/>
+        </w:rPr>
+        <w:t>=&gt;</w:t>
+      </w:r>
+      <w:r>
+        <w:rPr>
+          <w:rFonts w:ascii="Consolas" w:eastAsia="Times New Roman" w:hAnsi="Consolas" w:cs="Times New Roman"/>
+          <w:color w:val="000000"/>
+          <w:sz w:val="21"/>
+          <w:szCs w:val="21"/>
+          <w:lang w:eastAsia="fr-FR"/>
+        </w:rPr>
+        <w:t xml:space="preserve"> {</w:t>
+      </w:r>
+    </w:p>
+    <w:p>
+      <w:pPr>
+        <w:pBdr>
+          <w:top w:val="single" w:sz="4" w:space="1" w:color="auto"/>
+          <w:left w:val="single" w:sz="4" w:space="1" w:color="auto"/>
+          <w:bottom w:val="single" w:sz="4" w:space="1" w:color="auto"/>
+          <w:right w:val="single" w:sz="4" w:space="1" w:color="auto"/>
+        </w:pBdr>
+        <w:shd w:val="clear" w:color="auto" w:fill="FFFFFF"/>
+        <w:spacing w:after="0" w:line="285" w:lineRule="atLeast"/>
+        <w:rPr>
+          <w:rFonts w:ascii="Consolas" w:eastAsia="Times New Roman" w:hAnsi="Consolas" w:cs="Times New Roman"/>
+          <w:color w:val="000000"/>
+          <w:sz w:val="21"/>
+          <w:szCs w:val="21"/>
+          <w:lang w:eastAsia="fr-FR"/>
+        </w:rPr>
+      </w:pPr>
+    </w:p>
+    <w:p>
+      <w:pPr>
+        <w:pBdr>
+          <w:top w:val="single" w:sz="4" w:space="1" w:color="auto"/>
+          <w:left w:val="single" w:sz="4" w:space="1" w:color="auto"/>
+          <w:bottom w:val="single" w:sz="4" w:space="1" w:color="auto"/>
+          <w:right w:val="single" w:sz="4" w:space="1" w:color="auto"/>
+        </w:pBdr>
+        <w:shd w:val="clear" w:color="auto" w:fill="FFFFFF"/>
+        <w:spacing w:after="0" w:line="285" w:lineRule="atLeast"/>
+        <w:rPr>
+          <w:rFonts w:ascii="Consolas" w:eastAsia="Times New Roman" w:hAnsi="Consolas" w:cs="Times New Roman"/>
+          <w:color w:val="000000"/>
+          <w:sz w:val="21"/>
+          <w:szCs w:val="21"/>
+          <w:lang w:eastAsia="fr-FR"/>
+        </w:rPr>
+      </w:pPr>
+      <w:r>
+        <w:rPr>
+          <w:rFonts w:ascii="Consolas" w:eastAsia="Times New Roman" w:hAnsi="Consolas" w:cs="Times New Roman"/>
+          <w:color w:val="000000"/>
+          <w:sz w:val="21"/>
+          <w:szCs w:val="21"/>
+          <w:lang w:eastAsia="fr-FR"/>
+        </w:rPr>
+        <w:t>     </w:t>
+      </w:r>
+      <w:proofErr w:type="spellStart"/>
+      <w:proofErr w:type="gramStart"/>
+      <w:r>
+        <w:rPr>
+          <w:rFonts w:ascii="Consolas" w:eastAsia="Times New Roman" w:hAnsi="Consolas" w:cs="Times New Roman"/>
+          <w:color w:val="0000FF"/>
+          <w:sz w:val="21"/>
+          <w:szCs w:val="21"/>
+          <w:lang w:eastAsia="fr-FR"/>
+        </w:rPr>
+        <w:t>const</w:t>
+      </w:r>
+      <w:proofErr w:type="spellEnd"/>
+      <w:proofErr w:type="gramEnd"/>
+      <w:r>
+        <w:rPr>
+          <w:rFonts w:ascii="Consolas" w:eastAsia="Times New Roman" w:hAnsi="Consolas" w:cs="Times New Roman"/>
+          <w:color w:val="000000"/>
+          <w:sz w:val="21"/>
+          <w:szCs w:val="21"/>
+          <w:lang w:eastAsia="fr-FR"/>
+        </w:rPr>
+        <w:t xml:space="preserve"> </w:t>
+      </w:r>
+      <w:proofErr w:type="spellStart"/>
+      <w:r>
+        <w:rPr>
+          <w:rFonts w:ascii="Consolas" w:eastAsia="Times New Roman" w:hAnsi="Consolas" w:cs="Times New Roman"/>
+          <w:color w:val="000000"/>
+          <w:sz w:val="21"/>
+          <w:szCs w:val="21"/>
+          <w:lang w:eastAsia="fr-FR"/>
+        </w:rPr>
+        <w:t>token</w:t>
+      </w:r>
+      <w:proofErr w:type="spellEnd"/>
+      <w:r>
+        <w:rPr>
+          <w:rFonts w:ascii="Consolas" w:eastAsia="Times New Roman" w:hAnsi="Consolas" w:cs="Times New Roman"/>
+          <w:color w:val="000000"/>
+          <w:sz w:val="21"/>
+          <w:szCs w:val="21"/>
+          <w:lang w:eastAsia="fr-FR"/>
+        </w:rPr>
+        <w:t>=  </w:t>
+      </w:r>
+      <w:proofErr w:type="spellStart"/>
+      <w:r>
+        <w:rPr>
+          <w:rFonts w:ascii="Consolas" w:eastAsia="Times New Roman" w:hAnsi="Consolas" w:cs="Times New Roman"/>
+          <w:color w:val="000000"/>
+          <w:sz w:val="21"/>
+          <w:szCs w:val="21"/>
+          <w:lang w:eastAsia="fr-FR"/>
+        </w:rPr>
+        <w:t>JSON.parse</w:t>
+      </w:r>
+      <w:proofErr w:type="spellEnd"/>
+      <w:r>
+        <w:rPr>
+          <w:rFonts w:ascii="Consolas" w:eastAsia="Times New Roman" w:hAnsi="Consolas" w:cs="Times New Roman"/>
+          <w:color w:val="000000"/>
+          <w:sz w:val="21"/>
+          <w:szCs w:val="21"/>
+          <w:lang w:eastAsia="fr-FR"/>
+        </w:rPr>
+        <w:t>(</w:t>
+      </w:r>
+      <w:proofErr w:type="spellStart"/>
+      <w:r>
+        <w:rPr>
+          <w:rFonts w:ascii="Consolas" w:eastAsia="Times New Roman" w:hAnsi="Consolas" w:cs="Times New Roman"/>
+          <w:color w:val="000000"/>
+          <w:sz w:val="21"/>
+          <w:szCs w:val="21"/>
+          <w:lang w:eastAsia="fr-FR"/>
+        </w:rPr>
+        <w:t>localStorage.getItem</w:t>
+      </w:r>
+      <w:proofErr w:type="spellEnd"/>
+      <w:r>
+        <w:rPr>
+          <w:rFonts w:ascii="Consolas" w:eastAsia="Times New Roman" w:hAnsi="Consolas" w:cs="Times New Roman"/>
+          <w:color w:val="000000"/>
+          <w:sz w:val="21"/>
+          <w:szCs w:val="21"/>
+          <w:lang w:eastAsia="fr-FR"/>
+        </w:rPr>
+        <w:t>(</w:t>
+      </w:r>
+      <w:r>
+        <w:rPr>
+          <w:rFonts w:ascii="Consolas" w:eastAsia="Times New Roman" w:hAnsi="Consolas" w:cs="Times New Roman"/>
+          <w:color w:val="A31515"/>
+          <w:sz w:val="21"/>
+          <w:szCs w:val="21"/>
+          <w:lang w:eastAsia="fr-FR"/>
+        </w:rPr>
+        <w:t>'user'</w:t>
+      </w:r>
+      <w:r>
+        <w:rPr>
+          <w:rFonts w:ascii="Consolas" w:eastAsia="Times New Roman" w:hAnsi="Consolas" w:cs="Times New Roman"/>
+          <w:color w:val="000000"/>
+          <w:sz w:val="21"/>
+          <w:szCs w:val="21"/>
+          <w:lang w:eastAsia="fr-FR"/>
+        </w:rPr>
+        <w:t>)).</w:t>
+      </w:r>
+      <w:proofErr w:type="spellStart"/>
+      <w:r>
+        <w:rPr>
+          <w:rFonts w:ascii="Consolas" w:eastAsia="Times New Roman" w:hAnsi="Consolas" w:cs="Times New Roman"/>
+          <w:color w:val="000000"/>
+          <w:sz w:val="21"/>
+          <w:szCs w:val="21"/>
+          <w:lang w:eastAsia="fr-FR"/>
+        </w:rPr>
+        <w:t>token</w:t>
+      </w:r>
+      <w:proofErr w:type="spellEnd"/>
+      <w:r>
+        <w:rPr>
+          <w:rFonts w:ascii="Consolas" w:eastAsia="Times New Roman" w:hAnsi="Consolas" w:cs="Times New Roman"/>
+          <w:color w:val="000000"/>
+          <w:sz w:val="21"/>
+          <w:szCs w:val="21"/>
+          <w:lang w:eastAsia="fr-FR"/>
+        </w:rPr>
+        <w:t>;</w:t>
+      </w:r>
+    </w:p>
+    <w:p>
+      <w:pPr>
+        <w:pBdr>
+          <w:top w:val="single" w:sz="4" w:space="1" w:color="auto"/>
+          <w:left w:val="single" w:sz="4" w:space="1" w:color="auto"/>
+          <w:bottom w:val="single" w:sz="4" w:space="1" w:color="auto"/>
+          <w:right w:val="single" w:sz="4" w:space="1" w:color="auto"/>
+        </w:pBdr>
+        <w:shd w:val="clear" w:color="auto" w:fill="FFFFFF"/>
+        <w:spacing w:after="0" w:line="285" w:lineRule="atLeast"/>
+        <w:rPr>
+          <w:rFonts w:ascii="Consolas" w:eastAsia="Times New Roman" w:hAnsi="Consolas" w:cs="Times New Roman"/>
+          <w:color w:val="000000"/>
+          <w:sz w:val="21"/>
+          <w:szCs w:val="21"/>
+          <w:lang w:eastAsia="fr-FR"/>
+        </w:rPr>
+      </w:pPr>
+      <w:r>
+        <w:rPr>
+          <w:rFonts w:ascii="Consolas" w:eastAsia="Times New Roman" w:hAnsi="Consolas" w:cs="Times New Roman"/>
+          <w:color w:val="000000"/>
+          <w:sz w:val="21"/>
+          <w:szCs w:val="21"/>
+          <w:lang w:eastAsia="fr-FR"/>
+        </w:rPr>
+        <w:t>     console.log(</w:t>
+      </w:r>
+      <w:proofErr w:type="spellStart"/>
+      <w:r>
+        <w:rPr>
+          <w:rFonts w:ascii="Consolas" w:eastAsia="Times New Roman" w:hAnsi="Consolas" w:cs="Times New Roman"/>
+          <w:color w:val="000000"/>
+          <w:sz w:val="21"/>
+          <w:szCs w:val="21"/>
+          <w:lang w:eastAsia="fr-FR"/>
+        </w:rPr>
+        <w:t>token</w:t>
+      </w:r>
+      <w:proofErr w:type="spellEnd"/>
+      <w:r>
+        <w:rPr>
+          <w:rFonts w:ascii="Consolas" w:eastAsia="Times New Roman" w:hAnsi="Consolas" w:cs="Times New Roman"/>
+          <w:color w:val="000000"/>
+          <w:sz w:val="21"/>
+          <w:szCs w:val="21"/>
+          <w:lang w:eastAsia="fr-FR"/>
+        </w:rPr>
+        <w:t>)</w:t>
+      </w:r>
+    </w:p>
+    <w:p>
+      <w:pPr>
+        <w:pBdr>
+          <w:top w:val="single" w:sz="4" w:space="1" w:color="auto"/>
+          <w:left w:val="single" w:sz="4" w:space="1" w:color="auto"/>
+          <w:bottom w:val="single" w:sz="4" w:space="1" w:color="auto"/>
+          <w:right w:val="single" w:sz="4" w:space="1" w:color="auto"/>
+        </w:pBdr>
+        <w:shd w:val="clear" w:color="auto" w:fill="FFFFFF"/>
+        <w:spacing w:after="0" w:line="285" w:lineRule="atLeast"/>
+        <w:rPr>
+          <w:rFonts w:ascii="Consolas" w:eastAsia="Times New Roman" w:hAnsi="Consolas" w:cs="Times New Roman"/>
+          <w:color w:val="000000"/>
+          <w:sz w:val="21"/>
+          <w:szCs w:val="21"/>
+          <w:lang w:eastAsia="fr-FR"/>
+        </w:rPr>
+      </w:pPr>
+      <w:r>
+        <w:rPr>
+          <w:rFonts w:ascii="Consolas" w:eastAsia="Times New Roman" w:hAnsi="Consolas" w:cs="Times New Roman"/>
+          <w:color w:val="000000"/>
+          <w:sz w:val="21"/>
+          <w:szCs w:val="21"/>
+          <w:lang w:eastAsia="fr-FR"/>
+        </w:rPr>
+        <w:t xml:space="preserve">      </w:t>
+      </w:r>
+      <w:proofErr w:type="gramStart"/>
+      <w:r>
+        <w:rPr>
+          <w:rFonts w:ascii="Consolas" w:eastAsia="Times New Roman" w:hAnsi="Consolas" w:cs="Times New Roman"/>
+          <w:color w:val="0000FF"/>
+          <w:sz w:val="21"/>
+          <w:szCs w:val="21"/>
+          <w:lang w:eastAsia="fr-FR"/>
+        </w:rPr>
+        <w:t>if</w:t>
+      </w:r>
+      <w:proofErr w:type="gramEnd"/>
+      <w:r>
+        <w:rPr>
+          <w:rFonts w:ascii="Consolas" w:eastAsia="Times New Roman" w:hAnsi="Consolas" w:cs="Times New Roman"/>
+          <w:color w:val="000000"/>
+          <w:sz w:val="21"/>
+          <w:szCs w:val="21"/>
+          <w:lang w:eastAsia="fr-FR"/>
+        </w:rPr>
+        <w:t xml:space="preserve"> (</w:t>
+      </w:r>
+      <w:proofErr w:type="spellStart"/>
+      <w:r>
+        <w:rPr>
+          <w:rFonts w:ascii="Consolas" w:eastAsia="Times New Roman" w:hAnsi="Consolas" w:cs="Times New Roman"/>
+          <w:color w:val="000000"/>
+          <w:sz w:val="21"/>
+          <w:szCs w:val="21"/>
+          <w:lang w:eastAsia="fr-FR"/>
+        </w:rPr>
+        <w:t>token</w:t>
+      </w:r>
+      <w:proofErr w:type="spellEnd"/>
+      <w:r>
+        <w:rPr>
+          <w:rFonts w:ascii="Consolas" w:eastAsia="Times New Roman" w:hAnsi="Consolas" w:cs="Times New Roman"/>
+          <w:color w:val="000000"/>
+          <w:sz w:val="21"/>
+          <w:szCs w:val="21"/>
+          <w:lang w:eastAsia="fr-FR"/>
+        </w:rPr>
+        <w:t>) {</w:t>
+      </w:r>
+    </w:p>
+    <w:p>
+      <w:pPr>
+        <w:pBdr>
+          <w:top w:val="single" w:sz="4" w:space="1" w:color="auto"/>
+          <w:left w:val="single" w:sz="4" w:space="1" w:color="auto"/>
+          <w:bottom w:val="single" w:sz="4" w:space="1" w:color="auto"/>
+          <w:right w:val="single" w:sz="4" w:space="1" w:color="auto"/>
+        </w:pBdr>
+        <w:shd w:val="clear" w:color="auto" w:fill="FFFFFF"/>
+        <w:spacing w:after="0" w:line="285" w:lineRule="atLeast"/>
+        <w:rPr>
+          <w:rFonts w:ascii="Consolas" w:eastAsia="Times New Roman" w:hAnsi="Consolas" w:cs="Times New Roman"/>
+          <w:color w:val="000000"/>
+          <w:sz w:val="21"/>
+          <w:szCs w:val="21"/>
+          <w:lang w:eastAsia="fr-FR"/>
+        </w:rPr>
+      </w:pPr>
+    </w:p>
+    <w:p>
+      <w:pPr>
+        <w:pBdr>
+          <w:top w:val="single" w:sz="4" w:space="1" w:color="auto"/>
+          <w:left w:val="single" w:sz="4" w:space="1" w:color="auto"/>
+          <w:bottom w:val="single" w:sz="4" w:space="1" w:color="auto"/>
+          <w:right w:val="single" w:sz="4" w:space="1" w:color="auto"/>
+        </w:pBdr>
+        <w:shd w:val="clear" w:color="auto" w:fill="FFFFFF"/>
+        <w:spacing w:after="0" w:line="285" w:lineRule="atLeast"/>
+        <w:rPr>
+          <w:rFonts w:ascii="Consolas" w:eastAsia="Times New Roman" w:hAnsi="Consolas" w:cs="Times New Roman"/>
+          <w:color w:val="000000"/>
+          <w:sz w:val="21"/>
+          <w:szCs w:val="21"/>
+          <w:lang w:eastAsia="fr-FR"/>
+        </w:rPr>
+      </w:pPr>
+      <w:r>
+        <w:rPr>
+          <w:rFonts w:ascii="Consolas" w:eastAsia="Times New Roman" w:hAnsi="Consolas" w:cs="Times New Roman"/>
+          <w:color w:val="000000"/>
+          <w:sz w:val="21"/>
+          <w:szCs w:val="21"/>
+          <w:lang w:eastAsia="fr-FR"/>
+        </w:rPr>
+        <w:t xml:space="preserve">          </w:t>
+      </w:r>
+      <w:proofErr w:type="spellStart"/>
+      <w:proofErr w:type="gramStart"/>
+      <w:r>
+        <w:rPr>
+          <w:rFonts w:ascii="Consolas" w:eastAsia="Times New Roman" w:hAnsi="Consolas" w:cs="Times New Roman"/>
+          <w:color w:val="000000"/>
+          <w:sz w:val="21"/>
+          <w:szCs w:val="21"/>
+          <w:lang w:eastAsia="fr-FR"/>
+        </w:rPr>
+        <w:t>config.headers</w:t>
+      </w:r>
+      <w:proofErr w:type="spellEnd"/>
+      <w:proofErr w:type="gramEnd"/>
+      <w:r>
+        <w:rPr>
+          <w:rFonts w:ascii="Consolas" w:eastAsia="Times New Roman" w:hAnsi="Consolas" w:cs="Times New Roman"/>
+          <w:color w:val="000000"/>
+          <w:sz w:val="21"/>
+          <w:szCs w:val="21"/>
+          <w:lang w:eastAsia="fr-FR"/>
+        </w:rPr>
+        <w:t>[</w:t>
+      </w:r>
+      <w:r>
+        <w:rPr>
+          <w:rFonts w:ascii="Consolas" w:eastAsia="Times New Roman" w:hAnsi="Consolas" w:cs="Times New Roman"/>
+          <w:color w:val="A31515"/>
+          <w:sz w:val="21"/>
+          <w:szCs w:val="21"/>
+          <w:lang w:eastAsia="fr-FR"/>
+        </w:rPr>
+        <w:t>'</w:t>
+      </w:r>
+      <w:proofErr w:type="spellStart"/>
+      <w:r>
+        <w:rPr>
+          <w:rFonts w:ascii="Consolas" w:eastAsia="Times New Roman" w:hAnsi="Consolas" w:cs="Times New Roman"/>
+          <w:color w:val="A31515"/>
+          <w:sz w:val="21"/>
+          <w:szCs w:val="21"/>
+          <w:lang w:eastAsia="fr-FR"/>
+        </w:rPr>
+        <w:t>Authorization</w:t>
+      </w:r>
+      <w:proofErr w:type="spellEnd"/>
+      <w:r>
+        <w:rPr>
+          <w:rFonts w:ascii="Consolas" w:eastAsia="Times New Roman" w:hAnsi="Consolas" w:cs="Times New Roman"/>
+          <w:color w:val="A31515"/>
+          <w:sz w:val="21"/>
+          <w:szCs w:val="21"/>
+          <w:lang w:eastAsia="fr-FR"/>
+        </w:rPr>
+        <w:t>'</w:t>
+      </w:r>
+      <w:r>
+        <w:rPr>
+          <w:rFonts w:ascii="Consolas" w:eastAsia="Times New Roman" w:hAnsi="Consolas" w:cs="Times New Roman"/>
+          <w:color w:val="000000"/>
+          <w:sz w:val="21"/>
+          <w:szCs w:val="21"/>
+          <w:lang w:eastAsia="fr-FR"/>
+        </w:rPr>
+        <w:t xml:space="preserve">] = </w:t>
+      </w:r>
+      <w:r>
+        <w:rPr>
+          <w:rFonts w:ascii="Consolas" w:eastAsia="Times New Roman" w:hAnsi="Consolas" w:cs="Times New Roman"/>
+          <w:color w:val="A31515"/>
+          <w:sz w:val="21"/>
+          <w:szCs w:val="21"/>
+          <w:lang w:eastAsia="fr-FR"/>
+        </w:rPr>
+        <w:t>'</w:t>
+      </w:r>
+      <w:proofErr w:type="spellStart"/>
+      <w:r>
+        <w:rPr>
+          <w:rFonts w:ascii="Consolas" w:eastAsia="Times New Roman" w:hAnsi="Consolas" w:cs="Times New Roman"/>
+          <w:color w:val="A31515"/>
+          <w:sz w:val="21"/>
+          <w:szCs w:val="21"/>
+          <w:lang w:eastAsia="fr-FR"/>
+        </w:rPr>
+        <w:t>Bearer</w:t>
+      </w:r>
+      <w:proofErr w:type="spellEnd"/>
+      <w:r>
+        <w:rPr>
+          <w:rFonts w:ascii="Consolas" w:eastAsia="Times New Roman" w:hAnsi="Consolas" w:cs="Times New Roman"/>
+          <w:color w:val="A31515"/>
+          <w:sz w:val="21"/>
+          <w:szCs w:val="21"/>
+          <w:lang w:eastAsia="fr-FR"/>
+        </w:rPr>
+        <w:t xml:space="preserve"> '</w:t>
+      </w:r>
+      <w:r>
+        <w:rPr>
+          <w:rFonts w:ascii="Consolas" w:eastAsia="Times New Roman" w:hAnsi="Consolas" w:cs="Times New Roman"/>
+          <w:color w:val="000000"/>
+          <w:sz w:val="21"/>
+          <w:szCs w:val="21"/>
+          <w:lang w:eastAsia="fr-FR"/>
+        </w:rPr>
+        <w:t xml:space="preserve"> + </w:t>
+      </w:r>
+      <w:proofErr w:type="spellStart"/>
+      <w:r>
+        <w:rPr>
+          <w:rFonts w:ascii="Consolas" w:eastAsia="Times New Roman" w:hAnsi="Consolas" w:cs="Times New Roman"/>
+          <w:color w:val="000000"/>
+          <w:sz w:val="21"/>
+          <w:szCs w:val="21"/>
+          <w:lang w:eastAsia="fr-FR"/>
+        </w:rPr>
+        <w:t>token</w:t>
+      </w:r>
+      <w:proofErr w:type="spellEnd"/>
+      <w:r>
+        <w:rPr>
+          <w:rFonts w:ascii="Consolas" w:eastAsia="Times New Roman" w:hAnsi="Consolas" w:cs="Times New Roman"/>
+          <w:color w:val="000000"/>
+          <w:sz w:val="21"/>
+          <w:szCs w:val="21"/>
+          <w:lang w:eastAsia="fr-FR"/>
+        </w:rPr>
+        <w:t>;</w:t>
+      </w:r>
+    </w:p>
+    <w:p>
+      <w:pPr>
+        <w:pBdr>
+          <w:top w:val="single" w:sz="4" w:space="1" w:color="auto"/>
+          <w:left w:val="single" w:sz="4" w:space="1" w:color="auto"/>
+          <w:bottom w:val="single" w:sz="4" w:space="1" w:color="auto"/>
+          <w:right w:val="single" w:sz="4" w:space="1" w:color="auto"/>
+        </w:pBdr>
+        <w:shd w:val="clear" w:color="auto" w:fill="FFFFFF"/>
+        <w:spacing w:after="0" w:line="285" w:lineRule="atLeast"/>
+        <w:rPr>
+          <w:rFonts w:ascii="Consolas" w:eastAsia="Times New Roman" w:hAnsi="Consolas" w:cs="Times New Roman"/>
+          <w:color w:val="000000"/>
+          <w:sz w:val="21"/>
+          <w:szCs w:val="21"/>
+          <w:lang w:eastAsia="fr-FR"/>
+        </w:rPr>
+      </w:pPr>
+    </w:p>
+    <w:p>
+      <w:pPr>
+        <w:pBdr>
+          <w:top w:val="single" w:sz="4" w:space="1" w:color="auto"/>
+          <w:left w:val="single" w:sz="4" w:space="1" w:color="auto"/>
+          <w:bottom w:val="single" w:sz="4" w:space="1" w:color="auto"/>
+          <w:right w:val="single" w:sz="4" w:space="1" w:color="auto"/>
+        </w:pBdr>
+        <w:shd w:val="clear" w:color="auto" w:fill="FFFFFF"/>
+        <w:spacing w:after="0" w:line="285" w:lineRule="atLeast"/>
+        <w:rPr>
+          <w:rFonts w:ascii="Consolas" w:eastAsia="Times New Roman" w:hAnsi="Consolas" w:cs="Times New Roman"/>
+          <w:color w:val="000000"/>
+          <w:sz w:val="21"/>
+          <w:szCs w:val="21"/>
+          <w:lang w:eastAsia="fr-FR"/>
+        </w:rPr>
+      </w:pPr>
+      <w:r>
+        <w:rPr>
+          <w:rFonts w:ascii="Consolas" w:eastAsia="Times New Roman" w:hAnsi="Consolas" w:cs="Times New Roman"/>
+          <w:color w:val="000000"/>
+          <w:sz w:val="21"/>
+          <w:szCs w:val="21"/>
+          <w:lang w:eastAsia="fr-FR"/>
+        </w:rPr>
+        <w:t>      }</w:t>
+      </w:r>
+    </w:p>
+    <w:p>
+      <w:pPr>
+        <w:pBdr>
+          <w:top w:val="single" w:sz="4" w:space="1" w:color="auto"/>
+          <w:left w:val="single" w:sz="4" w:space="1" w:color="auto"/>
+          <w:bottom w:val="single" w:sz="4" w:space="1" w:color="auto"/>
+          <w:right w:val="single" w:sz="4" w:space="1" w:color="auto"/>
+        </w:pBdr>
+        <w:shd w:val="clear" w:color="auto" w:fill="FFFFFF"/>
+        <w:spacing w:after="0" w:line="285" w:lineRule="atLeast"/>
+        <w:rPr>
+          <w:rFonts w:ascii="Consolas" w:eastAsia="Times New Roman" w:hAnsi="Consolas" w:cs="Times New Roman"/>
+          <w:color w:val="000000"/>
+          <w:sz w:val="21"/>
+          <w:szCs w:val="21"/>
+          <w:lang w:eastAsia="fr-FR"/>
+        </w:rPr>
+      </w:pPr>
+    </w:p>
+    <w:p>
+      <w:pPr>
+        <w:pBdr>
+          <w:top w:val="single" w:sz="4" w:space="1" w:color="auto"/>
+          <w:left w:val="single" w:sz="4" w:space="1" w:color="auto"/>
+          <w:bottom w:val="single" w:sz="4" w:space="1" w:color="auto"/>
+          <w:right w:val="single" w:sz="4" w:space="1" w:color="auto"/>
+        </w:pBdr>
+        <w:shd w:val="clear" w:color="auto" w:fill="FFFFFF"/>
+        <w:spacing w:after="0" w:line="285" w:lineRule="atLeast"/>
+        <w:rPr>
+          <w:rFonts w:ascii="Consolas" w:eastAsia="Times New Roman" w:hAnsi="Consolas" w:cs="Times New Roman"/>
+          <w:color w:val="000000"/>
+          <w:sz w:val="21"/>
+          <w:szCs w:val="21"/>
+          <w:lang w:eastAsia="fr-FR"/>
+        </w:rPr>
+      </w:pPr>
+      <w:r>
+        <w:rPr>
+          <w:rFonts w:ascii="Consolas" w:eastAsia="Times New Roman" w:hAnsi="Consolas" w:cs="Times New Roman"/>
+          <w:color w:val="000000"/>
+          <w:sz w:val="21"/>
+          <w:szCs w:val="21"/>
+          <w:lang w:eastAsia="fr-FR"/>
+        </w:rPr>
+        <w:t xml:space="preserve">      </w:t>
+      </w:r>
+      <w:proofErr w:type="gramStart"/>
+      <w:r>
+        <w:rPr>
+          <w:rFonts w:ascii="Consolas" w:eastAsia="Times New Roman" w:hAnsi="Consolas" w:cs="Times New Roman"/>
+          <w:color w:val="0000FF"/>
+          <w:sz w:val="21"/>
+          <w:szCs w:val="21"/>
+          <w:lang w:eastAsia="fr-FR"/>
+        </w:rPr>
+        <w:t>return</w:t>
+      </w:r>
+      <w:proofErr w:type="gramEnd"/>
+      <w:r>
+        <w:rPr>
+          <w:rFonts w:ascii="Consolas" w:eastAsia="Times New Roman" w:hAnsi="Consolas" w:cs="Times New Roman"/>
+          <w:color w:val="000000"/>
+          <w:sz w:val="21"/>
+          <w:szCs w:val="21"/>
+          <w:lang w:eastAsia="fr-FR"/>
+        </w:rPr>
+        <w:t xml:space="preserve"> config;</w:t>
+      </w:r>
+    </w:p>
+    <w:p>
+      <w:pPr>
+        <w:pBdr>
+          <w:top w:val="single" w:sz="4" w:space="1" w:color="auto"/>
+          <w:left w:val="single" w:sz="4" w:space="1" w:color="auto"/>
+          <w:bottom w:val="single" w:sz="4" w:space="1" w:color="auto"/>
+          <w:right w:val="single" w:sz="4" w:space="1" w:color="auto"/>
+        </w:pBdr>
+        <w:shd w:val="clear" w:color="auto" w:fill="FFFFFF"/>
+        <w:spacing w:after="0" w:line="285" w:lineRule="atLeast"/>
+        <w:rPr>
+          <w:rFonts w:ascii="Consolas" w:eastAsia="Times New Roman" w:hAnsi="Consolas" w:cs="Times New Roman"/>
+          <w:color w:val="000000"/>
+          <w:sz w:val="21"/>
+          <w:szCs w:val="21"/>
+          <w:lang w:eastAsia="fr-FR"/>
+        </w:rPr>
+      </w:pPr>
+    </w:p>
+    <w:p>
+      <w:pPr>
+        <w:pBdr>
+          <w:top w:val="single" w:sz="4" w:space="1" w:color="auto"/>
+          <w:left w:val="single" w:sz="4" w:space="1" w:color="auto"/>
+          <w:bottom w:val="single" w:sz="4" w:space="1" w:color="auto"/>
+          <w:right w:val="single" w:sz="4" w:space="1" w:color="auto"/>
+        </w:pBdr>
+        <w:shd w:val="clear" w:color="auto" w:fill="FFFFFF"/>
+        <w:spacing w:after="0" w:line="285" w:lineRule="atLeast"/>
+        <w:rPr>
+          <w:rFonts w:ascii="Consolas" w:eastAsia="Times New Roman" w:hAnsi="Consolas" w:cs="Times New Roman"/>
+          <w:color w:val="000000"/>
+          <w:sz w:val="21"/>
+          <w:szCs w:val="21"/>
+          <w:lang w:eastAsia="fr-FR"/>
+        </w:rPr>
+      </w:pPr>
+      <w:r>
+        <w:rPr>
+          <w:rFonts w:ascii="Consolas" w:eastAsia="Times New Roman" w:hAnsi="Consolas" w:cs="Times New Roman"/>
+          <w:color w:val="000000"/>
+          <w:sz w:val="21"/>
+          <w:szCs w:val="21"/>
+          <w:lang w:eastAsia="fr-FR"/>
+        </w:rPr>
+        <w:t>  },</w:t>
+      </w:r>
+    </w:p>
+    <w:p>
+      <w:pPr>
+        <w:pBdr>
+          <w:top w:val="single" w:sz="4" w:space="1" w:color="auto"/>
+          <w:left w:val="single" w:sz="4" w:space="1" w:color="auto"/>
+          <w:bottom w:val="single" w:sz="4" w:space="1" w:color="auto"/>
+          <w:right w:val="single" w:sz="4" w:space="1" w:color="auto"/>
+        </w:pBdr>
+        <w:shd w:val="clear" w:color="auto" w:fill="FFFFFF"/>
+        <w:spacing w:after="0" w:line="285" w:lineRule="atLeast"/>
+        <w:rPr>
+          <w:rFonts w:ascii="Consolas" w:eastAsia="Times New Roman" w:hAnsi="Consolas" w:cs="Times New Roman"/>
+          <w:color w:val="000000"/>
+          <w:sz w:val="21"/>
+          <w:szCs w:val="21"/>
+          <w:lang w:eastAsia="fr-FR"/>
+        </w:rPr>
+      </w:pPr>
+    </w:p>
+    <w:p>
+      <w:pPr>
+        <w:pBdr>
+          <w:top w:val="single" w:sz="4" w:space="1" w:color="auto"/>
+          <w:left w:val="single" w:sz="4" w:space="1" w:color="auto"/>
+          <w:bottom w:val="single" w:sz="4" w:space="1" w:color="auto"/>
+          <w:right w:val="single" w:sz="4" w:space="1" w:color="auto"/>
+        </w:pBdr>
+        <w:shd w:val="clear" w:color="auto" w:fill="FFFFFF"/>
+        <w:spacing w:after="0" w:line="285" w:lineRule="atLeast"/>
+        <w:rPr>
+          <w:rFonts w:ascii="Consolas" w:eastAsia="Times New Roman" w:hAnsi="Consolas" w:cs="Times New Roman"/>
+          <w:color w:val="000000"/>
+          <w:sz w:val="21"/>
+          <w:szCs w:val="21"/>
+          <w:lang w:eastAsia="fr-FR"/>
+        </w:rPr>
+      </w:pPr>
+      <w:r>
+        <w:rPr>
+          <w:rFonts w:ascii="Consolas" w:eastAsia="Times New Roman" w:hAnsi="Consolas" w:cs="Times New Roman"/>
+          <w:color w:val="000000"/>
+          <w:sz w:val="21"/>
+          <w:szCs w:val="21"/>
+          <w:lang w:eastAsia="fr-FR"/>
+        </w:rPr>
+        <w:t xml:space="preserve">  </w:t>
+      </w:r>
+      <w:proofErr w:type="spellStart"/>
+      <w:proofErr w:type="gramStart"/>
+      <w:r>
+        <w:rPr>
+          <w:rFonts w:ascii="Consolas" w:eastAsia="Times New Roman" w:hAnsi="Consolas" w:cs="Times New Roman"/>
+          <w:color w:val="000000"/>
+          <w:sz w:val="21"/>
+          <w:szCs w:val="21"/>
+          <w:lang w:eastAsia="fr-FR"/>
+        </w:rPr>
+        <w:t>error</w:t>
+      </w:r>
+      <w:proofErr w:type="spellEnd"/>
+      <w:proofErr w:type="gramEnd"/>
+      <w:r>
+        <w:rPr>
+          <w:rFonts w:ascii="Consolas" w:eastAsia="Times New Roman" w:hAnsi="Consolas" w:cs="Times New Roman"/>
+          <w:color w:val="000000"/>
+          <w:sz w:val="21"/>
+          <w:szCs w:val="21"/>
+          <w:lang w:eastAsia="fr-FR"/>
+        </w:rPr>
+        <w:t xml:space="preserve"> </w:t>
+      </w:r>
+      <w:r>
+        <w:rPr>
+          <w:rFonts w:ascii="Consolas" w:eastAsia="Times New Roman" w:hAnsi="Consolas" w:cs="Times New Roman"/>
+          <w:color w:val="0000FF"/>
+          <w:sz w:val="21"/>
+          <w:szCs w:val="21"/>
+          <w:lang w:eastAsia="fr-FR"/>
+        </w:rPr>
+        <w:t>=&gt;</w:t>
+      </w:r>
+      <w:r>
+        <w:rPr>
+          <w:rFonts w:ascii="Consolas" w:eastAsia="Times New Roman" w:hAnsi="Consolas" w:cs="Times New Roman"/>
+          <w:color w:val="000000"/>
+          <w:sz w:val="21"/>
+          <w:szCs w:val="21"/>
+          <w:lang w:eastAsia="fr-FR"/>
+        </w:rPr>
+        <w:t xml:space="preserve"> {</w:t>
+      </w:r>
+    </w:p>
+    <w:p>
+      <w:pPr>
+        <w:pBdr>
+          <w:top w:val="single" w:sz="4" w:space="1" w:color="auto"/>
+          <w:left w:val="single" w:sz="4" w:space="1" w:color="auto"/>
+          <w:bottom w:val="single" w:sz="4" w:space="1" w:color="auto"/>
+          <w:right w:val="single" w:sz="4" w:space="1" w:color="auto"/>
+        </w:pBdr>
+        <w:shd w:val="clear" w:color="auto" w:fill="FFFFFF"/>
+        <w:spacing w:after="0" w:line="285" w:lineRule="atLeast"/>
+        <w:rPr>
+          <w:rFonts w:ascii="Consolas" w:eastAsia="Times New Roman" w:hAnsi="Consolas" w:cs="Times New Roman"/>
+          <w:color w:val="000000"/>
+          <w:sz w:val="21"/>
+          <w:szCs w:val="21"/>
+          <w:lang w:eastAsia="fr-FR"/>
+        </w:rPr>
+      </w:pPr>
+    </w:p>
+    <w:p>
+      <w:pPr>
+        <w:pBdr>
+          <w:top w:val="single" w:sz="4" w:space="1" w:color="auto"/>
+          <w:left w:val="single" w:sz="4" w:space="1" w:color="auto"/>
+          <w:bottom w:val="single" w:sz="4" w:space="1" w:color="auto"/>
+          <w:right w:val="single" w:sz="4" w:space="1" w:color="auto"/>
+        </w:pBdr>
+        <w:shd w:val="clear" w:color="auto" w:fill="FFFFFF"/>
+        <w:spacing w:after="0" w:line="285" w:lineRule="atLeast"/>
+        <w:rPr>
+          <w:rFonts w:ascii="Consolas" w:eastAsia="Times New Roman" w:hAnsi="Consolas" w:cs="Times New Roman"/>
+          <w:color w:val="000000"/>
+          <w:sz w:val="21"/>
+          <w:szCs w:val="21"/>
+          <w:lang w:eastAsia="fr-FR"/>
+        </w:rPr>
+      </w:pPr>
+      <w:r>
+        <w:rPr>
+          <w:rFonts w:ascii="Consolas" w:eastAsia="Times New Roman" w:hAnsi="Consolas" w:cs="Times New Roman"/>
+          <w:color w:val="000000"/>
+          <w:sz w:val="21"/>
+          <w:szCs w:val="21"/>
+          <w:lang w:eastAsia="fr-FR"/>
+        </w:rPr>
+        <w:t xml:space="preserve">      </w:t>
+      </w:r>
+      <w:proofErr w:type="spellStart"/>
+      <w:r>
+        <w:rPr>
+          <w:rFonts w:ascii="Consolas" w:eastAsia="Times New Roman" w:hAnsi="Consolas" w:cs="Times New Roman"/>
+          <w:color w:val="000000"/>
+          <w:sz w:val="21"/>
+          <w:szCs w:val="21"/>
+          <w:lang w:eastAsia="fr-FR"/>
+        </w:rPr>
+        <w:t>Promise.reject</w:t>
+      </w:r>
+      <w:proofErr w:type="spellEnd"/>
+      <w:r>
+        <w:rPr>
+          <w:rFonts w:ascii="Consolas" w:eastAsia="Times New Roman" w:hAnsi="Consolas" w:cs="Times New Roman"/>
+          <w:color w:val="000000"/>
+          <w:sz w:val="21"/>
+          <w:szCs w:val="21"/>
+          <w:lang w:eastAsia="fr-FR"/>
+        </w:rPr>
+        <w:t>(</w:t>
+      </w:r>
+      <w:proofErr w:type="spellStart"/>
+      <w:r>
+        <w:rPr>
+          <w:rFonts w:ascii="Consolas" w:eastAsia="Times New Roman" w:hAnsi="Consolas" w:cs="Times New Roman"/>
+          <w:color w:val="000000"/>
+          <w:sz w:val="21"/>
+          <w:szCs w:val="21"/>
+          <w:lang w:eastAsia="fr-FR"/>
+        </w:rPr>
+        <w:t>error</w:t>
+      </w:r>
+      <w:proofErr w:type="spellEnd"/>
+      <w:r>
+        <w:rPr>
+          <w:rFonts w:ascii="Consolas" w:eastAsia="Times New Roman" w:hAnsi="Consolas" w:cs="Times New Roman"/>
+          <w:color w:val="000000"/>
+          <w:sz w:val="21"/>
+          <w:szCs w:val="21"/>
+          <w:lang w:eastAsia="fr-FR"/>
+        </w:rPr>
+        <w:t>)</w:t>
+      </w:r>
+    </w:p>
+    <w:p>
+      <w:pPr>
+        <w:pBdr>
+          <w:top w:val="single" w:sz="4" w:space="1" w:color="auto"/>
+          <w:left w:val="single" w:sz="4" w:space="1" w:color="auto"/>
+          <w:bottom w:val="single" w:sz="4" w:space="1" w:color="auto"/>
+          <w:right w:val="single" w:sz="4" w:space="1" w:color="auto"/>
+        </w:pBdr>
+        <w:shd w:val="clear" w:color="auto" w:fill="FFFFFF"/>
+        <w:spacing w:after="0" w:line="285" w:lineRule="atLeast"/>
+        <w:rPr>
+          <w:rFonts w:ascii="Consolas" w:eastAsia="Times New Roman" w:hAnsi="Consolas" w:cs="Times New Roman"/>
+          <w:color w:val="000000"/>
+          <w:sz w:val="21"/>
+          <w:szCs w:val="21"/>
+          <w:lang w:eastAsia="fr-FR"/>
+        </w:rPr>
+      </w:pPr>
+    </w:p>
+    <w:p>
+      <w:pPr>
+        <w:pBdr>
+          <w:top w:val="single" w:sz="4" w:space="1" w:color="auto"/>
+          <w:left w:val="single" w:sz="4" w:space="1" w:color="auto"/>
+          <w:bottom w:val="single" w:sz="4" w:space="1" w:color="auto"/>
+          <w:right w:val="single" w:sz="4" w:space="1" w:color="auto"/>
+        </w:pBdr>
+        <w:shd w:val="clear" w:color="auto" w:fill="FFFFFF"/>
+        <w:spacing w:after="0" w:line="285" w:lineRule="atLeast"/>
+        <w:rPr>
+          <w:rFonts w:ascii="Consolas" w:eastAsia="Times New Roman" w:hAnsi="Consolas" w:cs="Times New Roman"/>
+          <w:color w:val="000000"/>
+          <w:sz w:val="21"/>
+          <w:szCs w:val="21"/>
+          <w:lang w:eastAsia="fr-FR"/>
+        </w:rPr>
+      </w:pPr>
+      <w:r>
+        <w:rPr>
+          <w:rFonts w:ascii="Consolas" w:eastAsia="Times New Roman" w:hAnsi="Consolas" w:cs="Times New Roman"/>
+          <w:color w:val="000000"/>
+          <w:sz w:val="21"/>
+          <w:szCs w:val="21"/>
+          <w:lang w:eastAsia="fr-FR"/>
+        </w:rPr>
+        <w:t>  });</w:t>
+      </w:r>
+    </w:p>
+    <w:p>
+      <w:pPr>
+        <w:pBdr>
+          <w:top w:val="single" w:sz="4" w:space="1" w:color="auto"/>
+          <w:left w:val="single" w:sz="4" w:space="1" w:color="auto"/>
+          <w:bottom w:val="single" w:sz="4" w:space="1" w:color="auto"/>
+          <w:right w:val="single" w:sz="4" w:space="1" w:color="auto"/>
+        </w:pBdr>
+        <w:shd w:val="clear" w:color="auto" w:fill="FFFFFF"/>
+        <w:spacing w:after="0" w:line="285" w:lineRule="atLeast"/>
+        <w:rPr>
+          <w:rFonts w:ascii="Consolas" w:eastAsia="Times New Roman" w:hAnsi="Consolas" w:cs="Times New Roman"/>
+          <w:color w:val="000000"/>
+          <w:sz w:val="21"/>
+          <w:szCs w:val="21"/>
+          <w:lang w:eastAsia="fr-FR"/>
+        </w:rPr>
+      </w:pPr>
+    </w:p>
+    <w:p>
+      <w:pPr>
+        <w:pBdr>
+          <w:top w:val="single" w:sz="4" w:space="1" w:color="auto"/>
+          <w:left w:val="single" w:sz="4" w:space="1" w:color="auto"/>
+          <w:bottom w:val="single" w:sz="4" w:space="1" w:color="auto"/>
+          <w:right w:val="single" w:sz="4" w:space="1" w:color="auto"/>
+        </w:pBdr>
+        <w:shd w:val="clear" w:color="auto" w:fill="FFFFFF"/>
+        <w:spacing w:after="0" w:line="285" w:lineRule="atLeast"/>
+        <w:rPr>
+          <w:rFonts w:ascii="Consolas" w:eastAsia="Times New Roman" w:hAnsi="Consolas" w:cs="Times New Roman"/>
+          <w:color w:val="000000"/>
+          <w:sz w:val="21"/>
+          <w:szCs w:val="21"/>
+          <w:lang w:eastAsia="fr-FR"/>
+        </w:rPr>
+      </w:pPr>
+      <w:r>
+        <w:rPr>
+          <w:rFonts w:ascii="Consolas" w:eastAsia="Times New Roman" w:hAnsi="Consolas" w:cs="Times New Roman"/>
+          <w:color w:val="000000"/>
+          <w:sz w:val="21"/>
+          <w:szCs w:val="21"/>
+          <w:lang w:eastAsia="fr-FR"/>
+        </w:rPr>
+        <w:t> </w:t>
+      </w:r>
+    </w:p>
+    <w:p>
+      <w:pPr>
+        <w:pBdr>
+          <w:top w:val="single" w:sz="4" w:space="1" w:color="auto"/>
+          <w:left w:val="single" w:sz="4" w:space="1" w:color="auto"/>
+          <w:bottom w:val="single" w:sz="4" w:space="1" w:color="auto"/>
+          <w:right w:val="single" w:sz="4" w:space="1" w:color="auto"/>
+        </w:pBdr>
+        <w:shd w:val="clear" w:color="auto" w:fill="FFFFFF"/>
+        <w:spacing w:after="0" w:line="285" w:lineRule="atLeast"/>
+        <w:rPr>
+          <w:rFonts w:ascii="Consolas" w:eastAsia="Times New Roman" w:hAnsi="Consolas" w:cs="Times New Roman"/>
+          <w:color w:val="000000"/>
+          <w:sz w:val="21"/>
+          <w:szCs w:val="21"/>
+          <w:lang w:eastAsia="fr-FR"/>
+        </w:rPr>
+      </w:pPr>
+      <w:r>
+        <w:rPr>
+          <w:rFonts w:ascii="Consolas" w:eastAsia="Times New Roman" w:hAnsi="Consolas" w:cs="Times New Roman"/>
+          <w:color w:val="000000"/>
+          <w:sz w:val="21"/>
+          <w:szCs w:val="21"/>
+          <w:lang w:eastAsia="fr-FR"/>
+        </w:rPr>
+        <w:t xml:space="preserve">  </w:t>
+      </w:r>
+      <w:r>
+        <w:rPr>
+          <w:rFonts w:ascii="Consolas" w:eastAsia="Times New Roman" w:hAnsi="Consolas" w:cs="Times New Roman"/>
+          <w:color w:val="008000"/>
+          <w:sz w:val="21"/>
+          <w:szCs w:val="21"/>
+          <w:lang w:eastAsia="fr-FR"/>
+        </w:rPr>
+        <w:t>//</w:t>
+      </w:r>
+      <w:proofErr w:type="spellStart"/>
+      <w:r>
+        <w:rPr>
+          <w:rFonts w:ascii="Consolas" w:eastAsia="Times New Roman" w:hAnsi="Consolas" w:cs="Times New Roman"/>
+          <w:color w:val="008000"/>
+          <w:sz w:val="21"/>
+          <w:szCs w:val="21"/>
+          <w:lang w:eastAsia="fr-FR"/>
+        </w:rPr>
+        <w:t>Response</w:t>
+      </w:r>
+      <w:proofErr w:type="spellEnd"/>
+      <w:r>
+        <w:rPr>
+          <w:rFonts w:ascii="Consolas" w:eastAsia="Times New Roman" w:hAnsi="Consolas" w:cs="Times New Roman"/>
+          <w:color w:val="008000"/>
+          <w:sz w:val="21"/>
+          <w:szCs w:val="21"/>
+          <w:lang w:eastAsia="fr-FR"/>
+        </w:rPr>
+        <w:t xml:space="preserve"> </w:t>
+      </w:r>
+      <w:proofErr w:type="spellStart"/>
+      <w:r>
+        <w:rPr>
+          <w:rFonts w:ascii="Consolas" w:eastAsia="Times New Roman" w:hAnsi="Consolas" w:cs="Times New Roman"/>
+          <w:color w:val="008000"/>
+          <w:sz w:val="21"/>
+          <w:szCs w:val="21"/>
+          <w:lang w:eastAsia="fr-FR"/>
+        </w:rPr>
+        <w:t>interceptor</w:t>
+      </w:r>
+      <w:proofErr w:type="spellEnd"/>
+    </w:p>
+    <w:p>
+      <w:pPr>
+        <w:pBdr>
+          <w:top w:val="single" w:sz="4" w:space="1" w:color="auto"/>
+          <w:left w:val="single" w:sz="4" w:space="1" w:color="auto"/>
+          <w:bottom w:val="single" w:sz="4" w:space="1" w:color="auto"/>
+          <w:right w:val="single" w:sz="4" w:space="1" w:color="auto"/>
+        </w:pBdr>
+        <w:shd w:val="clear" w:color="auto" w:fill="FFFFFF"/>
+        <w:spacing w:after="0" w:line="285" w:lineRule="atLeast"/>
+        <w:rPr>
+          <w:rFonts w:ascii="Consolas" w:eastAsia="Times New Roman" w:hAnsi="Consolas" w:cs="Times New Roman"/>
+          <w:color w:val="000000"/>
+          <w:sz w:val="21"/>
+          <w:szCs w:val="21"/>
+          <w:lang w:eastAsia="fr-FR"/>
+        </w:rPr>
+      </w:pPr>
+    </w:p>
+    <w:p>
+      <w:pPr>
+        <w:pBdr>
+          <w:top w:val="single" w:sz="4" w:space="1" w:color="auto"/>
+          <w:left w:val="single" w:sz="4" w:space="1" w:color="auto"/>
+          <w:bottom w:val="single" w:sz="4" w:space="1" w:color="auto"/>
+          <w:right w:val="single" w:sz="4" w:space="1" w:color="auto"/>
+        </w:pBdr>
+        <w:shd w:val="clear" w:color="auto" w:fill="FFFFFF"/>
+        <w:spacing w:after="0" w:line="285" w:lineRule="atLeast"/>
+        <w:rPr>
+          <w:rFonts w:ascii="Consolas" w:eastAsia="Times New Roman" w:hAnsi="Consolas" w:cs="Times New Roman"/>
+          <w:color w:val="000000"/>
+          <w:sz w:val="21"/>
+          <w:szCs w:val="21"/>
+          <w:lang w:eastAsia="fr-FR"/>
+        </w:rPr>
+      </w:pPr>
+      <w:proofErr w:type="spellStart"/>
+      <w:r>
+        <w:rPr>
+          <w:rFonts w:ascii="Consolas" w:eastAsia="Times New Roman" w:hAnsi="Consolas" w:cs="Times New Roman"/>
+          <w:color w:val="000000"/>
+          <w:sz w:val="21"/>
+          <w:szCs w:val="21"/>
+          <w:lang w:eastAsia="fr-FR"/>
+        </w:rPr>
+        <w:t>axios.interceptors.response.use</w:t>
+      </w:r>
+      <w:proofErr w:type="spellEnd"/>
+      <w:r>
+        <w:rPr>
+          <w:rFonts w:ascii="Consolas" w:eastAsia="Times New Roman" w:hAnsi="Consolas" w:cs="Times New Roman"/>
+          <w:color w:val="000000"/>
+          <w:sz w:val="21"/>
+          <w:szCs w:val="21"/>
+          <w:lang w:eastAsia="fr-FR"/>
+        </w:rPr>
+        <w:t>((</w:t>
+      </w:r>
+      <w:proofErr w:type="spellStart"/>
+      <w:r>
+        <w:rPr>
+          <w:rFonts w:ascii="Consolas" w:eastAsia="Times New Roman" w:hAnsi="Consolas" w:cs="Times New Roman"/>
+          <w:color w:val="000000"/>
+          <w:sz w:val="21"/>
+          <w:szCs w:val="21"/>
+          <w:lang w:eastAsia="fr-FR"/>
+        </w:rPr>
+        <w:t>response</w:t>
+      </w:r>
+      <w:proofErr w:type="spellEnd"/>
+      <w:r>
+        <w:rPr>
+          <w:rFonts w:ascii="Consolas" w:eastAsia="Times New Roman" w:hAnsi="Consolas" w:cs="Times New Roman"/>
+          <w:color w:val="000000"/>
+          <w:sz w:val="21"/>
+          <w:szCs w:val="21"/>
+          <w:lang w:eastAsia="fr-FR"/>
+        </w:rPr>
+        <w:t xml:space="preserve">) </w:t>
+      </w:r>
+      <w:r>
+        <w:rPr>
+          <w:rFonts w:ascii="Consolas" w:eastAsia="Times New Roman" w:hAnsi="Consolas" w:cs="Times New Roman"/>
+          <w:color w:val="0000FF"/>
+          <w:sz w:val="21"/>
+          <w:szCs w:val="21"/>
+          <w:lang w:eastAsia="fr-FR"/>
+        </w:rPr>
+        <w:t>=&gt;</w:t>
+      </w:r>
+      <w:r>
+        <w:rPr>
+          <w:rFonts w:ascii="Consolas" w:eastAsia="Times New Roman" w:hAnsi="Consolas" w:cs="Times New Roman"/>
+          <w:color w:val="000000"/>
+          <w:sz w:val="21"/>
+          <w:szCs w:val="21"/>
+          <w:lang w:eastAsia="fr-FR"/>
+        </w:rPr>
+        <w:t xml:space="preserve"> {</w:t>
+      </w:r>
+    </w:p>
+    <w:p>
+      <w:pPr>
+        <w:pBdr>
+          <w:top w:val="single" w:sz="4" w:space="1" w:color="auto"/>
+          <w:left w:val="single" w:sz="4" w:space="1" w:color="auto"/>
+          <w:bottom w:val="single" w:sz="4" w:space="1" w:color="auto"/>
+          <w:right w:val="single" w:sz="4" w:space="1" w:color="auto"/>
+        </w:pBdr>
+        <w:shd w:val="clear" w:color="auto" w:fill="FFFFFF"/>
+        <w:spacing w:after="0" w:line="285" w:lineRule="atLeast"/>
+        <w:rPr>
+          <w:rFonts w:ascii="Consolas" w:eastAsia="Times New Roman" w:hAnsi="Consolas" w:cs="Times New Roman"/>
+          <w:color w:val="000000"/>
+          <w:sz w:val="21"/>
+          <w:szCs w:val="21"/>
+          <w:lang w:eastAsia="fr-FR"/>
+        </w:rPr>
+      </w:pPr>
+      <w:r>
+        <w:rPr>
+          <w:rFonts w:ascii="Consolas" w:eastAsia="Times New Roman" w:hAnsi="Consolas" w:cs="Times New Roman"/>
+          <w:color w:val="000000"/>
+          <w:sz w:val="21"/>
+          <w:szCs w:val="21"/>
+          <w:lang w:eastAsia="fr-FR"/>
+        </w:rPr>
+        <w:t>console.log(</w:t>
+      </w:r>
+      <w:proofErr w:type="spellStart"/>
+      <w:r>
+        <w:rPr>
+          <w:rFonts w:ascii="Consolas" w:eastAsia="Times New Roman" w:hAnsi="Consolas" w:cs="Times New Roman"/>
+          <w:color w:val="000000"/>
+          <w:sz w:val="21"/>
+          <w:szCs w:val="21"/>
+          <w:lang w:eastAsia="fr-FR"/>
+        </w:rPr>
+        <w:t>response</w:t>
+      </w:r>
+      <w:proofErr w:type="spellEnd"/>
+      <w:r>
+        <w:rPr>
+          <w:rFonts w:ascii="Consolas" w:eastAsia="Times New Roman" w:hAnsi="Consolas" w:cs="Times New Roman"/>
+          <w:color w:val="000000"/>
+          <w:sz w:val="21"/>
+          <w:szCs w:val="21"/>
+          <w:lang w:eastAsia="fr-FR"/>
+        </w:rPr>
+        <w:t>)</w:t>
+      </w:r>
+    </w:p>
+    <w:p>
+      <w:pPr>
+        <w:pBdr>
+          <w:top w:val="single" w:sz="4" w:space="1" w:color="auto"/>
+          <w:left w:val="single" w:sz="4" w:space="1" w:color="auto"/>
+          <w:bottom w:val="single" w:sz="4" w:space="1" w:color="auto"/>
+          <w:right w:val="single" w:sz="4" w:space="1" w:color="auto"/>
+        </w:pBdr>
+        <w:shd w:val="clear" w:color="auto" w:fill="FFFFFF"/>
+        <w:spacing w:after="0" w:line="285" w:lineRule="atLeast"/>
+        <w:rPr>
+          <w:rFonts w:ascii="Consolas" w:eastAsia="Times New Roman" w:hAnsi="Consolas" w:cs="Times New Roman"/>
+          <w:color w:val="000000"/>
+          <w:sz w:val="21"/>
+          <w:szCs w:val="21"/>
+          <w:lang w:eastAsia="fr-FR"/>
+        </w:rPr>
+      </w:pPr>
+      <w:r>
+        <w:rPr>
+          <w:rFonts w:ascii="Consolas" w:eastAsia="Times New Roman" w:hAnsi="Consolas" w:cs="Times New Roman"/>
+          <w:color w:val="000000"/>
+          <w:sz w:val="21"/>
+          <w:szCs w:val="21"/>
+          <w:lang w:eastAsia="fr-FR"/>
+        </w:rPr>
+        <w:t xml:space="preserve">  </w:t>
+      </w:r>
+      <w:proofErr w:type="gramStart"/>
+      <w:r>
+        <w:rPr>
+          <w:rFonts w:ascii="Consolas" w:eastAsia="Times New Roman" w:hAnsi="Consolas" w:cs="Times New Roman"/>
+          <w:color w:val="0000FF"/>
+          <w:sz w:val="21"/>
+          <w:szCs w:val="21"/>
+          <w:lang w:eastAsia="fr-FR"/>
+        </w:rPr>
+        <w:t>return</w:t>
+      </w:r>
+      <w:proofErr w:type="gramEnd"/>
+      <w:r>
+        <w:rPr>
+          <w:rFonts w:ascii="Consolas" w:eastAsia="Times New Roman" w:hAnsi="Consolas" w:cs="Times New Roman"/>
+          <w:color w:val="000000"/>
+          <w:sz w:val="21"/>
+          <w:szCs w:val="21"/>
+          <w:lang w:eastAsia="fr-FR"/>
+        </w:rPr>
+        <w:t xml:space="preserve"> </w:t>
+      </w:r>
+      <w:proofErr w:type="spellStart"/>
+      <w:r>
+        <w:rPr>
+          <w:rFonts w:ascii="Consolas" w:eastAsia="Times New Roman" w:hAnsi="Consolas" w:cs="Times New Roman"/>
+          <w:color w:val="000000"/>
+          <w:sz w:val="21"/>
+          <w:szCs w:val="21"/>
+          <w:lang w:eastAsia="fr-FR"/>
+        </w:rPr>
+        <w:t>response</w:t>
+      </w:r>
+      <w:proofErr w:type="spellEnd"/>
+    </w:p>
+    <w:p>
+      <w:pPr>
+        <w:pBdr>
+          <w:top w:val="single" w:sz="4" w:space="1" w:color="auto"/>
+          <w:left w:val="single" w:sz="4" w:space="1" w:color="auto"/>
+          <w:bottom w:val="single" w:sz="4" w:space="1" w:color="auto"/>
+          <w:right w:val="single" w:sz="4" w:space="1" w:color="auto"/>
+        </w:pBdr>
+        <w:shd w:val="clear" w:color="auto" w:fill="FFFFFF"/>
+        <w:spacing w:after="0" w:line="285" w:lineRule="atLeast"/>
+        <w:rPr>
+          <w:rFonts w:ascii="Consolas" w:eastAsia="Times New Roman" w:hAnsi="Consolas" w:cs="Times New Roman"/>
+          <w:color w:val="000000"/>
+          <w:sz w:val="21"/>
+          <w:szCs w:val="21"/>
+          <w:lang w:eastAsia="fr-FR"/>
+        </w:rPr>
+      </w:pPr>
+    </w:p>
+    <w:p>
+      <w:pPr>
+        <w:pBdr>
+          <w:top w:val="single" w:sz="4" w:space="1" w:color="auto"/>
+          <w:left w:val="single" w:sz="4" w:space="1" w:color="auto"/>
+          <w:bottom w:val="single" w:sz="4" w:space="1" w:color="auto"/>
+          <w:right w:val="single" w:sz="4" w:space="1" w:color="auto"/>
+        </w:pBdr>
+        <w:shd w:val="clear" w:color="auto" w:fill="FFFFFF"/>
+        <w:spacing w:after="0" w:line="285" w:lineRule="atLeast"/>
+        <w:rPr>
+          <w:rFonts w:ascii="Consolas" w:eastAsia="Times New Roman" w:hAnsi="Consolas" w:cs="Times New Roman"/>
+          <w:color w:val="000000"/>
+          <w:sz w:val="21"/>
+          <w:szCs w:val="21"/>
+          <w:lang w:eastAsia="fr-FR"/>
+        </w:rPr>
+      </w:pPr>
+      <w:r>
+        <w:rPr>
+          <w:rFonts w:ascii="Consolas" w:eastAsia="Times New Roman" w:hAnsi="Consolas" w:cs="Times New Roman"/>
+          <w:color w:val="000000"/>
+          <w:sz w:val="21"/>
+          <w:szCs w:val="21"/>
+          <w:lang w:eastAsia="fr-FR"/>
+        </w:rPr>
+        <w:t>},</w:t>
+      </w:r>
+    </w:p>
+    <w:p>
+      <w:pPr>
+        <w:pBdr>
+          <w:top w:val="single" w:sz="4" w:space="1" w:color="auto"/>
+          <w:left w:val="single" w:sz="4" w:space="1" w:color="auto"/>
+          <w:bottom w:val="single" w:sz="4" w:space="1" w:color="auto"/>
+          <w:right w:val="single" w:sz="4" w:space="1" w:color="auto"/>
+        </w:pBdr>
+        <w:shd w:val="clear" w:color="auto" w:fill="FFFFFF"/>
+        <w:spacing w:after="0" w:line="285" w:lineRule="atLeast"/>
+        <w:rPr>
+          <w:rFonts w:ascii="Consolas" w:eastAsia="Times New Roman" w:hAnsi="Consolas" w:cs="Times New Roman"/>
+          <w:color w:val="000000"/>
+          <w:sz w:val="21"/>
+          <w:szCs w:val="21"/>
+          <w:lang w:eastAsia="fr-FR"/>
+        </w:rPr>
+      </w:pPr>
+    </w:p>
+    <w:p>
+      <w:pPr>
+        <w:pBdr>
+          <w:top w:val="single" w:sz="4" w:space="1" w:color="auto"/>
+          <w:left w:val="single" w:sz="4" w:space="1" w:color="auto"/>
+          <w:bottom w:val="single" w:sz="4" w:space="1" w:color="auto"/>
+          <w:right w:val="single" w:sz="4" w:space="1" w:color="auto"/>
+        </w:pBdr>
+        <w:shd w:val="clear" w:color="auto" w:fill="FFFFFF"/>
+        <w:spacing w:after="0" w:line="285" w:lineRule="atLeast"/>
+        <w:rPr>
+          <w:rFonts w:ascii="Consolas" w:eastAsia="Times New Roman" w:hAnsi="Consolas" w:cs="Times New Roman"/>
+          <w:color w:val="000000"/>
+          <w:sz w:val="21"/>
+          <w:szCs w:val="21"/>
+          <w:lang w:eastAsia="fr-FR"/>
+        </w:rPr>
+      </w:pPr>
+      <w:proofErr w:type="spellStart"/>
+      <w:proofErr w:type="gramStart"/>
+      <w:r>
+        <w:rPr>
+          <w:rFonts w:ascii="Consolas" w:eastAsia="Times New Roman" w:hAnsi="Consolas" w:cs="Times New Roman"/>
+          <w:color w:val="0000FF"/>
+          <w:sz w:val="21"/>
+          <w:szCs w:val="21"/>
+          <w:lang w:eastAsia="fr-FR"/>
+        </w:rPr>
+        <w:t>function</w:t>
+      </w:r>
+      <w:proofErr w:type="spellEnd"/>
+      <w:proofErr w:type="gramEnd"/>
+      <w:r>
+        <w:rPr>
+          <w:rFonts w:ascii="Consolas" w:eastAsia="Times New Roman" w:hAnsi="Consolas" w:cs="Times New Roman"/>
+          <w:color w:val="000000"/>
+          <w:sz w:val="21"/>
+          <w:szCs w:val="21"/>
+          <w:lang w:eastAsia="fr-FR"/>
+        </w:rPr>
+        <w:t xml:space="preserve"> (</w:t>
+      </w:r>
+      <w:proofErr w:type="spellStart"/>
+      <w:r>
+        <w:rPr>
+          <w:rFonts w:ascii="Consolas" w:eastAsia="Times New Roman" w:hAnsi="Consolas" w:cs="Times New Roman"/>
+          <w:color w:val="000000"/>
+          <w:sz w:val="21"/>
+          <w:szCs w:val="21"/>
+          <w:lang w:eastAsia="fr-FR"/>
+        </w:rPr>
+        <w:t>error</w:t>
+      </w:r>
+      <w:proofErr w:type="spellEnd"/>
+      <w:r>
+        <w:rPr>
+          <w:rFonts w:ascii="Consolas" w:eastAsia="Times New Roman" w:hAnsi="Consolas" w:cs="Times New Roman"/>
+          <w:color w:val="000000"/>
+          <w:sz w:val="21"/>
+          <w:szCs w:val="21"/>
+          <w:lang w:eastAsia="fr-FR"/>
+        </w:rPr>
+        <w:t>) {</w:t>
+      </w:r>
+    </w:p>
+    <w:p>
+      <w:pPr>
+        <w:pBdr>
+          <w:top w:val="single" w:sz="4" w:space="1" w:color="auto"/>
+          <w:left w:val="single" w:sz="4" w:space="1" w:color="auto"/>
+          <w:bottom w:val="single" w:sz="4" w:space="1" w:color="auto"/>
+          <w:right w:val="single" w:sz="4" w:space="1" w:color="auto"/>
+        </w:pBdr>
+        <w:shd w:val="clear" w:color="auto" w:fill="FFFFFF"/>
+        <w:spacing w:after="0" w:line="285" w:lineRule="atLeast"/>
+        <w:rPr>
+          <w:rFonts w:ascii="Consolas" w:eastAsia="Times New Roman" w:hAnsi="Consolas" w:cs="Times New Roman"/>
+          <w:color w:val="000000"/>
+          <w:sz w:val="21"/>
+          <w:szCs w:val="21"/>
+          <w:lang w:eastAsia="fr-FR"/>
+        </w:rPr>
+      </w:pPr>
+    </w:p>
+    <w:p>
+      <w:pPr>
+        <w:pBdr>
+          <w:top w:val="single" w:sz="4" w:space="1" w:color="auto"/>
+          <w:left w:val="single" w:sz="4" w:space="1" w:color="auto"/>
+          <w:bottom w:val="single" w:sz="4" w:space="1" w:color="auto"/>
+          <w:right w:val="single" w:sz="4" w:space="1" w:color="auto"/>
+        </w:pBdr>
+        <w:shd w:val="clear" w:color="auto" w:fill="FFFFFF"/>
+        <w:spacing w:after="0" w:line="285" w:lineRule="atLeast"/>
+        <w:rPr>
+          <w:rFonts w:ascii="Consolas" w:eastAsia="Times New Roman" w:hAnsi="Consolas" w:cs="Times New Roman"/>
+          <w:color w:val="000000"/>
+          <w:sz w:val="21"/>
+          <w:szCs w:val="21"/>
+          <w:lang w:eastAsia="fr-FR"/>
+        </w:rPr>
+      </w:pPr>
+      <w:r>
+        <w:rPr>
+          <w:rFonts w:ascii="Consolas" w:eastAsia="Times New Roman" w:hAnsi="Consolas" w:cs="Times New Roman"/>
+          <w:color w:val="000000"/>
+          <w:sz w:val="21"/>
+          <w:szCs w:val="21"/>
+          <w:lang w:eastAsia="fr-FR"/>
+        </w:rPr>
+        <w:t xml:space="preserve">  </w:t>
+      </w:r>
+      <w:proofErr w:type="spellStart"/>
+      <w:proofErr w:type="gramStart"/>
+      <w:r>
+        <w:rPr>
+          <w:rFonts w:ascii="Consolas" w:eastAsia="Times New Roman" w:hAnsi="Consolas" w:cs="Times New Roman"/>
+          <w:color w:val="0000FF"/>
+          <w:sz w:val="21"/>
+          <w:szCs w:val="21"/>
+          <w:lang w:eastAsia="fr-FR"/>
+        </w:rPr>
+        <w:t>const</w:t>
+      </w:r>
+      <w:proofErr w:type="spellEnd"/>
+      <w:proofErr w:type="gramEnd"/>
+      <w:r>
+        <w:rPr>
+          <w:rFonts w:ascii="Consolas" w:eastAsia="Times New Roman" w:hAnsi="Consolas" w:cs="Times New Roman"/>
+          <w:color w:val="000000"/>
+          <w:sz w:val="21"/>
+          <w:szCs w:val="21"/>
+          <w:lang w:eastAsia="fr-FR"/>
+        </w:rPr>
+        <w:t xml:space="preserve"> </w:t>
+      </w:r>
+      <w:proofErr w:type="spellStart"/>
+      <w:r>
+        <w:rPr>
+          <w:rFonts w:ascii="Consolas" w:eastAsia="Times New Roman" w:hAnsi="Consolas" w:cs="Times New Roman"/>
+          <w:color w:val="000000"/>
+          <w:sz w:val="21"/>
+          <w:szCs w:val="21"/>
+          <w:lang w:eastAsia="fr-FR"/>
+        </w:rPr>
+        <w:t>originalRequest</w:t>
+      </w:r>
+      <w:proofErr w:type="spellEnd"/>
+      <w:r>
+        <w:rPr>
+          <w:rFonts w:ascii="Consolas" w:eastAsia="Times New Roman" w:hAnsi="Consolas" w:cs="Times New Roman"/>
+          <w:color w:val="000000"/>
+          <w:sz w:val="21"/>
+          <w:szCs w:val="21"/>
+          <w:lang w:eastAsia="fr-FR"/>
+        </w:rPr>
+        <w:t xml:space="preserve"> = </w:t>
+      </w:r>
+      <w:proofErr w:type="spellStart"/>
+      <w:r>
+        <w:rPr>
+          <w:rFonts w:ascii="Consolas" w:eastAsia="Times New Roman" w:hAnsi="Consolas" w:cs="Times New Roman"/>
+          <w:color w:val="000000"/>
+          <w:sz w:val="21"/>
+          <w:szCs w:val="21"/>
+          <w:lang w:eastAsia="fr-FR"/>
+        </w:rPr>
+        <w:t>error.config</w:t>
+      </w:r>
+      <w:proofErr w:type="spellEnd"/>
+      <w:r>
+        <w:rPr>
+          <w:rFonts w:ascii="Consolas" w:eastAsia="Times New Roman" w:hAnsi="Consolas" w:cs="Times New Roman"/>
+          <w:color w:val="000000"/>
+          <w:sz w:val="21"/>
+          <w:szCs w:val="21"/>
+          <w:lang w:eastAsia="fr-FR"/>
+        </w:rPr>
+        <w:t>;</w:t>
+      </w:r>
+    </w:p>
+    <w:p>
+      <w:pPr>
+        <w:pBdr>
+          <w:top w:val="single" w:sz="4" w:space="1" w:color="auto"/>
+          <w:left w:val="single" w:sz="4" w:space="1" w:color="auto"/>
+          <w:bottom w:val="single" w:sz="4" w:space="1" w:color="auto"/>
+          <w:right w:val="single" w:sz="4" w:space="1" w:color="auto"/>
+        </w:pBdr>
+        <w:shd w:val="clear" w:color="auto" w:fill="FFFFFF"/>
+        <w:spacing w:after="0" w:line="285" w:lineRule="atLeast"/>
+        <w:rPr>
+          <w:rFonts w:ascii="Consolas" w:eastAsia="Times New Roman" w:hAnsi="Consolas" w:cs="Times New Roman"/>
+          <w:color w:val="000000"/>
+          <w:sz w:val="21"/>
+          <w:szCs w:val="21"/>
+          <w:lang w:eastAsia="fr-FR"/>
+        </w:rPr>
+      </w:pPr>
+    </w:p>
+    <w:p>
+      <w:pPr>
+        <w:pBdr>
+          <w:top w:val="single" w:sz="4" w:space="1" w:color="auto"/>
+          <w:left w:val="single" w:sz="4" w:space="1" w:color="auto"/>
+          <w:bottom w:val="single" w:sz="4" w:space="1" w:color="auto"/>
+          <w:right w:val="single" w:sz="4" w:space="1" w:color="auto"/>
+        </w:pBdr>
+        <w:shd w:val="clear" w:color="auto" w:fill="FFFFFF"/>
+        <w:spacing w:after="0" w:line="285" w:lineRule="atLeast"/>
+        <w:rPr>
+          <w:rFonts w:ascii="Consolas" w:eastAsia="Times New Roman" w:hAnsi="Consolas" w:cs="Times New Roman"/>
+          <w:color w:val="000000"/>
+          <w:sz w:val="21"/>
+          <w:szCs w:val="21"/>
+          <w:lang w:eastAsia="fr-FR"/>
+        </w:rPr>
+      </w:pPr>
+      <w:r>
+        <w:rPr>
+          <w:rFonts w:ascii="Consolas" w:eastAsia="Times New Roman" w:hAnsi="Consolas" w:cs="Times New Roman"/>
+          <w:color w:val="000000"/>
+          <w:sz w:val="21"/>
+          <w:szCs w:val="21"/>
+          <w:lang w:eastAsia="fr-FR"/>
+        </w:rPr>
+        <w:t xml:space="preserve">  </w:t>
+      </w:r>
+      <w:proofErr w:type="gramStart"/>
+      <w:r>
+        <w:rPr>
+          <w:rFonts w:ascii="Consolas" w:eastAsia="Times New Roman" w:hAnsi="Consolas" w:cs="Times New Roman"/>
+          <w:color w:val="0000FF"/>
+          <w:sz w:val="21"/>
+          <w:szCs w:val="21"/>
+          <w:lang w:eastAsia="fr-FR"/>
+        </w:rPr>
+        <w:t>if</w:t>
+      </w:r>
+      <w:proofErr w:type="gramEnd"/>
+      <w:r>
+        <w:rPr>
+          <w:rFonts w:ascii="Consolas" w:eastAsia="Times New Roman" w:hAnsi="Consolas" w:cs="Times New Roman"/>
+          <w:color w:val="000000"/>
+          <w:sz w:val="21"/>
+          <w:szCs w:val="21"/>
+          <w:lang w:eastAsia="fr-FR"/>
+        </w:rPr>
+        <w:t xml:space="preserve"> (</w:t>
+      </w:r>
+      <w:proofErr w:type="spellStart"/>
+      <w:r>
+        <w:rPr>
+          <w:rFonts w:ascii="Consolas" w:eastAsia="Times New Roman" w:hAnsi="Consolas" w:cs="Times New Roman"/>
+          <w:color w:val="000000"/>
+          <w:sz w:val="21"/>
+          <w:szCs w:val="21"/>
+          <w:lang w:eastAsia="fr-FR"/>
+        </w:rPr>
+        <w:t>error.response.status</w:t>
+      </w:r>
+      <w:proofErr w:type="spellEnd"/>
+      <w:r>
+        <w:rPr>
+          <w:rFonts w:ascii="Consolas" w:eastAsia="Times New Roman" w:hAnsi="Consolas" w:cs="Times New Roman"/>
+          <w:color w:val="000000"/>
+          <w:sz w:val="21"/>
+          <w:szCs w:val="21"/>
+          <w:lang w:eastAsia="fr-FR"/>
+        </w:rPr>
+        <w:t xml:space="preserve"> === </w:t>
+      </w:r>
+      <w:r>
+        <w:rPr>
+          <w:rFonts w:ascii="Consolas" w:eastAsia="Times New Roman" w:hAnsi="Consolas" w:cs="Times New Roman"/>
+          <w:color w:val="098658"/>
+          <w:sz w:val="21"/>
+          <w:szCs w:val="21"/>
+          <w:lang w:eastAsia="fr-FR"/>
+        </w:rPr>
+        <w:t>401</w:t>
+      </w:r>
+      <w:r>
+        <w:rPr>
+          <w:rFonts w:ascii="Consolas" w:eastAsia="Times New Roman" w:hAnsi="Consolas" w:cs="Times New Roman"/>
+          <w:color w:val="000000"/>
+          <w:sz w:val="21"/>
+          <w:szCs w:val="21"/>
+          <w:lang w:eastAsia="fr-FR"/>
+        </w:rPr>
+        <w:t xml:space="preserve"> &amp;&amp; !</w:t>
+      </w:r>
+      <w:proofErr w:type="spellStart"/>
+      <w:r>
+        <w:rPr>
+          <w:rFonts w:ascii="Consolas" w:eastAsia="Times New Roman" w:hAnsi="Consolas" w:cs="Times New Roman"/>
+          <w:color w:val="000000"/>
+          <w:sz w:val="21"/>
+          <w:szCs w:val="21"/>
+          <w:lang w:eastAsia="fr-FR"/>
+        </w:rPr>
+        <w:t>originalRequest</w:t>
+      </w:r>
+      <w:proofErr w:type="spellEnd"/>
+      <w:r>
+        <w:rPr>
+          <w:rFonts w:ascii="Consolas" w:eastAsia="Times New Roman" w:hAnsi="Consolas" w:cs="Times New Roman"/>
+          <w:color w:val="000000"/>
+          <w:sz w:val="21"/>
+          <w:szCs w:val="21"/>
+          <w:lang w:eastAsia="fr-FR"/>
+        </w:rPr>
+        <w:t>._</w:t>
+      </w:r>
+      <w:proofErr w:type="spellStart"/>
+      <w:r>
+        <w:rPr>
+          <w:rFonts w:ascii="Consolas" w:eastAsia="Times New Roman" w:hAnsi="Consolas" w:cs="Times New Roman"/>
+          <w:color w:val="000000"/>
+          <w:sz w:val="21"/>
+          <w:szCs w:val="21"/>
+          <w:lang w:eastAsia="fr-FR"/>
+        </w:rPr>
+        <w:t>retry</w:t>
+      </w:r>
+      <w:proofErr w:type="spellEnd"/>
+      <w:r>
+        <w:rPr>
+          <w:rFonts w:ascii="Consolas" w:eastAsia="Times New Roman" w:hAnsi="Consolas" w:cs="Times New Roman"/>
+          <w:color w:val="000000"/>
+          <w:sz w:val="21"/>
+          <w:szCs w:val="21"/>
+          <w:lang w:eastAsia="fr-FR"/>
+        </w:rPr>
+        <w:t>) {</w:t>
+      </w:r>
+    </w:p>
+    <w:p>
+      <w:pPr>
+        <w:pBdr>
+          <w:top w:val="single" w:sz="4" w:space="1" w:color="auto"/>
+          <w:left w:val="single" w:sz="4" w:space="1" w:color="auto"/>
+          <w:bottom w:val="single" w:sz="4" w:space="1" w:color="auto"/>
+          <w:right w:val="single" w:sz="4" w:space="1" w:color="auto"/>
+        </w:pBdr>
+        <w:shd w:val="clear" w:color="auto" w:fill="FFFFFF"/>
+        <w:spacing w:after="0" w:line="285" w:lineRule="atLeast"/>
+        <w:rPr>
+          <w:rFonts w:ascii="Consolas" w:eastAsia="Times New Roman" w:hAnsi="Consolas" w:cs="Times New Roman"/>
+          <w:color w:val="000000"/>
+          <w:sz w:val="21"/>
+          <w:szCs w:val="21"/>
+          <w:lang w:eastAsia="fr-FR"/>
+        </w:rPr>
+      </w:pPr>
+    </w:p>
+    <w:p>
+      <w:pPr>
+        <w:pBdr>
+          <w:top w:val="single" w:sz="4" w:space="1" w:color="auto"/>
+          <w:left w:val="single" w:sz="4" w:space="1" w:color="auto"/>
+          <w:bottom w:val="single" w:sz="4" w:space="1" w:color="auto"/>
+          <w:right w:val="single" w:sz="4" w:space="1" w:color="auto"/>
+        </w:pBdr>
+        <w:shd w:val="clear" w:color="auto" w:fill="FFFFFF"/>
+        <w:spacing w:after="0" w:line="285" w:lineRule="atLeast"/>
+        <w:rPr>
+          <w:rFonts w:ascii="Consolas" w:eastAsia="Times New Roman" w:hAnsi="Consolas" w:cs="Times New Roman"/>
+          <w:color w:val="000000"/>
+          <w:sz w:val="21"/>
+          <w:szCs w:val="21"/>
+          <w:lang w:eastAsia="fr-FR"/>
+        </w:rPr>
+      </w:pPr>
+      <w:r>
+        <w:rPr>
+          <w:rFonts w:ascii="Consolas" w:eastAsia="Times New Roman" w:hAnsi="Consolas" w:cs="Times New Roman"/>
+          <w:color w:val="000000"/>
+          <w:sz w:val="21"/>
+          <w:szCs w:val="21"/>
+          <w:lang w:eastAsia="fr-FR"/>
+        </w:rPr>
+        <w:t> </w:t>
+      </w:r>
+    </w:p>
+    <w:p>
+      <w:pPr>
+        <w:pBdr>
+          <w:top w:val="single" w:sz="4" w:space="1" w:color="auto"/>
+          <w:left w:val="single" w:sz="4" w:space="1" w:color="auto"/>
+          <w:bottom w:val="single" w:sz="4" w:space="1" w:color="auto"/>
+          <w:right w:val="single" w:sz="4" w:space="1" w:color="auto"/>
+        </w:pBdr>
+        <w:shd w:val="clear" w:color="auto" w:fill="FFFFFF"/>
+        <w:spacing w:after="0" w:line="285" w:lineRule="atLeast"/>
+        <w:rPr>
+          <w:rFonts w:ascii="Consolas" w:eastAsia="Times New Roman" w:hAnsi="Consolas" w:cs="Times New Roman"/>
+          <w:color w:val="000000"/>
+          <w:sz w:val="21"/>
+          <w:szCs w:val="21"/>
+          <w:lang w:eastAsia="fr-FR"/>
+        </w:rPr>
+      </w:pPr>
+      <w:r>
+        <w:rPr>
+          <w:rFonts w:ascii="Consolas" w:eastAsia="Times New Roman" w:hAnsi="Consolas" w:cs="Times New Roman"/>
+          <w:color w:val="000000"/>
+          <w:sz w:val="21"/>
+          <w:szCs w:val="21"/>
+          <w:lang w:eastAsia="fr-FR"/>
+        </w:rPr>
+        <w:t xml:space="preserve">      </w:t>
+      </w:r>
+      <w:proofErr w:type="spellStart"/>
+      <w:proofErr w:type="gramStart"/>
+      <w:r>
+        <w:rPr>
+          <w:rFonts w:ascii="Consolas" w:eastAsia="Times New Roman" w:hAnsi="Consolas" w:cs="Times New Roman"/>
+          <w:color w:val="000000"/>
+          <w:sz w:val="21"/>
+          <w:szCs w:val="21"/>
+          <w:lang w:eastAsia="fr-FR"/>
+        </w:rPr>
+        <w:t>originalRequest</w:t>
+      </w:r>
+      <w:proofErr w:type="spellEnd"/>
+      <w:r>
+        <w:rPr>
+          <w:rFonts w:ascii="Consolas" w:eastAsia="Times New Roman" w:hAnsi="Consolas" w:cs="Times New Roman"/>
+          <w:color w:val="000000"/>
+          <w:sz w:val="21"/>
+          <w:szCs w:val="21"/>
+          <w:lang w:eastAsia="fr-FR"/>
+        </w:rPr>
+        <w:t>._</w:t>
+      </w:r>
+      <w:proofErr w:type="spellStart"/>
+      <w:proofErr w:type="gramEnd"/>
+      <w:r>
+        <w:rPr>
+          <w:rFonts w:ascii="Consolas" w:eastAsia="Times New Roman" w:hAnsi="Consolas" w:cs="Times New Roman"/>
+          <w:color w:val="000000"/>
+          <w:sz w:val="21"/>
+          <w:szCs w:val="21"/>
+          <w:lang w:eastAsia="fr-FR"/>
+        </w:rPr>
+        <w:t>retry</w:t>
+      </w:r>
+      <w:proofErr w:type="spellEnd"/>
+      <w:r>
+        <w:rPr>
+          <w:rFonts w:ascii="Consolas" w:eastAsia="Times New Roman" w:hAnsi="Consolas" w:cs="Times New Roman"/>
+          <w:color w:val="000000"/>
+          <w:sz w:val="21"/>
+          <w:szCs w:val="21"/>
+          <w:lang w:eastAsia="fr-FR"/>
+        </w:rPr>
+        <w:t xml:space="preserve"> = </w:t>
+      </w:r>
+      <w:proofErr w:type="spellStart"/>
+      <w:r>
+        <w:rPr>
+          <w:rFonts w:ascii="Consolas" w:eastAsia="Times New Roman" w:hAnsi="Consolas" w:cs="Times New Roman"/>
+          <w:color w:val="0000FF"/>
+          <w:sz w:val="21"/>
+          <w:szCs w:val="21"/>
+          <w:lang w:eastAsia="fr-FR"/>
+        </w:rPr>
+        <w:t>true</w:t>
+      </w:r>
+      <w:proofErr w:type="spellEnd"/>
+      <w:r>
+        <w:rPr>
+          <w:rFonts w:ascii="Consolas" w:eastAsia="Times New Roman" w:hAnsi="Consolas" w:cs="Times New Roman"/>
+          <w:color w:val="000000"/>
+          <w:sz w:val="21"/>
+          <w:szCs w:val="21"/>
+          <w:lang w:eastAsia="fr-FR"/>
+        </w:rPr>
+        <w:t>;</w:t>
+      </w:r>
+    </w:p>
+    <w:p>
+      <w:pPr>
+        <w:pBdr>
+          <w:top w:val="single" w:sz="4" w:space="1" w:color="auto"/>
+          <w:left w:val="single" w:sz="4" w:space="1" w:color="auto"/>
+          <w:bottom w:val="single" w:sz="4" w:space="1" w:color="auto"/>
+          <w:right w:val="single" w:sz="4" w:space="1" w:color="auto"/>
+        </w:pBdr>
+        <w:shd w:val="clear" w:color="auto" w:fill="FFFFFF"/>
+        <w:spacing w:after="0" w:line="285" w:lineRule="atLeast"/>
+        <w:rPr>
+          <w:rFonts w:ascii="Consolas" w:eastAsia="Times New Roman" w:hAnsi="Consolas" w:cs="Times New Roman"/>
+          <w:color w:val="000000"/>
+          <w:sz w:val="21"/>
+          <w:szCs w:val="21"/>
+          <w:lang w:eastAsia="fr-FR"/>
+        </w:rPr>
+      </w:pPr>
+    </w:p>
+    <w:p>
+      <w:pPr>
+        <w:pBdr>
+          <w:top w:val="single" w:sz="4" w:space="1" w:color="auto"/>
+          <w:left w:val="single" w:sz="4" w:space="1" w:color="auto"/>
+          <w:bottom w:val="single" w:sz="4" w:space="1" w:color="auto"/>
+          <w:right w:val="single" w:sz="4" w:space="1" w:color="auto"/>
+        </w:pBdr>
+        <w:shd w:val="clear" w:color="auto" w:fill="FFFFFF"/>
+        <w:spacing w:after="0" w:line="285" w:lineRule="atLeast"/>
+        <w:rPr>
+          <w:rFonts w:ascii="Consolas" w:eastAsia="Times New Roman" w:hAnsi="Consolas" w:cs="Times New Roman"/>
+          <w:color w:val="000000"/>
+          <w:sz w:val="21"/>
+          <w:szCs w:val="21"/>
+          <w:lang w:eastAsia="fr-FR"/>
+        </w:rPr>
+      </w:pPr>
+      <w:r>
+        <w:rPr>
+          <w:rFonts w:ascii="Consolas" w:eastAsia="Times New Roman" w:hAnsi="Consolas" w:cs="Times New Roman"/>
+          <w:color w:val="000000"/>
+          <w:sz w:val="21"/>
+          <w:szCs w:val="21"/>
+          <w:lang w:eastAsia="fr-FR"/>
+        </w:rPr>
+        <w:t xml:space="preserve">      </w:t>
+      </w:r>
+      <w:proofErr w:type="gramStart"/>
+      <w:r>
+        <w:rPr>
+          <w:rFonts w:ascii="Consolas" w:eastAsia="Times New Roman" w:hAnsi="Consolas" w:cs="Times New Roman"/>
+          <w:color w:val="0000FF"/>
+          <w:sz w:val="21"/>
+          <w:szCs w:val="21"/>
+          <w:lang w:eastAsia="fr-FR"/>
+        </w:rPr>
+        <w:t>let</w:t>
+      </w:r>
+      <w:proofErr w:type="gramEnd"/>
+      <w:r>
+        <w:rPr>
+          <w:rFonts w:ascii="Consolas" w:eastAsia="Times New Roman" w:hAnsi="Consolas" w:cs="Times New Roman"/>
+          <w:color w:val="000000"/>
+          <w:sz w:val="21"/>
+          <w:szCs w:val="21"/>
+          <w:lang w:eastAsia="fr-FR"/>
+        </w:rPr>
+        <w:t xml:space="preserve"> user = </w:t>
+      </w:r>
+      <w:proofErr w:type="spellStart"/>
+      <w:r>
+        <w:rPr>
+          <w:rFonts w:ascii="Consolas" w:eastAsia="Times New Roman" w:hAnsi="Consolas" w:cs="Times New Roman"/>
+          <w:color w:val="000000"/>
+          <w:sz w:val="21"/>
+          <w:szCs w:val="21"/>
+          <w:lang w:eastAsia="fr-FR"/>
+        </w:rPr>
+        <w:t>JSON.parse</w:t>
+      </w:r>
+      <w:proofErr w:type="spellEnd"/>
+      <w:r>
+        <w:rPr>
+          <w:rFonts w:ascii="Consolas" w:eastAsia="Times New Roman" w:hAnsi="Consolas" w:cs="Times New Roman"/>
+          <w:color w:val="000000"/>
+          <w:sz w:val="21"/>
+          <w:szCs w:val="21"/>
+          <w:lang w:eastAsia="fr-FR"/>
+        </w:rPr>
+        <w:t>(</w:t>
+      </w:r>
+      <w:proofErr w:type="spellStart"/>
+      <w:r>
+        <w:rPr>
+          <w:rFonts w:ascii="Consolas" w:eastAsia="Times New Roman" w:hAnsi="Consolas" w:cs="Times New Roman"/>
+          <w:color w:val="000000"/>
+          <w:sz w:val="21"/>
+          <w:szCs w:val="21"/>
+          <w:lang w:eastAsia="fr-FR"/>
+        </w:rPr>
+        <w:t>localStorage.getItem</w:t>
+      </w:r>
+      <w:proofErr w:type="spellEnd"/>
+      <w:r>
+        <w:rPr>
+          <w:rFonts w:ascii="Consolas" w:eastAsia="Times New Roman" w:hAnsi="Consolas" w:cs="Times New Roman"/>
+          <w:color w:val="000000"/>
+          <w:sz w:val="21"/>
+          <w:szCs w:val="21"/>
+          <w:lang w:eastAsia="fr-FR"/>
+        </w:rPr>
+        <w:t>(</w:t>
+      </w:r>
+      <w:r>
+        <w:rPr>
+          <w:rFonts w:ascii="Consolas" w:eastAsia="Times New Roman" w:hAnsi="Consolas" w:cs="Times New Roman"/>
+          <w:color w:val="A31515"/>
+          <w:sz w:val="21"/>
+          <w:szCs w:val="21"/>
+          <w:lang w:eastAsia="fr-FR"/>
+        </w:rPr>
+        <w:t>'user'</w:t>
+      </w:r>
+      <w:r>
+        <w:rPr>
+          <w:rFonts w:ascii="Consolas" w:eastAsia="Times New Roman" w:hAnsi="Consolas" w:cs="Times New Roman"/>
+          <w:color w:val="000000"/>
+          <w:sz w:val="21"/>
+          <w:szCs w:val="21"/>
+          <w:lang w:eastAsia="fr-FR"/>
+        </w:rPr>
+        <w:t>));</w:t>
+      </w:r>
+    </w:p>
+    <w:p>
+      <w:pPr>
+        <w:pBdr>
+          <w:top w:val="single" w:sz="4" w:space="1" w:color="auto"/>
+          <w:left w:val="single" w:sz="4" w:space="1" w:color="auto"/>
+          <w:bottom w:val="single" w:sz="4" w:space="1" w:color="auto"/>
+          <w:right w:val="single" w:sz="4" w:space="1" w:color="auto"/>
+        </w:pBdr>
+        <w:shd w:val="clear" w:color="auto" w:fill="FFFFFF"/>
+        <w:spacing w:after="0" w:line="285" w:lineRule="atLeast"/>
+        <w:rPr>
+          <w:rFonts w:ascii="Consolas" w:eastAsia="Times New Roman" w:hAnsi="Consolas" w:cs="Times New Roman"/>
+          <w:color w:val="000000"/>
+          <w:sz w:val="21"/>
+          <w:szCs w:val="21"/>
+          <w:lang w:eastAsia="fr-FR"/>
+        </w:rPr>
+      </w:pPr>
+      <w:r>
+        <w:rPr>
+          <w:rFonts w:ascii="Consolas" w:eastAsia="Times New Roman" w:hAnsi="Consolas" w:cs="Times New Roman"/>
+          <w:color w:val="000000"/>
+          <w:sz w:val="21"/>
+          <w:szCs w:val="21"/>
+          <w:lang w:eastAsia="fr-FR"/>
+        </w:rPr>
+        <w:t xml:space="preserve">      </w:t>
+      </w:r>
+      <w:proofErr w:type="spellStart"/>
+      <w:proofErr w:type="gramStart"/>
+      <w:r>
+        <w:rPr>
+          <w:rFonts w:ascii="Consolas" w:eastAsia="Times New Roman" w:hAnsi="Consolas" w:cs="Times New Roman"/>
+          <w:color w:val="000000"/>
+          <w:sz w:val="21"/>
+          <w:szCs w:val="21"/>
+          <w:lang w:eastAsia="fr-FR"/>
+        </w:rPr>
+        <w:t>axios.interceptors.request.use</w:t>
+      </w:r>
+      <w:proofErr w:type="spellEnd"/>
+      <w:r>
+        <w:rPr>
+          <w:rFonts w:ascii="Consolas" w:eastAsia="Times New Roman" w:hAnsi="Consolas" w:cs="Times New Roman"/>
+          <w:color w:val="000000"/>
+          <w:sz w:val="21"/>
+          <w:szCs w:val="21"/>
+          <w:lang w:eastAsia="fr-FR"/>
+        </w:rPr>
+        <w:t>(</w:t>
+      </w:r>
+      <w:proofErr w:type="gramEnd"/>
+    </w:p>
+    <w:p>
+      <w:pPr>
+        <w:pBdr>
+          <w:top w:val="single" w:sz="4" w:space="1" w:color="auto"/>
+          <w:left w:val="single" w:sz="4" w:space="1" w:color="auto"/>
+          <w:bottom w:val="single" w:sz="4" w:space="1" w:color="auto"/>
+          <w:right w:val="single" w:sz="4" w:space="1" w:color="auto"/>
+        </w:pBdr>
+        <w:shd w:val="clear" w:color="auto" w:fill="FFFFFF"/>
+        <w:spacing w:after="0" w:line="285" w:lineRule="atLeast"/>
+        <w:rPr>
+          <w:rFonts w:ascii="Consolas" w:eastAsia="Times New Roman" w:hAnsi="Consolas" w:cs="Times New Roman"/>
+          <w:color w:val="000000"/>
+          <w:sz w:val="21"/>
+          <w:szCs w:val="21"/>
+          <w:lang w:eastAsia="fr-FR"/>
+        </w:rPr>
+      </w:pPr>
+      <w:r>
+        <w:rPr>
+          <w:rFonts w:ascii="Consolas" w:eastAsia="Times New Roman" w:hAnsi="Consolas" w:cs="Times New Roman"/>
+          <w:color w:val="000000"/>
+          <w:sz w:val="21"/>
+          <w:szCs w:val="21"/>
+          <w:lang w:eastAsia="fr-FR"/>
+        </w:rPr>
+        <w:t>      (</w:t>
+      </w:r>
+      <w:proofErr w:type="gramStart"/>
+      <w:r>
+        <w:rPr>
+          <w:rFonts w:ascii="Consolas" w:eastAsia="Times New Roman" w:hAnsi="Consolas" w:cs="Times New Roman"/>
+          <w:color w:val="000000"/>
+          <w:sz w:val="21"/>
+          <w:szCs w:val="21"/>
+          <w:lang w:eastAsia="fr-FR"/>
+        </w:rPr>
+        <w:t>config</w:t>
+      </w:r>
+      <w:proofErr w:type="gramEnd"/>
+      <w:r>
+        <w:rPr>
+          <w:rFonts w:ascii="Consolas" w:eastAsia="Times New Roman" w:hAnsi="Consolas" w:cs="Times New Roman"/>
+          <w:color w:val="000000"/>
+          <w:sz w:val="21"/>
+          <w:szCs w:val="21"/>
+          <w:lang w:eastAsia="fr-FR"/>
+        </w:rPr>
+        <w:t xml:space="preserve">) </w:t>
+      </w:r>
+      <w:r>
+        <w:rPr>
+          <w:rFonts w:ascii="Consolas" w:eastAsia="Times New Roman" w:hAnsi="Consolas" w:cs="Times New Roman"/>
+          <w:color w:val="0000FF"/>
+          <w:sz w:val="21"/>
+          <w:szCs w:val="21"/>
+          <w:lang w:eastAsia="fr-FR"/>
+        </w:rPr>
+        <w:t>=&gt;</w:t>
+      </w:r>
+      <w:r>
+        <w:rPr>
+          <w:rFonts w:ascii="Consolas" w:eastAsia="Times New Roman" w:hAnsi="Consolas" w:cs="Times New Roman"/>
+          <w:color w:val="000000"/>
+          <w:sz w:val="21"/>
+          <w:szCs w:val="21"/>
+          <w:lang w:eastAsia="fr-FR"/>
+        </w:rPr>
+        <w:t xml:space="preserve"> {</w:t>
+      </w:r>
+    </w:p>
+    <w:p>
+      <w:pPr>
+        <w:pBdr>
+          <w:top w:val="single" w:sz="4" w:space="1" w:color="auto"/>
+          <w:left w:val="single" w:sz="4" w:space="1" w:color="auto"/>
+          <w:bottom w:val="single" w:sz="4" w:space="1" w:color="auto"/>
+          <w:right w:val="single" w:sz="4" w:space="1" w:color="auto"/>
+        </w:pBdr>
+        <w:shd w:val="clear" w:color="auto" w:fill="FFFFFF"/>
+        <w:spacing w:after="0" w:line="285" w:lineRule="atLeast"/>
+        <w:rPr>
+          <w:rFonts w:ascii="Consolas" w:eastAsia="Times New Roman" w:hAnsi="Consolas" w:cs="Times New Roman"/>
+          <w:color w:val="000000"/>
+          <w:sz w:val="21"/>
+          <w:szCs w:val="21"/>
+          <w:lang w:eastAsia="fr-FR"/>
+        </w:rPr>
+      </w:pPr>
+      <w:r>
+        <w:rPr>
+          <w:rFonts w:ascii="Consolas" w:eastAsia="Times New Roman" w:hAnsi="Consolas" w:cs="Times New Roman"/>
+          <w:color w:val="000000"/>
+          <w:sz w:val="21"/>
+          <w:szCs w:val="21"/>
+          <w:lang w:eastAsia="fr-FR"/>
+        </w:rPr>
+        <w:t xml:space="preserve">      </w:t>
+      </w:r>
+      <w:proofErr w:type="gramStart"/>
+      <w:r>
+        <w:rPr>
+          <w:rFonts w:ascii="Consolas" w:eastAsia="Times New Roman" w:hAnsi="Consolas" w:cs="Times New Roman"/>
+          <w:color w:val="0000FF"/>
+          <w:sz w:val="21"/>
+          <w:szCs w:val="21"/>
+          <w:lang w:eastAsia="fr-FR"/>
+        </w:rPr>
+        <w:t>if</w:t>
+      </w:r>
+      <w:proofErr w:type="gramEnd"/>
+      <w:r>
+        <w:rPr>
+          <w:rFonts w:ascii="Consolas" w:eastAsia="Times New Roman" w:hAnsi="Consolas" w:cs="Times New Roman"/>
+          <w:color w:val="000000"/>
+          <w:sz w:val="21"/>
+          <w:szCs w:val="21"/>
+          <w:lang w:eastAsia="fr-FR"/>
+        </w:rPr>
+        <w:t xml:space="preserve"> (</w:t>
+      </w:r>
+      <w:proofErr w:type="spellStart"/>
+      <w:r>
+        <w:rPr>
+          <w:rFonts w:ascii="Consolas" w:eastAsia="Times New Roman" w:hAnsi="Consolas" w:cs="Times New Roman"/>
+          <w:color w:val="000000"/>
+          <w:sz w:val="21"/>
+          <w:szCs w:val="21"/>
+          <w:lang w:eastAsia="fr-FR"/>
+        </w:rPr>
+        <w:t>user.token</w:t>
+      </w:r>
+      <w:proofErr w:type="spellEnd"/>
+      <w:r>
+        <w:rPr>
+          <w:rFonts w:ascii="Consolas" w:eastAsia="Times New Roman" w:hAnsi="Consolas" w:cs="Times New Roman"/>
+          <w:color w:val="000000"/>
+          <w:sz w:val="21"/>
+          <w:szCs w:val="21"/>
+          <w:lang w:eastAsia="fr-FR"/>
+        </w:rPr>
+        <w:t>) {</w:t>
+      </w:r>
+    </w:p>
+    <w:p>
+      <w:pPr>
+        <w:pBdr>
+          <w:top w:val="single" w:sz="4" w:space="1" w:color="auto"/>
+          <w:left w:val="single" w:sz="4" w:space="1" w:color="auto"/>
+          <w:bottom w:val="single" w:sz="4" w:space="1" w:color="auto"/>
+          <w:right w:val="single" w:sz="4" w:space="1" w:color="auto"/>
+        </w:pBdr>
+        <w:shd w:val="clear" w:color="auto" w:fill="FFFFFF"/>
+        <w:spacing w:after="0" w:line="285" w:lineRule="atLeast"/>
+        <w:rPr>
+          <w:rFonts w:ascii="Consolas" w:eastAsia="Times New Roman" w:hAnsi="Consolas" w:cs="Times New Roman"/>
+          <w:color w:val="000000"/>
+          <w:sz w:val="21"/>
+          <w:szCs w:val="21"/>
+          <w:lang w:eastAsia="fr-FR"/>
+        </w:rPr>
+      </w:pPr>
+      <w:r>
+        <w:rPr>
+          <w:rFonts w:ascii="Consolas" w:eastAsia="Times New Roman" w:hAnsi="Consolas" w:cs="Times New Roman"/>
+          <w:color w:val="000000"/>
+          <w:sz w:val="21"/>
+          <w:szCs w:val="21"/>
+          <w:lang w:eastAsia="fr-FR"/>
+        </w:rPr>
+        <w:t>           </w:t>
+      </w:r>
+      <w:proofErr w:type="spellStart"/>
+      <w:proofErr w:type="gramStart"/>
+      <w:r>
+        <w:rPr>
+          <w:rFonts w:ascii="Consolas" w:eastAsia="Times New Roman" w:hAnsi="Consolas" w:cs="Times New Roman"/>
+          <w:color w:val="000000"/>
+          <w:sz w:val="21"/>
+          <w:szCs w:val="21"/>
+          <w:lang w:eastAsia="fr-FR"/>
+        </w:rPr>
+        <w:t>config.headers</w:t>
+      </w:r>
+      <w:proofErr w:type="spellEnd"/>
+      <w:proofErr w:type="gramEnd"/>
+      <w:r>
+        <w:rPr>
+          <w:rFonts w:ascii="Consolas" w:eastAsia="Times New Roman" w:hAnsi="Consolas" w:cs="Times New Roman"/>
+          <w:color w:val="000000"/>
+          <w:sz w:val="21"/>
+          <w:szCs w:val="21"/>
+          <w:lang w:eastAsia="fr-FR"/>
+        </w:rPr>
+        <w:t>[</w:t>
+      </w:r>
+      <w:r>
+        <w:rPr>
+          <w:rFonts w:ascii="Consolas" w:eastAsia="Times New Roman" w:hAnsi="Consolas" w:cs="Times New Roman"/>
+          <w:color w:val="A31515"/>
+          <w:sz w:val="21"/>
+          <w:szCs w:val="21"/>
+          <w:lang w:eastAsia="fr-FR"/>
+        </w:rPr>
+        <w:t>'</w:t>
+      </w:r>
+      <w:proofErr w:type="spellStart"/>
+      <w:r>
+        <w:rPr>
+          <w:rFonts w:ascii="Consolas" w:eastAsia="Times New Roman" w:hAnsi="Consolas" w:cs="Times New Roman"/>
+          <w:color w:val="A31515"/>
+          <w:sz w:val="21"/>
+          <w:szCs w:val="21"/>
+          <w:lang w:eastAsia="fr-FR"/>
+        </w:rPr>
+        <w:t>Authorization</w:t>
+      </w:r>
+      <w:proofErr w:type="spellEnd"/>
+      <w:r>
+        <w:rPr>
+          <w:rFonts w:ascii="Consolas" w:eastAsia="Times New Roman" w:hAnsi="Consolas" w:cs="Times New Roman"/>
+          <w:color w:val="A31515"/>
+          <w:sz w:val="21"/>
+          <w:szCs w:val="21"/>
+          <w:lang w:eastAsia="fr-FR"/>
+        </w:rPr>
+        <w:t>'</w:t>
+      </w:r>
+      <w:r>
+        <w:rPr>
+          <w:rFonts w:ascii="Consolas" w:eastAsia="Times New Roman" w:hAnsi="Consolas" w:cs="Times New Roman"/>
+          <w:color w:val="000000"/>
+          <w:sz w:val="21"/>
+          <w:szCs w:val="21"/>
+          <w:lang w:eastAsia="fr-FR"/>
+        </w:rPr>
+        <w:t xml:space="preserve">] = </w:t>
+      </w:r>
+      <w:r>
+        <w:rPr>
+          <w:rFonts w:ascii="Consolas" w:eastAsia="Times New Roman" w:hAnsi="Consolas" w:cs="Times New Roman"/>
+          <w:color w:val="A31515"/>
+          <w:sz w:val="21"/>
+          <w:szCs w:val="21"/>
+          <w:lang w:eastAsia="fr-FR"/>
+        </w:rPr>
+        <w:t>`</w:t>
+      </w:r>
+      <w:proofErr w:type="spellStart"/>
+      <w:r>
+        <w:rPr>
+          <w:rFonts w:ascii="Consolas" w:eastAsia="Times New Roman" w:hAnsi="Consolas" w:cs="Times New Roman"/>
+          <w:color w:val="A31515"/>
+          <w:sz w:val="21"/>
+          <w:szCs w:val="21"/>
+          <w:lang w:eastAsia="fr-FR"/>
+        </w:rPr>
+        <w:t>Bearer</w:t>
+      </w:r>
+      <w:proofErr w:type="spellEnd"/>
+      <w:r>
+        <w:rPr>
+          <w:rFonts w:ascii="Consolas" w:eastAsia="Times New Roman" w:hAnsi="Consolas" w:cs="Times New Roman"/>
+          <w:color w:val="A31515"/>
+          <w:sz w:val="21"/>
+          <w:szCs w:val="21"/>
+          <w:lang w:eastAsia="fr-FR"/>
+        </w:rPr>
+        <w:t xml:space="preserve"> </w:t>
+      </w:r>
+      <w:r>
+        <w:rPr>
+          <w:rFonts w:ascii="Consolas" w:eastAsia="Times New Roman" w:hAnsi="Consolas" w:cs="Times New Roman"/>
+          <w:color w:val="0000FF"/>
+          <w:sz w:val="21"/>
+          <w:szCs w:val="21"/>
+          <w:lang w:eastAsia="fr-FR"/>
+        </w:rPr>
+        <w:t>${</w:t>
+      </w:r>
+      <w:proofErr w:type="spellStart"/>
+      <w:r>
+        <w:rPr>
+          <w:rFonts w:ascii="Consolas" w:eastAsia="Times New Roman" w:hAnsi="Consolas" w:cs="Times New Roman"/>
+          <w:color w:val="000000"/>
+          <w:sz w:val="21"/>
+          <w:szCs w:val="21"/>
+          <w:lang w:eastAsia="fr-FR"/>
+        </w:rPr>
+        <w:t>user.token</w:t>
+      </w:r>
+      <w:proofErr w:type="spellEnd"/>
+      <w:r>
+        <w:rPr>
+          <w:rFonts w:ascii="Consolas" w:eastAsia="Times New Roman" w:hAnsi="Consolas" w:cs="Times New Roman"/>
+          <w:color w:val="0000FF"/>
+          <w:sz w:val="21"/>
+          <w:szCs w:val="21"/>
+          <w:lang w:eastAsia="fr-FR"/>
+        </w:rPr>
+        <w:t>}</w:t>
+      </w:r>
+      <w:r>
+        <w:rPr>
+          <w:rFonts w:ascii="Consolas" w:eastAsia="Times New Roman" w:hAnsi="Consolas" w:cs="Times New Roman"/>
+          <w:color w:val="A31515"/>
+          <w:sz w:val="21"/>
+          <w:szCs w:val="21"/>
+          <w:lang w:eastAsia="fr-FR"/>
+        </w:rPr>
+        <w:t>`</w:t>
+      </w:r>
+      <w:r>
+        <w:rPr>
+          <w:rFonts w:ascii="Consolas" w:eastAsia="Times New Roman" w:hAnsi="Consolas" w:cs="Times New Roman"/>
+          <w:color w:val="000000"/>
+          <w:sz w:val="21"/>
+          <w:szCs w:val="21"/>
+          <w:lang w:eastAsia="fr-FR"/>
+        </w:rPr>
+        <w:t>;</w:t>
+      </w:r>
+    </w:p>
+    <w:p>
+      <w:pPr>
+        <w:pBdr>
+          <w:top w:val="single" w:sz="4" w:space="1" w:color="auto"/>
+          <w:left w:val="single" w:sz="4" w:space="1" w:color="auto"/>
+          <w:bottom w:val="single" w:sz="4" w:space="1" w:color="auto"/>
+          <w:right w:val="single" w:sz="4" w:space="1" w:color="auto"/>
+        </w:pBdr>
+        <w:shd w:val="clear" w:color="auto" w:fill="FFFFFF"/>
+        <w:spacing w:after="0" w:line="285" w:lineRule="atLeast"/>
+        <w:rPr>
+          <w:rFonts w:ascii="Consolas" w:eastAsia="Times New Roman" w:hAnsi="Consolas" w:cs="Times New Roman"/>
+          <w:color w:val="000000"/>
+          <w:sz w:val="21"/>
+          <w:szCs w:val="21"/>
+          <w:lang w:eastAsia="fr-FR"/>
+        </w:rPr>
+      </w:pPr>
+      <w:r>
+        <w:rPr>
+          <w:rFonts w:ascii="Consolas" w:eastAsia="Times New Roman" w:hAnsi="Consolas" w:cs="Times New Roman"/>
+          <w:color w:val="000000"/>
+          <w:sz w:val="21"/>
+          <w:szCs w:val="21"/>
+          <w:lang w:eastAsia="fr-FR"/>
+        </w:rPr>
+        <w:t>        }</w:t>
+      </w:r>
+    </w:p>
+    <w:p>
+      <w:pPr>
+        <w:pBdr>
+          <w:top w:val="single" w:sz="4" w:space="1" w:color="auto"/>
+          <w:left w:val="single" w:sz="4" w:space="1" w:color="auto"/>
+          <w:bottom w:val="single" w:sz="4" w:space="1" w:color="auto"/>
+          <w:right w:val="single" w:sz="4" w:space="1" w:color="auto"/>
+        </w:pBdr>
+        <w:shd w:val="clear" w:color="auto" w:fill="FFFFFF"/>
+        <w:spacing w:after="0" w:line="285" w:lineRule="atLeast"/>
+        <w:rPr>
+          <w:rFonts w:ascii="Consolas" w:eastAsia="Times New Roman" w:hAnsi="Consolas" w:cs="Times New Roman"/>
+          <w:color w:val="000000"/>
+          <w:sz w:val="21"/>
+          <w:szCs w:val="21"/>
+          <w:lang w:eastAsia="fr-FR"/>
+        </w:rPr>
+      </w:pPr>
+      <w:r>
+        <w:rPr>
+          <w:rFonts w:ascii="Consolas" w:eastAsia="Times New Roman" w:hAnsi="Consolas" w:cs="Times New Roman"/>
+          <w:color w:val="000000"/>
+          <w:sz w:val="21"/>
+          <w:szCs w:val="21"/>
+          <w:lang w:eastAsia="fr-FR"/>
+        </w:rPr>
+        <w:lastRenderedPageBreak/>
+        <w:t>       </w:t>
+      </w:r>
+      <w:proofErr w:type="gramStart"/>
+      <w:r>
+        <w:rPr>
+          <w:rFonts w:ascii="Consolas" w:eastAsia="Times New Roman" w:hAnsi="Consolas" w:cs="Times New Roman"/>
+          <w:color w:val="0000FF"/>
+          <w:sz w:val="21"/>
+          <w:szCs w:val="21"/>
+          <w:lang w:eastAsia="fr-FR"/>
+        </w:rPr>
+        <w:t>return</w:t>
+      </w:r>
+      <w:proofErr w:type="gramEnd"/>
+      <w:r>
+        <w:rPr>
+          <w:rFonts w:ascii="Consolas" w:eastAsia="Times New Roman" w:hAnsi="Consolas" w:cs="Times New Roman"/>
+          <w:color w:val="000000"/>
+          <w:sz w:val="21"/>
+          <w:szCs w:val="21"/>
+          <w:lang w:eastAsia="fr-FR"/>
+        </w:rPr>
+        <w:t xml:space="preserve"> config;</w:t>
+      </w:r>
+    </w:p>
+    <w:p>
+      <w:pPr>
+        <w:pBdr>
+          <w:top w:val="single" w:sz="4" w:space="1" w:color="auto"/>
+          <w:left w:val="single" w:sz="4" w:space="1" w:color="auto"/>
+          <w:bottom w:val="single" w:sz="4" w:space="1" w:color="auto"/>
+          <w:right w:val="single" w:sz="4" w:space="1" w:color="auto"/>
+        </w:pBdr>
+        <w:shd w:val="clear" w:color="auto" w:fill="FFFFFF"/>
+        <w:spacing w:after="0" w:line="285" w:lineRule="atLeast"/>
+        <w:rPr>
+          <w:rFonts w:ascii="Consolas" w:eastAsia="Times New Roman" w:hAnsi="Consolas" w:cs="Times New Roman"/>
+          <w:color w:val="000000"/>
+          <w:sz w:val="21"/>
+          <w:szCs w:val="21"/>
+          <w:lang w:eastAsia="fr-FR"/>
+        </w:rPr>
+      </w:pPr>
+      <w:r>
+        <w:rPr>
+          <w:rFonts w:ascii="Consolas" w:eastAsia="Times New Roman" w:hAnsi="Consolas" w:cs="Times New Roman"/>
+          <w:color w:val="000000"/>
+          <w:sz w:val="21"/>
+          <w:szCs w:val="21"/>
+          <w:lang w:eastAsia="fr-FR"/>
+        </w:rPr>
+        <w:t>       },</w:t>
+      </w:r>
+    </w:p>
+    <w:p>
+      <w:pPr>
+        <w:pBdr>
+          <w:top w:val="single" w:sz="4" w:space="1" w:color="auto"/>
+          <w:left w:val="single" w:sz="4" w:space="1" w:color="auto"/>
+          <w:bottom w:val="single" w:sz="4" w:space="1" w:color="auto"/>
+          <w:right w:val="single" w:sz="4" w:space="1" w:color="auto"/>
+        </w:pBdr>
+        <w:shd w:val="clear" w:color="auto" w:fill="FFFFFF"/>
+        <w:spacing w:after="0" w:line="285" w:lineRule="atLeast"/>
+        <w:rPr>
+          <w:rFonts w:ascii="Consolas" w:eastAsia="Times New Roman" w:hAnsi="Consolas" w:cs="Times New Roman"/>
+          <w:color w:val="000000"/>
+          <w:sz w:val="21"/>
+          <w:szCs w:val="21"/>
+          <w:lang w:eastAsia="fr-FR"/>
+        </w:rPr>
+      </w:pPr>
+      <w:r>
+        <w:rPr>
+          <w:rFonts w:ascii="Consolas" w:eastAsia="Times New Roman" w:hAnsi="Consolas" w:cs="Times New Roman"/>
+          <w:color w:val="000000"/>
+          <w:sz w:val="21"/>
+          <w:szCs w:val="21"/>
+          <w:lang w:eastAsia="fr-FR"/>
+        </w:rPr>
+        <w:t>       (</w:t>
+      </w:r>
+      <w:proofErr w:type="spellStart"/>
+      <w:proofErr w:type="gramStart"/>
+      <w:r>
+        <w:rPr>
+          <w:rFonts w:ascii="Consolas" w:eastAsia="Times New Roman" w:hAnsi="Consolas" w:cs="Times New Roman"/>
+          <w:color w:val="000000"/>
+          <w:sz w:val="21"/>
+          <w:szCs w:val="21"/>
+          <w:lang w:eastAsia="fr-FR"/>
+        </w:rPr>
+        <w:t>error</w:t>
+      </w:r>
+      <w:proofErr w:type="spellEnd"/>
+      <w:proofErr w:type="gramEnd"/>
+      <w:r>
+        <w:rPr>
+          <w:rFonts w:ascii="Consolas" w:eastAsia="Times New Roman" w:hAnsi="Consolas" w:cs="Times New Roman"/>
+          <w:color w:val="000000"/>
+          <w:sz w:val="21"/>
+          <w:szCs w:val="21"/>
+          <w:lang w:eastAsia="fr-FR"/>
+        </w:rPr>
+        <w:t xml:space="preserve">) </w:t>
+      </w:r>
+      <w:r>
+        <w:rPr>
+          <w:rFonts w:ascii="Consolas" w:eastAsia="Times New Roman" w:hAnsi="Consolas" w:cs="Times New Roman"/>
+          <w:color w:val="0000FF"/>
+          <w:sz w:val="21"/>
+          <w:szCs w:val="21"/>
+          <w:lang w:eastAsia="fr-FR"/>
+        </w:rPr>
+        <w:t>=&gt;</w:t>
+      </w:r>
+      <w:r>
+        <w:rPr>
+          <w:rFonts w:ascii="Consolas" w:eastAsia="Times New Roman" w:hAnsi="Consolas" w:cs="Times New Roman"/>
+          <w:color w:val="000000"/>
+          <w:sz w:val="21"/>
+          <w:szCs w:val="21"/>
+          <w:lang w:eastAsia="fr-FR"/>
+        </w:rPr>
+        <w:t xml:space="preserve"> {</w:t>
+      </w:r>
+    </w:p>
+    <w:p>
+      <w:pPr>
+        <w:pBdr>
+          <w:top w:val="single" w:sz="4" w:space="1" w:color="auto"/>
+          <w:left w:val="single" w:sz="4" w:space="1" w:color="auto"/>
+          <w:bottom w:val="single" w:sz="4" w:space="1" w:color="auto"/>
+          <w:right w:val="single" w:sz="4" w:space="1" w:color="auto"/>
+        </w:pBdr>
+        <w:shd w:val="clear" w:color="auto" w:fill="FFFFFF"/>
+        <w:spacing w:after="0" w:line="285" w:lineRule="atLeast"/>
+        <w:rPr>
+          <w:rFonts w:ascii="Consolas" w:eastAsia="Times New Roman" w:hAnsi="Consolas" w:cs="Times New Roman"/>
+          <w:color w:val="000000"/>
+          <w:sz w:val="21"/>
+          <w:szCs w:val="21"/>
+          <w:lang w:eastAsia="fr-FR"/>
+        </w:rPr>
+      </w:pPr>
+      <w:r>
+        <w:rPr>
+          <w:rFonts w:ascii="Consolas" w:eastAsia="Times New Roman" w:hAnsi="Consolas" w:cs="Times New Roman"/>
+          <w:color w:val="000000"/>
+          <w:sz w:val="21"/>
+          <w:szCs w:val="21"/>
+          <w:lang w:eastAsia="fr-FR"/>
+        </w:rPr>
+        <w:t>       </w:t>
+      </w:r>
+      <w:proofErr w:type="gramStart"/>
+      <w:r>
+        <w:rPr>
+          <w:rFonts w:ascii="Consolas" w:eastAsia="Times New Roman" w:hAnsi="Consolas" w:cs="Times New Roman"/>
+          <w:color w:val="0000FF"/>
+          <w:sz w:val="21"/>
+          <w:szCs w:val="21"/>
+          <w:lang w:eastAsia="fr-FR"/>
+        </w:rPr>
+        <w:t>return</w:t>
+      </w:r>
+      <w:proofErr w:type="gramEnd"/>
+      <w:r>
+        <w:rPr>
+          <w:rFonts w:ascii="Consolas" w:eastAsia="Times New Roman" w:hAnsi="Consolas" w:cs="Times New Roman"/>
+          <w:color w:val="000000"/>
+          <w:sz w:val="21"/>
+          <w:szCs w:val="21"/>
+          <w:lang w:eastAsia="fr-FR"/>
+        </w:rPr>
+        <w:t xml:space="preserve"> </w:t>
+      </w:r>
+      <w:proofErr w:type="spellStart"/>
+      <w:r>
+        <w:rPr>
+          <w:rFonts w:ascii="Consolas" w:eastAsia="Times New Roman" w:hAnsi="Consolas" w:cs="Times New Roman"/>
+          <w:color w:val="000000"/>
+          <w:sz w:val="21"/>
+          <w:szCs w:val="21"/>
+          <w:lang w:eastAsia="fr-FR"/>
+        </w:rPr>
+        <w:t>Promise.reject</w:t>
+      </w:r>
+      <w:proofErr w:type="spellEnd"/>
+      <w:r>
+        <w:rPr>
+          <w:rFonts w:ascii="Consolas" w:eastAsia="Times New Roman" w:hAnsi="Consolas" w:cs="Times New Roman"/>
+          <w:color w:val="000000"/>
+          <w:sz w:val="21"/>
+          <w:szCs w:val="21"/>
+          <w:lang w:eastAsia="fr-FR"/>
+        </w:rPr>
+        <w:t>(</w:t>
+      </w:r>
+      <w:proofErr w:type="spellStart"/>
+      <w:r>
+        <w:rPr>
+          <w:rFonts w:ascii="Consolas" w:eastAsia="Times New Roman" w:hAnsi="Consolas" w:cs="Times New Roman"/>
+          <w:color w:val="000000"/>
+          <w:sz w:val="21"/>
+          <w:szCs w:val="21"/>
+          <w:lang w:eastAsia="fr-FR"/>
+        </w:rPr>
+        <w:t>error</w:t>
+      </w:r>
+      <w:proofErr w:type="spellEnd"/>
+      <w:r>
+        <w:rPr>
+          <w:rFonts w:ascii="Consolas" w:eastAsia="Times New Roman" w:hAnsi="Consolas" w:cs="Times New Roman"/>
+          <w:color w:val="000000"/>
+          <w:sz w:val="21"/>
+          <w:szCs w:val="21"/>
+          <w:lang w:eastAsia="fr-FR"/>
+        </w:rPr>
+        <w:t>);</w:t>
+      </w:r>
+    </w:p>
+    <w:p>
+      <w:pPr>
+        <w:pBdr>
+          <w:top w:val="single" w:sz="4" w:space="1" w:color="auto"/>
+          <w:left w:val="single" w:sz="4" w:space="1" w:color="auto"/>
+          <w:bottom w:val="single" w:sz="4" w:space="1" w:color="auto"/>
+          <w:right w:val="single" w:sz="4" w:space="1" w:color="auto"/>
+        </w:pBdr>
+        <w:shd w:val="clear" w:color="auto" w:fill="FFFFFF"/>
+        <w:spacing w:after="0" w:line="285" w:lineRule="atLeast"/>
+        <w:rPr>
+          <w:rFonts w:ascii="Consolas" w:eastAsia="Times New Roman" w:hAnsi="Consolas" w:cs="Times New Roman"/>
+          <w:color w:val="000000"/>
+          <w:sz w:val="21"/>
+          <w:szCs w:val="21"/>
+          <w:lang w:eastAsia="fr-FR"/>
+        </w:rPr>
+      </w:pPr>
+      <w:r>
+        <w:rPr>
+          <w:rFonts w:ascii="Consolas" w:eastAsia="Times New Roman" w:hAnsi="Consolas" w:cs="Times New Roman"/>
+          <w:color w:val="000000"/>
+          <w:sz w:val="21"/>
+          <w:szCs w:val="21"/>
+          <w:lang w:eastAsia="fr-FR"/>
+        </w:rPr>
+        <w:t>       }</w:t>
+      </w:r>
+    </w:p>
+    <w:p>
+      <w:pPr>
+        <w:pBdr>
+          <w:top w:val="single" w:sz="4" w:space="1" w:color="auto"/>
+          <w:left w:val="single" w:sz="4" w:space="1" w:color="auto"/>
+          <w:bottom w:val="single" w:sz="4" w:space="1" w:color="auto"/>
+          <w:right w:val="single" w:sz="4" w:space="1" w:color="auto"/>
+        </w:pBdr>
+        <w:shd w:val="clear" w:color="auto" w:fill="FFFFFF"/>
+        <w:spacing w:after="0" w:line="285" w:lineRule="atLeast"/>
+        <w:rPr>
+          <w:rFonts w:ascii="Consolas" w:eastAsia="Times New Roman" w:hAnsi="Consolas" w:cs="Times New Roman"/>
+          <w:color w:val="000000"/>
+          <w:sz w:val="21"/>
+          <w:szCs w:val="21"/>
+          <w:lang w:eastAsia="fr-FR"/>
+        </w:rPr>
+      </w:pPr>
+      <w:r>
+        <w:rPr>
+          <w:rFonts w:ascii="Consolas" w:eastAsia="Times New Roman" w:hAnsi="Consolas" w:cs="Times New Roman"/>
+          <w:color w:val="000000"/>
+          <w:sz w:val="21"/>
+          <w:szCs w:val="21"/>
+          <w:lang w:eastAsia="fr-FR"/>
+        </w:rPr>
+        <w:t xml:space="preserve">       ); </w:t>
+      </w:r>
+    </w:p>
+    <w:p>
+      <w:pPr>
+        <w:pBdr>
+          <w:top w:val="single" w:sz="4" w:space="1" w:color="auto"/>
+          <w:left w:val="single" w:sz="4" w:space="1" w:color="auto"/>
+          <w:bottom w:val="single" w:sz="4" w:space="1" w:color="auto"/>
+          <w:right w:val="single" w:sz="4" w:space="1" w:color="auto"/>
+        </w:pBdr>
+        <w:shd w:val="clear" w:color="auto" w:fill="FFFFFF"/>
+        <w:spacing w:after="0" w:line="285" w:lineRule="atLeast"/>
+        <w:rPr>
+          <w:rFonts w:ascii="Consolas" w:eastAsia="Times New Roman" w:hAnsi="Consolas" w:cs="Times New Roman"/>
+          <w:color w:val="000000"/>
+          <w:sz w:val="21"/>
+          <w:szCs w:val="21"/>
+          <w:lang w:eastAsia="fr-FR"/>
+        </w:rPr>
+      </w:pPr>
+      <w:r>
+        <w:rPr>
+          <w:rFonts w:ascii="Consolas" w:eastAsia="Times New Roman" w:hAnsi="Consolas" w:cs="Times New Roman"/>
+          <w:color w:val="000000"/>
+          <w:sz w:val="21"/>
+          <w:szCs w:val="21"/>
+          <w:lang w:eastAsia="fr-FR"/>
+        </w:rPr>
+        <w:t xml:space="preserve">      </w:t>
+      </w:r>
+      <w:proofErr w:type="gramStart"/>
+      <w:r>
+        <w:rPr>
+          <w:rFonts w:ascii="Consolas" w:eastAsia="Times New Roman" w:hAnsi="Consolas" w:cs="Times New Roman"/>
+          <w:color w:val="0000FF"/>
+          <w:sz w:val="21"/>
+          <w:szCs w:val="21"/>
+          <w:lang w:eastAsia="fr-FR"/>
+        </w:rPr>
+        <w:t>if</w:t>
+      </w:r>
+      <w:proofErr w:type="gramEnd"/>
+      <w:r>
+        <w:rPr>
+          <w:rFonts w:ascii="Consolas" w:eastAsia="Times New Roman" w:hAnsi="Consolas" w:cs="Times New Roman"/>
+          <w:color w:val="000000"/>
+          <w:sz w:val="21"/>
+          <w:szCs w:val="21"/>
+          <w:lang w:eastAsia="fr-FR"/>
+        </w:rPr>
+        <w:t xml:space="preserve"> (user){</w:t>
+      </w:r>
+    </w:p>
+    <w:p>
+      <w:pPr>
+        <w:pBdr>
+          <w:top w:val="single" w:sz="4" w:space="1" w:color="auto"/>
+          <w:left w:val="single" w:sz="4" w:space="1" w:color="auto"/>
+          <w:bottom w:val="single" w:sz="4" w:space="1" w:color="auto"/>
+          <w:right w:val="single" w:sz="4" w:space="1" w:color="auto"/>
+        </w:pBdr>
+        <w:shd w:val="clear" w:color="auto" w:fill="FFFFFF"/>
+        <w:spacing w:after="0" w:line="285" w:lineRule="atLeast"/>
+        <w:rPr>
+          <w:rFonts w:ascii="Consolas" w:eastAsia="Times New Roman" w:hAnsi="Consolas" w:cs="Times New Roman"/>
+          <w:color w:val="000000"/>
+          <w:sz w:val="21"/>
+          <w:szCs w:val="21"/>
+          <w:lang w:eastAsia="fr-FR"/>
+        </w:rPr>
+      </w:pPr>
+    </w:p>
+    <w:p>
+      <w:pPr>
+        <w:pBdr>
+          <w:top w:val="single" w:sz="4" w:space="1" w:color="auto"/>
+          <w:left w:val="single" w:sz="4" w:space="1" w:color="auto"/>
+          <w:bottom w:val="single" w:sz="4" w:space="1" w:color="auto"/>
+          <w:right w:val="single" w:sz="4" w:space="1" w:color="auto"/>
+        </w:pBdr>
+        <w:shd w:val="clear" w:color="auto" w:fill="FFFFFF"/>
+        <w:spacing w:after="0" w:line="285" w:lineRule="atLeast"/>
+        <w:rPr>
+          <w:rFonts w:ascii="Consolas" w:eastAsia="Times New Roman" w:hAnsi="Consolas" w:cs="Times New Roman"/>
+          <w:color w:val="000000"/>
+          <w:sz w:val="21"/>
+          <w:szCs w:val="21"/>
+          <w:lang w:eastAsia="fr-FR"/>
+        </w:rPr>
+      </w:pPr>
+      <w:r>
+        <w:rPr>
+          <w:rFonts w:ascii="Consolas" w:eastAsia="Times New Roman" w:hAnsi="Consolas" w:cs="Times New Roman"/>
+          <w:color w:val="000000"/>
+          <w:sz w:val="21"/>
+          <w:szCs w:val="21"/>
+          <w:lang w:eastAsia="fr-FR"/>
+        </w:rPr>
+        <w:t>         </w:t>
+      </w:r>
+      <w:proofErr w:type="gramStart"/>
+      <w:r>
+        <w:rPr>
+          <w:rFonts w:ascii="Consolas" w:eastAsia="Times New Roman" w:hAnsi="Consolas" w:cs="Times New Roman"/>
+          <w:color w:val="0000FF"/>
+          <w:sz w:val="21"/>
+          <w:szCs w:val="21"/>
+          <w:lang w:eastAsia="fr-FR"/>
+        </w:rPr>
+        <w:t>return</w:t>
+      </w:r>
+      <w:proofErr w:type="gramEnd"/>
+      <w:r>
+        <w:rPr>
+          <w:rFonts w:ascii="Consolas" w:eastAsia="Times New Roman" w:hAnsi="Consolas" w:cs="Times New Roman"/>
+          <w:color w:val="000000"/>
+          <w:sz w:val="21"/>
+          <w:szCs w:val="21"/>
+          <w:lang w:eastAsia="fr-FR"/>
+        </w:rPr>
+        <w:t xml:space="preserve"> </w:t>
+      </w:r>
+      <w:proofErr w:type="spellStart"/>
+      <w:r>
+        <w:rPr>
+          <w:rFonts w:ascii="Consolas" w:eastAsia="Times New Roman" w:hAnsi="Consolas" w:cs="Times New Roman"/>
+          <w:color w:val="000000"/>
+          <w:sz w:val="21"/>
+          <w:szCs w:val="21"/>
+          <w:lang w:eastAsia="fr-FR"/>
+        </w:rPr>
+        <w:t>axios</w:t>
+      </w:r>
+      <w:proofErr w:type="spellEnd"/>
+    </w:p>
+    <w:p>
+      <w:pPr>
+        <w:pBdr>
+          <w:top w:val="single" w:sz="4" w:space="1" w:color="auto"/>
+          <w:left w:val="single" w:sz="4" w:space="1" w:color="auto"/>
+          <w:bottom w:val="single" w:sz="4" w:space="1" w:color="auto"/>
+          <w:right w:val="single" w:sz="4" w:space="1" w:color="auto"/>
+        </w:pBdr>
+        <w:shd w:val="clear" w:color="auto" w:fill="FFFFFF"/>
+        <w:spacing w:after="0" w:line="285" w:lineRule="atLeast"/>
+        <w:rPr>
+          <w:rFonts w:ascii="Consolas" w:eastAsia="Times New Roman" w:hAnsi="Consolas" w:cs="Times New Roman"/>
+          <w:color w:val="000000"/>
+          <w:sz w:val="21"/>
+          <w:szCs w:val="21"/>
+          <w:lang w:eastAsia="fr-FR"/>
+        </w:rPr>
+      </w:pPr>
+    </w:p>
+    <w:p>
+      <w:pPr>
+        <w:pBdr>
+          <w:top w:val="single" w:sz="4" w:space="1" w:color="auto"/>
+          <w:left w:val="single" w:sz="4" w:space="1" w:color="auto"/>
+          <w:bottom w:val="single" w:sz="4" w:space="1" w:color="auto"/>
+          <w:right w:val="single" w:sz="4" w:space="1" w:color="auto"/>
+        </w:pBdr>
+        <w:shd w:val="clear" w:color="auto" w:fill="FFFFFF"/>
+        <w:spacing w:after="0" w:line="285" w:lineRule="atLeast"/>
+        <w:rPr>
+          <w:rFonts w:ascii="Consolas" w:eastAsia="Times New Roman" w:hAnsi="Consolas" w:cs="Times New Roman"/>
+          <w:color w:val="000000"/>
+          <w:sz w:val="21"/>
+          <w:szCs w:val="21"/>
+          <w:lang w:eastAsia="fr-FR"/>
+        </w:rPr>
+      </w:pPr>
+      <w:r>
+        <w:rPr>
+          <w:rFonts w:ascii="Consolas" w:eastAsia="Times New Roman" w:hAnsi="Consolas" w:cs="Times New Roman"/>
+          <w:color w:val="000000"/>
+          <w:sz w:val="21"/>
+          <w:szCs w:val="21"/>
+          <w:lang w:eastAsia="fr-FR"/>
+        </w:rPr>
+        <w:t xml:space="preserve">        </w:t>
+      </w:r>
+      <w:proofErr w:type="gramStart"/>
+      <w:r>
+        <w:rPr>
+          <w:rFonts w:ascii="Consolas" w:eastAsia="Times New Roman" w:hAnsi="Consolas" w:cs="Times New Roman"/>
+          <w:color w:val="000000"/>
+          <w:sz w:val="21"/>
+          <w:szCs w:val="21"/>
+          <w:lang w:eastAsia="fr-FR"/>
+        </w:rPr>
+        <w:t>.post</w:t>
+      </w:r>
+      <w:proofErr w:type="gramEnd"/>
+      <w:r>
+        <w:rPr>
+          <w:rFonts w:ascii="Consolas" w:eastAsia="Times New Roman" w:hAnsi="Consolas" w:cs="Times New Roman"/>
+          <w:color w:val="000000"/>
+          <w:sz w:val="21"/>
+          <w:szCs w:val="21"/>
+          <w:lang w:eastAsia="fr-FR"/>
+        </w:rPr>
+        <w:t>(</w:t>
+      </w:r>
+      <w:r>
+        <w:rPr>
+          <w:rFonts w:ascii="Consolas" w:eastAsia="Times New Roman" w:hAnsi="Consolas" w:cs="Times New Roman"/>
+          <w:color w:val="A31515"/>
+          <w:sz w:val="21"/>
+          <w:szCs w:val="21"/>
+          <w:lang w:eastAsia="fr-FR"/>
+        </w:rPr>
+        <w:t>'http://localhost:8000/api/</w:t>
+      </w:r>
+      <w:proofErr w:type="spellStart"/>
+      <w:r>
+        <w:rPr>
+          <w:rFonts w:ascii="Consolas" w:eastAsia="Times New Roman" w:hAnsi="Consolas" w:cs="Times New Roman"/>
+          <w:color w:val="A31515"/>
+          <w:sz w:val="21"/>
+          <w:szCs w:val="21"/>
+          <w:lang w:eastAsia="fr-FR"/>
+        </w:rPr>
+        <w:t>auth</w:t>
+      </w:r>
+      <w:proofErr w:type="spellEnd"/>
+      <w:r>
+        <w:rPr>
+          <w:rFonts w:ascii="Consolas" w:eastAsia="Times New Roman" w:hAnsi="Consolas" w:cs="Times New Roman"/>
+          <w:color w:val="A31515"/>
+          <w:sz w:val="21"/>
+          <w:szCs w:val="21"/>
+          <w:lang w:eastAsia="fr-FR"/>
+        </w:rPr>
+        <w:t>/</w:t>
+      </w:r>
+      <w:proofErr w:type="spellStart"/>
+      <w:r>
+        <w:rPr>
+          <w:rFonts w:ascii="Consolas" w:eastAsia="Times New Roman" w:hAnsi="Consolas" w:cs="Times New Roman"/>
+          <w:color w:val="A31515"/>
+          <w:sz w:val="21"/>
+          <w:szCs w:val="21"/>
+          <w:lang w:eastAsia="fr-FR"/>
+        </w:rPr>
+        <w:t>refresh</w:t>
+      </w:r>
+      <w:proofErr w:type="spellEnd"/>
+      <w:r>
+        <w:rPr>
+          <w:rFonts w:ascii="Consolas" w:eastAsia="Times New Roman" w:hAnsi="Consolas" w:cs="Times New Roman"/>
+          <w:color w:val="A31515"/>
+          <w:sz w:val="21"/>
+          <w:szCs w:val="21"/>
+          <w:lang w:eastAsia="fr-FR"/>
+        </w:rPr>
+        <w:t>/'</w:t>
+      </w:r>
+      <w:r>
+        <w:rPr>
+          <w:rFonts w:ascii="Consolas" w:eastAsia="Times New Roman" w:hAnsi="Consolas" w:cs="Times New Roman"/>
+          <w:color w:val="000000"/>
+          <w:sz w:val="21"/>
+          <w:szCs w:val="21"/>
+          <w:lang w:eastAsia="fr-FR"/>
+        </w:rPr>
+        <w:t>)</w:t>
+      </w:r>
+    </w:p>
+    <w:p>
+      <w:pPr>
+        <w:pBdr>
+          <w:top w:val="single" w:sz="4" w:space="1" w:color="auto"/>
+          <w:left w:val="single" w:sz="4" w:space="1" w:color="auto"/>
+          <w:bottom w:val="single" w:sz="4" w:space="1" w:color="auto"/>
+          <w:right w:val="single" w:sz="4" w:space="1" w:color="auto"/>
+        </w:pBdr>
+        <w:shd w:val="clear" w:color="auto" w:fill="FFFFFF"/>
+        <w:spacing w:after="0" w:line="285" w:lineRule="atLeast"/>
+        <w:rPr>
+          <w:rFonts w:ascii="Consolas" w:eastAsia="Times New Roman" w:hAnsi="Consolas" w:cs="Times New Roman"/>
+          <w:color w:val="000000"/>
+          <w:sz w:val="21"/>
+          <w:szCs w:val="21"/>
+          <w:lang w:eastAsia="fr-FR"/>
+        </w:rPr>
+      </w:pPr>
+      <w:r>
+        <w:rPr>
+          <w:rFonts w:ascii="Consolas" w:eastAsia="Times New Roman" w:hAnsi="Consolas" w:cs="Times New Roman"/>
+          <w:color w:val="000000"/>
+          <w:sz w:val="21"/>
+          <w:szCs w:val="21"/>
+          <w:lang w:eastAsia="fr-FR"/>
+        </w:rPr>
+        <w:t xml:space="preserve">          </w:t>
+      </w:r>
+      <w:proofErr w:type="gramStart"/>
+      <w:r>
+        <w:rPr>
+          <w:rFonts w:ascii="Consolas" w:eastAsia="Times New Roman" w:hAnsi="Consolas" w:cs="Times New Roman"/>
+          <w:color w:val="000000"/>
+          <w:sz w:val="21"/>
+          <w:szCs w:val="21"/>
+          <w:lang w:eastAsia="fr-FR"/>
+        </w:rPr>
+        <w:t>.</w:t>
+      </w:r>
+      <w:proofErr w:type="spellStart"/>
+      <w:r>
+        <w:rPr>
+          <w:rFonts w:ascii="Consolas" w:eastAsia="Times New Roman" w:hAnsi="Consolas" w:cs="Times New Roman"/>
+          <w:color w:val="000000"/>
+          <w:sz w:val="21"/>
+          <w:szCs w:val="21"/>
+          <w:lang w:eastAsia="fr-FR"/>
+        </w:rPr>
+        <w:t>then</w:t>
+      </w:r>
+      <w:proofErr w:type="spellEnd"/>
+      <w:proofErr w:type="gramEnd"/>
+      <w:r>
+        <w:rPr>
+          <w:rFonts w:ascii="Consolas" w:eastAsia="Times New Roman" w:hAnsi="Consolas" w:cs="Times New Roman"/>
+          <w:color w:val="000000"/>
+          <w:sz w:val="21"/>
+          <w:szCs w:val="21"/>
+          <w:lang w:eastAsia="fr-FR"/>
+        </w:rPr>
+        <w:t>(</w:t>
+      </w:r>
+      <w:proofErr w:type="spellStart"/>
+      <w:r>
+        <w:rPr>
+          <w:rFonts w:ascii="Consolas" w:eastAsia="Times New Roman" w:hAnsi="Consolas" w:cs="Times New Roman"/>
+          <w:color w:val="000000"/>
+          <w:sz w:val="21"/>
+          <w:szCs w:val="21"/>
+          <w:lang w:eastAsia="fr-FR"/>
+        </w:rPr>
+        <w:t>res</w:t>
+      </w:r>
+      <w:proofErr w:type="spellEnd"/>
+      <w:r>
+        <w:rPr>
+          <w:rFonts w:ascii="Consolas" w:eastAsia="Times New Roman" w:hAnsi="Consolas" w:cs="Times New Roman"/>
+          <w:color w:val="000000"/>
+          <w:sz w:val="21"/>
+          <w:szCs w:val="21"/>
+          <w:lang w:eastAsia="fr-FR"/>
+        </w:rPr>
+        <w:t xml:space="preserve"> </w:t>
+      </w:r>
+      <w:r>
+        <w:rPr>
+          <w:rFonts w:ascii="Consolas" w:eastAsia="Times New Roman" w:hAnsi="Consolas" w:cs="Times New Roman"/>
+          <w:color w:val="0000FF"/>
+          <w:sz w:val="21"/>
+          <w:szCs w:val="21"/>
+          <w:lang w:eastAsia="fr-FR"/>
+        </w:rPr>
+        <w:t>=&gt;</w:t>
+      </w:r>
+      <w:r>
+        <w:rPr>
+          <w:rFonts w:ascii="Consolas" w:eastAsia="Times New Roman" w:hAnsi="Consolas" w:cs="Times New Roman"/>
+          <w:color w:val="000000"/>
+          <w:sz w:val="21"/>
+          <w:szCs w:val="21"/>
+          <w:lang w:eastAsia="fr-FR"/>
+        </w:rPr>
+        <w:t xml:space="preserve"> { console.log(</w:t>
+      </w:r>
+      <w:proofErr w:type="spellStart"/>
+      <w:r>
+        <w:rPr>
+          <w:rFonts w:ascii="Consolas" w:eastAsia="Times New Roman" w:hAnsi="Consolas" w:cs="Times New Roman"/>
+          <w:color w:val="000000"/>
+          <w:sz w:val="21"/>
+          <w:szCs w:val="21"/>
+          <w:lang w:eastAsia="fr-FR"/>
+        </w:rPr>
+        <w:t>res</w:t>
+      </w:r>
+      <w:proofErr w:type="spellEnd"/>
+      <w:r>
+        <w:rPr>
+          <w:rFonts w:ascii="Consolas" w:eastAsia="Times New Roman" w:hAnsi="Consolas" w:cs="Times New Roman"/>
+          <w:color w:val="000000"/>
+          <w:sz w:val="21"/>
+          <w:szCs w:val="21"/>
+          <w:lang w:eastAsia="fr-FR"/>
+        </w:rPr>
+        <w:t>)</w:t>
+      </w:r>
+    </w:p>
+    <w:p>
+      <w:pPr>
+        <w:pBdr>
+          <w:top w:val="single" w:sz="4" w:space="1" w:color="auto"/>
+          <w:left w:val="single" w:sz="4" w:space="1" w:color="auto"/>
+          <w:bottom w:val="single" w:sz="4" w:space="1" w:color="auto"/>
+          <w:right w:val="single" w:sz="4" w:space="1" w:color="auto"/>
+        </w:pBdr>
+        <w:shd w:val="clear" w:color="auto" w:fill="FFFFFF"/>
+        <w:spacing w:after="0" w:line="285" w:lineRule="atLeast"/>
+        <w:rPr>
+          <w:rFonts w:ascii="Consolas" w:eastAsia="Times New Roman" w:hAnsi="Consolas" w:cs="Times New Roman"/>
+          <w:color w:val="000000"/>
+          <w:sz w:val="21"/>
+          <w:szCs w:val="21"/>
+          <w:lang w:eastAsia="fr-FR"/>
+        </w:rPr>
+      </w:pPr>
+    </w:p>
+    <w:p>
+      <w:pPr>
+        <w:pBdr>
+          <w:top w:val="single" w:sz="4" w:space="1" w:color="auto"/>
+          <w:left w:val="single" w:sz="4" w:space="1" w:color="auto"/>
+          <w:bottom w:val="single" w:sz="4" w:space="1" w:color="auto"/>
+          <w:right w:val="single" w:sz="4" w:space="1" w:color="auto"/>
+        </w:pBdr>
+        <w:shd w:val="clear" w:color="auto" w:fill="FFFFFF"/>
+        <w:spacing w:after="0" w:line="285" w:lineRule="atLeast"/>
+        <w:rPr>
+          <w:rFonts w:ascii="Consolas" w:eastAsia="Times New Roman" w:hAnsi="Consolas" w:cs="Times New Roman"/>
+          <w:color w:val="000000"/>
+          <w:sz w:val="21"/>
+          <w:szCs w:val="21"/>
+          <w:lang w:eastAsia="fr-FR"/>
+        </w:rPr>
+      </w:pPr>
+      <w:r>
+        <w:rPr>
+          <w:rFonts w:ascii="Consolas" w:eastAsia="Times New Roman" w:hAnsi="Consolas" w:cs="Times New Roman"/>
+          <w:color w:val="000000"/>
+          <w:sz w:val="21"/>
+          <w:szCs w:val="21"/>
+          <w:lang w:eastAsia="fr-FR"/>
+        </w:rPr>
+        <w:t xml:space="preserve">              </w:t>
+      </w:r>
+      <w:proofErr w:type="gramStart"/>
+      <w:r>
+        <w:rPr>
+          <w:rFonts w:ascii="Consolas" w:eastAsia="Times New Roman" w:hAnsi="Consolas" w:cs="Times New Roman"/>
+          <w:color w:val="0000FF"/>
+          <w:sz w:val="21"/>
+          <w:szCs w:val="21"/>
+          <w:lang w:eastAsia="fr-FR"/>
+        </w:rPr>
+        <w:t>if</w:t>
+      </w:r>
+      <w:proofErr w:type="gramEnd"/>
+      <w:r>
+        <w:rPr>
+          <w:rFonts w:ascii="Consolas" w:eastAsia="Times New Roman" w:hAnsi="Consolas" w:cs="Times New Roman"/>
+          <w:color w:val="000000"/>
+          <w:sz w:val="21"/>
+          <w:szCs w:val="21"/>
+          <w:lang w:eastAsia="fr-FR"/>
+        </w:rPr>
+        <w:t xml:space="preserve"> (</w:t>
+      </w:r>
+      <w:proofErr w:type="spellStart"/>
+      <w:r>
+        <w:rPr>
+          <w:rFonts w:ascii="Consolas" w:eastAsia="Times New Roman" w:hAnsi="Consolas" w:cs="Times New Roman"/>
+          <w:color w:val="000000"/>
+          <w:sz w:val="21"/>
+          <w:szCs w:val="21"/>
+          <w:lang w:eastAsia="fr-FR"/>
+        </w:rPr>
+        <w:t>res.access_token</w:t>
+      </w:r>
+      <w:proofErr w:type="spellEnd"/>
+      <w:r>
+        <w:rPr>
+          <w:rFonts w:ascii="Consolas" w:eastAsia="Times New Roman" w:hAnsi="Consolas" w:cs="Times New Roman"/>
+          <w:color w:val="000000"/>
+          <w:sz w:val="21"/>
+          <w:szCs w:val="21"/>
+          <w:lang w:eastAsia="fr-FR"/>
+        </w:rPr>
+        <w:t xml:space="preserve">) { </w:t>
+      </w:r>
+    </w:p>
+    <w:p>
+      <w:pPr>
+        <w:pBdr>
+          <w:top w:val="single" w:sz="4" w:space="1" w:color="auto"/>
+          <w:left w:val="single" w:sz="4" w:space="1" w:color="auto"/>
+          <w:bottom w:val="single" w:sz="4" w:space="1" w:color="auto"/>
+          <w:right w:val="single" w:sz="4" w:space="1" w:color="auto"/>
+        </w:pBdr>
+        <w:shd w:val="clear" w:color="auto" w:fill="FFFFFF"/>
+        <w:spacing w:after="0" w:line="285" w:lineRule="atLeast"/>
+        <w:rPr>
+          <w:rFonts w:ascii="Consolas" w:eastAsia="Times New Roman" w:hAnsi="Consolas" w:cs="Times New Roman"/>
+          <w:color w:val="000000"/>
+          <w:sz w:val="21"/>
+          <w:szCs w:val="21"/>
+          <w:lang w:eastAsia="fr-FR"/>
+        </w:rPr>
+      </w:pPr>
+    </w:p>
+    <w:p>
+      <w:pPr>
+        <w:pBdr>
+          <w:top w:val="single" w:sz="4" w:space="1" w:color="auto"/>
+          <w:left w:val="single" w:sz="4" w:space="1" w:color="auto"/>
+          <w:bottom w:val="single" w:sz="4" w:space="1" w:color="auto"/>
+          <w:right w:val="single" w:sz="4" w:space="1" w:color="auto"/>
+        </w:pBdr>
+        <w:shd w:val="clear" w:color="auto" w:fill="FFFFFF"/>
+        <w:spacing w:after="0" w:line="285" w:lineRule="atLeast"/>
+        <w:rPr>
+          <w:rFonts w:ascii="Consolas" w:eastAsia="Times New Roman" w:hAnsi="Consolas" w:cs="Times New Roman"/>
+          <w:color w:val="000000"/>
+          <w:sz w:val="21"/>
+          <w:szCs w:val="21"/>
+          <w:lang w:eastAsia="fr-FR"/>
+        </w:rPr>
+      </w:pPr>
+      <w:r>
+        <w:rPr>
+          <w:rFonts w:ascii="Consolas" w:eastAsia="Times New Roman" w:hAnsi="Consolas" w:cs="Times New Roman"/>
+          <w:color w:val="000000"/>
+          <w:sz w:val="21"/>
+          <w:szCs w:val="21"/>
+          <w:lang w:eastAsia="fr-FR"/>
+        </w:rPr>
+        <w:t xml:space="preserve">                  </w:t>
+      </w:r>
+      <w:r>
+        <w:rPr>
+          <w:rFonts w:ascii="Consolas" w:eastAsia="Times New Roman" w:hAnsi="Consolas" w:cs="Times New Roman"/>
+          <w:color w:val="008000"/>
+          <w:sz w:val="21"/>
+          <w:szCs w:val="21"/>
+          <w:lang w:eastAsia="fr-FR"/>
+        </w:rPr>
+        <w:t xml:space="preserve">// 1) put </w:t>
+      </w:r>
+      <w:proofErr w:type="spellStart"/>
+      <w:r>
+        <w:rPr>
+          <w:rFonts w:ascii="Consolas" w:eastAsia="Times New Roman" w:hAnsi="Consolas" w:cs="Times New Roman"/>
+          <w:color w:val="008000"/>
+          <w:sz w:val="21"/>
+          <w:szCs w:val="21"/>
+          <w:lang w:eastAsia="fr-FR"/>
+        </w:rPr>
+        <w:t>tokens</w:t>
+      </w:r>
+      <w:proofErr w:type="spellEnd"/>
+      <w:r>
+        <w:rPr>
+          <w:rFonts w:ascii="Consolas" w:eastAsia="Times New Roman" w:hAnsi="Consolas" w:cs="Times New Roman"/>
+          <w:color w:val="008000"/>
+          <w:sz w:val="21"/>
+          <w:szCs w:val="21"/>
+          <w:lang w:eastAsia="fr-FR"/>
+        </w:rPr>
+        <w:t xml:space="preserve"> to </w:t>
+      </w:r>
+      <w:proofErr w:type="spellStart"/>
+      <w:r>
+        <w:rPr>
+          <w:rFonts w:ascii="Consolas" w:eastAsia="Times New Roman" w:hAnsi="Consolas" w:cs="Times New Roman"/>
+          <w:color w:val="008000"/>
+          <w:sz w:val="21"/>
+          <w:szCs w:val="21"/>
+          <w:lang w:eastAsia="fr-FR"/>
+        </w:rPr>
+        <w:t>LocalStorage</w:t>
+      </w:r>
+      <w:proofErr w:type="spellEnd"/>
+    </w:p>
+    <w:p>
+      <w:pPr>
+        <w:pBdr>
+          <w:top w:val="single" w:sz="4" w:space="1" w:color="auto"/>
+          <w:left w:val="single" w:sz="4" w:space="1" w:color="auto"/>
+          <w:bottom w:val="single" w:sz="4" w:space="1" w:color="auto"/>
+          <w:right w:val="single" w:sz="4" w:space="1" w:color="auto"/>
+        </w:pBdr>
+        <w:shd w:val="clear" w:color="auto" w:fill="FFFFFF"/>
+        <w:spacing w:after="0" w:line="285" w:lineRule="atLeast"/>
+        <w:rPr>
+          <w:rFonts w:ascii="Consolas" w:eastAsia="Times New Roman" w:hAnsi="Consolas" w:cs="Times New Roman"/>
+          <w:color w:val="000000"/>
+          <w:sz w:val="21"/>
+          <w:szCs w:val="21"/>
+          <w:lang w:eastAsia="fr-FR"/>
+        </w:rPr>
+      </w:pPr>
+    </w:p>
+    <w:p>
+      <w:pPr>
+        <w:pBdr>
+          <w:top w:val="single" w:sz="4" w:space="1" w:color="auto"/>
+          <w:left w:val="single" w:sz="4" w:space="1" w:color="auto"/>
+          <w:bottom w:val="single" w:sz="4" w:space="1" w:color="auto"/>
+          <w:right w:val="single" w:sz="4" w:space="1" w:color="auto"/>
+        </w:pBdr>
+        <w:shd w:val="clear" w:color="auto" w:fill="FFFFFF"/>
+        <w:spacing w:after="0" w:line="285" w:lineRule="atLeast"/>
+        <w:rPr>
+          <w:rFonts w:ascii="Consolas" w:eastAsia="Times New Roman" w:hAnsi="Consolas" w:cs="Times New Roman"/>
+          <w:color w:val="000000"/>
+          <w:sz w:val="21"/>
+          <w:szCs w:val="21"/>
+          <w:lang w:eastAsia="fr-FR"/>
+        </w:rPr>
+      </w:pPr>
+      <w:r>
+        <w:rPr>
+          <w:rFonts w:ascii="Consolas" w:eastAsia="Times New Roman" w:hAnsi="Consolas" w:cs="Times New Roman"/>
+          <w:color w:val="000000"/>
+          <w:sz w:val="21"/>
+          <w:szCs w:val="21"/>
+          <w:lang w:eastAsia="fr-FR"/>
+        </w:rPr>
+        <w:t>                 </w:t>
+      </w:r>
+      <w:proofErr w:type="spellStart"/>
+      <w:r>
+        <w:rPr>
+          <w:rFonts w:ascii="Consolas" w:eastAsia="Times New Roman" w:hAnsi="Consolas" w:cs="Times New Roman"/>
+          <w:color w:val="000000"/>
+          <w:sz w:val="21"/>
+          <w:szCs w:val="21"/>
+          <w:lang w:eastAsia="fr-FR"/>
+        </w:rPr>
+        <w:t>localStorage.setItem</w:t>
+      </w:r>
+      <w:proofErr w:type="spellEnd"/>
+      <w:r>
+        <w:rPr>
+          <w:rFonts w:ascii="Consolas" w:eastAsia="Times New Roman" w:hAnsi="Consolas" w:cs="Times New Roman"/>
+          <w:color w:val="000000"/>
+          <w:sz w:val="21"/>
+          <w:szCs w:val="21"/>
+          <w:lang w:eastAsia="fr-FR"/>
+        </w:rPr>
+        <w:t>(</w:t>
+      </w:r>
+      <w:r>
+        <w:rPr>
+          <w:rFonts w:ascii="Consolas" w:eastAsia="Times New Roman" w:hAnsi="Consolas" w:cs="Times New Roman"/>
+          <w:color w:val="A31515"/>
+          <w:sz w:val="21"/>
+          <w:szCs w:val="21"/>
+          <w:lang w:eastAsia="fr-FR"/>
+        </w:rPr>
+        <w:t>'user'</w:t>
+      </w:r>
+      <w:r>
+        <w:rPr>
+          <w:rFonts w:ascii="Consolas" w:eastAsia="Times New Roman" w:hAnsi="Consolas" w:cs="Times New Roman"/>
+          <w:color w:val="000000"/>
+          <w:sz w:val="21"/>
+          <w:szCs w:val="21"/>
+          <w:lang w:eastAsia="fr-FR"/>
+        </w:rPr>
+        <w:t xml:space="preserve">, </w:t>
+      </w:r>
+      <w:proofErr w:type="spellStart"/>
+      <w:r>
+        <w:rPr>
+          <w:rFonts w:ascii="Consolas" w:eastAsia="Times New Roman" w:hAnsi="Consolas" w:cs="Times New Roman"/>
+          <w:color w:val="000000"/>
+          <w:sz w:val="21"/>
+          <w:szCs w:val="21"/>
+          <w:lang w:eastAsia="fr-FR"/>
+        </w:rPr>
+        <w:t>JSON.stringify</w:t>
+      </w:r>
+      <w:proofErr w:type="spellEnd"/>
+      <w:r>
+        <w:rPr>
+          <w:rFonts w:ascii="Consolas" w:eastAsia="Times New Roman" w:hAnsi="Consolas" w:cs="Times New Roman"/>
+          <w:color w:val="000000"/>
+          <w:sz w:val="21"/>
+          <w:szCs w:val="21"/>
+          <w:lang w:eastAsia="fr-FR"/>
+        </w:rPr>
+        <w:t>(</w:t>
+      </w:r>
+      <w:proofErr w:type="spellStart"/>
+      <w:r>
+        <w:rPr>
+          <w:rFonts w:ascii="Consolas" w:eastAsia="Times New Roman" w:hAnsi="Consolas" w:cs="Times New Roman"/>
+          <w:color w:val="000000"/>
+          <w:sz w:val="21"/>
+          <w:szCs w:val="21"/>
+          <w:lang w:eastAsia="fr-FR"/>
+        </w:rPr>
+        <w:t>response.data</w:t>
+      </w:r>
+      <w:proofErr w:type="spellEnd"/>
+      <w:proofErr w:type="gramStart"/>
+      <w:r>
+        <w:rPr>
+          <w:rFonts w:ascii="Consolas" w:eastAsia="Times New Roman" w:hAnsi="Consolas" w:cs="Times New Roman"/>
+          <w:color w:val="000000"/>
+          <w:sz w:val="21"/>
+          <w:szCs w:val="21"/>
+          <w:lang w:eastAsia="fr-FR"/>
+        </w:rPr>
+        <w:t>).</w:t>
+      </w:r>
+      <w:proofErr w:type="spellStart"/>
+      <w:r>
+        <w:rPr>
+          <w:rFonts w:ascii="Consolas" w:eastAsia="Times New Roman" w:hAnsi="Consolas" w:cs="Times New Roman"/>
+          <w:color w:val="000000"/>
+          <w:sz w:val="21"/>
+          <w:szCs w:val="21"/>
+          <w:lang w:eastAsia="fr-FR"/>
+        </w:rPr>
+        <w:t>access</w:t>
+      </w:r>
+      <w:proofErr w:type="gramEnd"/>
+      <w:r>
+        <w:rPr>
+          <w:rFonts w:ascii="Consolas" w:eastAsia="Times New Roman" w:hAnsi="Consolas" w:cs="Times New Roman"/>
+          <w:color w:val="000000"/>
+          <w:sz w:val="21"/>
+          <w:szCs w:val="21"/>
+          <w:lang w:eastAsia="fr-FR"/>
+        </w:rPr>
+        <w:t>_token</w:t>
+      </w:r>
+      <w:proofErr w:type="spellEnd"/>
+      <w:r>
+        <w:rPr>
+          <w:rFonts w:ascii="Consolas" w:eastAsia="Times New Roman" w:hAnsi="Consolas" w:cs="Times New Roman"/>
+          <w:color w:val="000000"/>
+          <w:sz w:val="21"/>
+          <w:szCs w:val="21"/>
+          <w:lang w:eastAsia="fr-FR"/>
+        </w:rPr>
+        <w:t>)</w:t>
+      </w:r>
+    </w:p>
+    <w:p>
+      <w:pPr>
+        <w:pBdr>
+          <w:top w:val="single" w:sz="4" w:space="1" w:color="auto"/>
+          <w:left w:val="single" w:sz="4" w:space="1" w:color="auto"/>
+          <w:bottom w:val="single" w:sz="4" w:space="1" w:color="auto"/>
+          <w:right w:val="single" w:sz="4" w:space="1" w:color="auto"/>
+        </w:pBdr>
+        <w:shd w:val="clear" w:color="auto" w:fill="FFFFFF"/>
+        <w:spacing w:after="0" w:line="285" w:lineRule="atLeast"/>
+        <w:rPr>
+          <w:rFonts w:ascii="Consolas" w:eastAsia="Times New Roman" w:hAnsi="Consolas" w:cs="Times New Roman"/>
+          <w:color w:val="000000"/>
+          <w:sz w:val="21"/>
+          <w:szCs w:val="21"/>
+          <w:lang w:eastAsia="fr-FR"/>
+        </w:rPr>
+      </w:pPr>
+      <w:r>
+        <w:rPr>
+          <w:rFonts w:ascii="Consolas" w:eastAsia="Times New Roman" w:hAnsi="Consolas" w:cs="Times New Roman"/>
+          <w:color w:val="000000"/>
+          <w:sz w:val="21"/>
+          <w:szCs w:val="21"/>
+          <w:lang w:eastAsia="fr-FR"/>
+        </w:rPr>
+        <w:t>   </w:t>
+      </w:r>
+    </w:p>
+    <w:p>
+      <w:pPr>
+        <w:pBdr>
+          <w:top w:val="single" w:sz="4" w:space="1" w:color="auto"/>
+          <w:left w:val="single" w:sz="4" w:space="1" w:color="auto"/>
+          <w:bottom w:val="single" w:sz="4" w:space="1" w:color="auto"/>
+          <w:right w:val="single" w:sz="4" w:space="1" w:color="auto"/>
+        </w:pBdr>
+        <w:shd w:val="clear" w:color="auto" w:fill="FFFFFF"/>
+        <w:spacing w:after="0" w:line="285" w:lineRule="atLeast"/>
+        <w:rPr>
+          <w:rFonts w:ascii="Consolas" w:eastAsia="Times New Roman" w:hAnsi="Consolas" w:cs="Times New Roman"/>
+          <w:color w:val="000000"/>
+          <w:sz w:val="21"/>
+          <w:szCs w:val="21"/>
+          <w:lang w:eastAsia="fr-FR"/>
+        </w:rPr>
+      </w:pPr>
+      <w:r>
+        <w:rPr>
+          <w:rFonts w:ascii="Consolas" w:eastAsia="Times New Roman" w:hAnsi="Consolas" w:cs="Times New Roman"/>
+          <w:color w:val="000000"/>
+          <w:sz w:val="21"/>
+          <w:szCs w:val="21"/>
+          <w:lang w:eastAsia="fr-FR"/>
+        </w:rPr>
+        <w:t>                 </w:t>
+      </w:r>
+      <w:r>
+        <w:rPr>
+          <w:rFonts w:ascii="Consolas" w:eastAsia="Times New Roman" w:hAnsi="Consolas" w:cs="Times New Roman"/>
+          <w:color w:val="008000"/>
+          <w:sz w:val="21"/>
+          <w:szCs w:val="21"/>
+          <w:lang w:eastAsia="fr-FR"/>
+        </w:rPr>
+        <w:t xml:space="preserve">// 2) Change </w:t>
+      </w:r>
+      <w:proofErr w:type="spellStart"/>
+      <w:r>
+        <w:rPr>
+          <w:rFonts w:ascii="Consolas" w:eastAsia="Times New Roman" w:hAnsi="Consolas" w:cs="Times New Roman"/>
+          <w:color w:val="008000"/>
+          <w:sz w:val="21"/>
+          <w:szCs w:val="21"/>
+          <w:lang w:eastAsia="fr-FR"/>
+        </w:rPr>
+        <w:t>Authorization</w:t>
+      </w:r>
+      <w:proofErr w:type="spellEnd"/>
+      <w:r>
+        <w:rPr>
+          <w:rFonts w:ascii="Consolas" w:eastAsia="Times New Roman" w:hAnsi="Consolas" w:cs="Times New Roman"/>
+          <w:color w:val="008000"/>
+          <w:sz w:val="21"/>
+          <w:szCs w:val="21"/>
+          <w:lang w:eastAsia="fr-FR"/>
+        </w:rPr>
+        <w:t xml:space="preserve"> header</w:t>
+      </w:r>
+    </w:p>
+    <w:p>
+      <w:pPr>
+        <w:pBdr>
+          <w:top w:val="single" w:sz="4" w:space="1" w:color="auto"/>
+          <w:left w:val="single" w:sz="4" w:space="1" w:color="auto"/>
+          <w:bottom w:val="single" w:sz="4" w:space="1" w:color="auto"/>
+          <w:right w:val="single" w:sz="4" w:space="1" w:color="auto"/>
+        </w:pBdr>
+        <w:shd w:val="clear" w:color="auto" w:fill="FFFFFF"/>
+        <w:spacing w:after="0" w:line="285" w:lineRule="atLeast"/>
+        <w:rPr>
+          <w:rFonts w:ascii="Consolas" w:eastAsia="Times New Roman" w:hAnsi="Consolas" w:cs="Times New Roman"/>
+          <w:color w:val="000000"/>
+          <w:sz w:val="21"/>
+          <w:szCs w:val="21"/>
+          <w:lang w:eastAsia="fr-FR"/>
+        </w:rPr>
+      </w:pPr>
+    </w:p>
+    <w:p>
+      <w:pPr>
+        <w:pBdr>
+          <w:top w:val="single" w:sz="4" w:space="1" w:color="auto"/>
+          <w:left w:val="single" w:sz="4" w:space="1" w:color="auto"/>
+          <w:bottom w:val="single" w:sz="4" w:space="1" w:color="auto"/>
+          <w:right w:val="single" w:sz="4" w:space="1" w:color="auto"/>
+        </w:pBdr>
+        <w:shd w:val="clear" w:color="auto" w:fill="FFFFFF"/>
+        <w:spacing w:after="0" w:line="285" w:lineRule="atLeast"/>
+        <w:rPr>
+          <w:rFonts w:ascii="Consolas" w:eastAsia="Times New Roman" w:hAnsi="Consolas" w:cs="Times New Roman"/>
+          <w:color w:val="000000"/>
+          <w:sz w:val="21"/>
+          <w:szCs w:val="21"/>
+          <w:lang w:eastAsia="fr-FR"/>
+        </w:rPr>
+      </w:pPr>
+      <w:r>
+        <w:rPr>
+          <w:rFonts w:ascii="Consolas" w:eastAsia="Times New Roman" w:hAnsi="Consolas" w:cs="Times New Roman"/>
+          <w:color w:val="000000"/>
+          <w:sz w:val="21"/>
+          <w:szCs w:val="21"/>
+          <w:lang w:eastAsia="fr-FR"/>
+        </w:rPr>
+        <w:t xml:space="preserve">                  </w:t>
+      </w:r>
+      <w:proofErr w:type="spellStart"/>
+      <w:proofErr w:type="gramStart"/>
+      <w:r>
+        <w:rPr>
+          <w:rFonts w:ascii="Consolas" w:eastAsia="Times New Roman" w:hAnsi="Consolas" w:cs="Times New Roman"/>
+          <w:color w:val="000000"/>
+          <w:sz w:val="21"/>
+          <w:szCs w:val="21"/>
+          <w:lang w:eastAsia="fr-FR"/>
+        </w:rPr>
+        <w:t>axios.defaults</w:t>
+      </w:r>
+      <w:proofErr w:type="gramEnd"/>
+      <w:r>
+        <w:rPr>
+          <w:rFonts w:ascii="Consolas" w:eastAsia="Times New Roman" w:hAnsi="Consolas" w:cs="Times New Roman"/>
+          <w:color w:val="000000"/>
+          <w:sz w:val="21"/>
+          <w:szCs w:val="21"/>
+          <w:lang w:eastAsia="fr-FR"/>
+        </w:rPr>
+        <w:t>.headers.common</w:t>
+      </w:r>
+      <w:proofErr w:type="spellEnd"/>
+      <w:r>
+        <w:rPr>
+          <w:rFonts w:ascii="Consolas" w:eastAsia="Times New Roman" w:hAnsi="Consolas" w:cs="Times New Roman"/>
+          <w:color w:val="000000"/>
+          <w:sz w:val="21"/>
+          <w:szCs w:val="21"/>
+          <w:lang w:eastAsia="fr-FR"/>
+        </w:rPr>
+        <w:t>[</w:t>
+      </w:r>
+      <w:r>
+        <w:rPr>
+          <w:rFonts w:ascii="Consolas" w:eastAsia="Times New Roman" w:hAnsi="Consolas" w:cs="Times New Roman"/>
+          <w:color w:val="A31515"/>
+          <w:sz w:val="21"/>
+          <w:szCs w:val="21"/>
+          <w:lang w:eastAsia="fr-FR"/>
+        </w:rPr>
+        <w:t>'</w:t>
+      </w:r>
+      <w:proofErr w:type="spellStart"/>
+      <w:r>
+        <w:rPr>
+          <w:rFonts w:ascii="Consolas" w:eastAsia="Times New Roman" w:hAnsi="Consolas" w:cs="Times New Roman"/>
+          <w:color w:val="A31515"/>
+          <w:sz w:val="21"/>
+          <w:szCs w:val="21"/>
+          <w:lang w:eastAsia="fr-FR"/>
+        </w:rPr>
+        <w:t>Authorization</w:t>
+      </w:r>
+      <w:proofErr w:type="spellEnd"/>
+      <w:r>
+        <w:rPr>
+          <w:rFonts w:ascii="Consolas" w:eastAsia="Times New Roman" w:hAnsi="Consolas" w:cs="Times New Roman"/>
+          <w:color w:val="A31515"/>
+          <w:sz w:val="21"/>
+          <w:szCs w:val="21"/>
+          <w:lang w:eastAsia="fr-FR"/>
+        </w:rPr>
+        <w:t>'</w:t>
+      </w:r>
+      <w:r>
+        <w:rPr>
+          <w:rFonts w:ascii="Consolas" w:eastAsia="Times New Roman" w:hAnsi="Consolas" w:cs="Times New Roman"/>
+          <w:color w:val="000000"/>
+          <w:sz w:val="21"/>
+          <w:szCs w:val="21"/>
+          <w:lang w:eastAsia="fr-FR"/>
+        </w:rPr>
+        <w:t xml:space="preserve">] = </w:t>
+      </w:r>
+      <w:r>
+        <w:rPr>
+          <w:rFonts w:ascii="Consolas" w:eastAsia="Times New Roman" w:hAnsi="Consolas" w:cs="Times New Roman"/>
+          <w:color w:val="A31515"/>
+          <w:sz w:val="21"/>
+          <w:szCs w:val="21"/>
+          <w:lang w:eastAsia="fr-FR"/>
+        </w:rPr>
+        <w:t>'</w:t>
+      </w:r>
+      <w:proofErr w:type="spellStart"/>
+      <w:r>
+        <w:rPr>
+          <w:rFonts w:ascii="Consolas" w:eastAsia="Times New Roman" w:hAnsi="Consolas" w:cs="Times New Roman"/>
+          <w:color w:val="A31515"/>
+          <w:sz w:val="21"/>
+          <w:szCs w:val="21"/>
+          <w:lang w:eastAsia="fr-FR"/>
+        </w:rPr>
+        <w:t>Bearer</w:t>
+      </w:r>
+      <w:proofErr w:type="spellEnd"/>
+      <w:r>
+        <w:rPr>
+          <w:rFonts w:ascii="Consolas" w:eastAsia="Times New Roman" w:hAnsi="Consolas" w:cs="Times New Roman"/>
+          <w:color w:val="A31515"/>
+          <w:sz w:val="21"/>
+          <w:szCs w:val="21"/>
+          <w:lang w:eastAsia="fr-FR"/>
+        </w:rPr>
+        <w:t xml:space="preserve"> '</w:t>
+      </w:r>
+      <w:r>
+        <w:rPr>
+          <w:rFonts w:ascii="Consolas" w:eastAsia="Times New Roman" w:hAnsi="Consolas" w:cs="Times New Roman"/>
+          <w:color w:val="000000"/>
+          <w:sz w:val="21"/>
+          <w:szCs w:val="21"/>
+          <w:lang w:eastAsia="fr-FR"/>
+        </w:rPr>
+        <w:t xml:space="preserve"> + </w:t>
+      </w:r>
+      <w:proofErr w:type="spellStart"/>
+      <w:r>
+        <w:rPr>
+          <w:rFonts w:ascii="Consolas" w:eastAsia="Times New Roman" w:hAnsi="Consolas" w:cs="Times New Roman"/>
+          <w:color w:val="000000"/>
+          <w:sz w:val="21"/>
+          <w:szCs w:val="21"/>
+          <w:lang w:eastAsia="fr-FR"/>
+        </w:rPr>
+        <w:t>JSON.parse</w:t>
+      </w:r>
+      <w:proofErr w:type="spellEnd"/>
+      <w:r>
+        <w:rPr>
+          <w:rFonts w:ascii="Consolas" w:eastAsia="Times New Roman" w:hAnsi="Consolas" w:cs="Times New Roman"/>
+          <w:color w:val="000000"/>
+          <w:sz w:val="21"/>
+          <w:szCs w:val="21"/>
+          <w:lang w:eastAsia="fr-FR"/>
+        </w:rPr>
+        <w:t>(</w:t>
+      </w:r>
+      <w:proofErr w:type="spellStart"/>
+      <w:r>
+        <w:rPr>
+          <w:rFonts w:ascii="Consolas" w:eastAsia="Times New Roman" w:hAnsi="Consolas" w:cs="Times New Roman"/>
+          <w:color w:val="000000"/>
+          <w:sz w:val="21"/>
+          <w:szCs w:val="21"/>
+          <w:lang w:eastAsia="fr-FR"/>
+        </w:rPr>
+        <w:t>localStorage.getItem</w:t>
+      </w:r>
+      <w:proofErr w:type="spellEnd"/>
+      <w:r>
+        <w:rPr>
+          <w:rFonts w:ascii="Consolas" w:eastAsia="Times New Roman" w:hAnsi="Consolas" w:cs="Times New Roman"/>
+          <w:color w:val="000000"/>
+          <w:sz w:val="21"/>
+          <w:szCs w:val="21"/>
+          <w:lang w:eastAsia="fr-FR"/>
+        </w:rPr>
+        <w:t>(</w:t>
+      </w:r>
+      <w:r>
+        <w:rPr>
+          <w:rFonts w:ascii="Consolas" w:eastAsia="Times New Roman" w:hAnsi="Consolas" w:cs="Times New Roman"/>
+          <w:color w:val="A31515"/>
+          <w:sz w:val="21"/>
+          <w:szCs w:val="21"/>
+          <w:lang w:eastAsia="fr-FR"/>
+        </w:rPr>
+        <w:t>'user'</w:t>
+      </w:r>
+      <w:r>
+        <w:rPr>
+          <w:rFonts w:ascii="Consolas" w:eastAsia="Times New Roman" w:hAnsi="Consolas" w:cs="Times New Roman"/>
+          <w:color w:val="000000"/>
+          <w:sz w:val="21"/>
+          <w:szCs w:val="21"/>
+          <w:lang w:eastAsia="fr-FR"/>
+        </w:rPr>
+        <w:t>)).</w:t>
+      </w:r>
+      <w:proofErr w:type="spellStart"/>
+      <w:r>
+        <w:rPr>
+          <w:rFonts w:ascii="Consolas" w:eastAsia="Times New Roman" w:hAnsi="Consolas" w:cs="Times New Roman"/>
+          <w:color w:val="000000"/>
+          <w:sz w:val="21"/>
+          <w:szCs w:val="21"/>
+          <w:lang w:eastAsia="fr-FR"/>
+        </w:rPr>
+        <w:t>token</w:t>
+      </w:r>
+      <w:proofErr w:type="spellEnd"/>
+      <w:r>
+        <w:rPr>
+          <w:rFonts w:ascii="Consolas" w:eastAsia="Times New Roman" w:hAnsi="Consolas" w:cs="Times New Roman"/>
+          <w:color w:val="000000"/>
+          <w:sz w:val="21"/>
+          <w:szCs w:val="21"/>
+          <w:lang w:eastAsia="fr-FR"/>
+        </w:rPr>
+        <w:t>;</w:t>
+      </w:r>
+    </w:p>
+    <w:p>
+      <w:pPr>
+        <w:pBdr>
+          <w:top w:val="single" w:sz="4" w:space="1" w:color="auto"/>
+          <w:left w:val="single" w:sz="4" w:space="1" w:color="auto"/>
+          <w:bottom w:val="single" w:sz="4" w:space="1" w:color="auto"/>
+          <w:right w:val="single" w:sz="4" w:space="1" w:color="auto"/>
+        </w:pBdr>
+        <w:shd w:val="clear" w:color="auto" w:fill="FFFFFF"/>
+        <w:spacing w:after="0" w:line="285" w:lineRule="atLeast"/>
+        <w:rPr>
+          <w:rFonts w:ascii="Consolas" w:eastAsia="Times New Roman" w:hAnsi="Consolas" w:cs="Times New Roman"/>
+          <w:color w:val="000000"/>
+          <w:sz w:val="21"/>
+          <w:szCs w:val="21"/>
+          <w:lang w:eastAsia="fr-FR"/>
+        </w:rPr>
+      </w:pPr>
+    </w:p>
+    <w:p>
+      <w:pPr>
+        <w:pBdr>
+          <w:top w:val="single" w:sz="4" w:space="1" w:color="auto"/>
+          <w:left w:val="single" w:sz="4" w:space="1" w:color="auto"/>
+          <w:bottom w:val="single" w:sz="4" w:space="1" w:color="auto"/>
+          <w:right w:val="single" w:sz="4" w:space="1" w:color="auto"/>
+        </w:pBdr>
+        <w:shd w:val="clear" w:color="auto" w:fill="FFFFFF"/>
+        <w:spacing w:after="0" w:line="285" w:lineRule="atLeast"/>
+        <w:rPr>
+          <w:rFonts w:ascii="Consolas" w:eastAsia="Times New Roman" w:hAnsi="Consolas" w:cs="Times New Roman"/>
+          <w:color w:val="000000"/>
+          <w:sz w:val="21"/>
+          <w:szCs w:val="21"/>
+          <w:lang w:eastAsia="fr-FR"/>
+        </w:rPr>
+      </w:pPr>
+      <w:r>
+        <w:rPr>
+          <w:rFonts w:ascii="Consolas" w:eastAsia="Times New Roman" w:hAnsi="Consolas" w:cs="Times New Roman"/>
+          <w:color w:val="000000"/>
+          <w:sz w:val="21"/>
+          <w:szCs w:val="21"/>
+          <w:lang w:eastAsia="fr-FR"/>
+        </w:rPr>
+        <w:t> </w:t>
+      </w:r>
+    </w:p>
+    <w:p>
+      <w:pPr>
+        <w:pBdr>
+          <w:top w:val="single" w:sz="4" w:space="1" w:color="auto"/>
+          <w:left w:val="single" w:sz="4" w:space="1" w:color="auto"/>
+          <w:bottom w:val="single" w:sz="4" w:space="1" w:color="auto"/>
+          <w:right w:val="single" w:sz="4" w:space="1" w:color="auto"/>
+        </w:pBdr>
+        <w:shd w:val="clear" w:color="auto" w:fill="FFFFFF"/>
+        <w:spacing w:after="0" w:line="285" w:lineRule="atLeast"/>
+        <w:rPr>
+          <w:rFonts w:ascii="Consolas" w:eastAsia="Times New Roman" w:hAnsi="Consolas" w:cs="Times New Roman"/>
+          <w:color w:val="000000"/>
+          <w:sz w:val="21"/>
+          <w:szCs w:val="21"/>
+          <w:lang w:eastAsia="fr-FR"/>
+        </w:rPr>
+      </w:pPr>
+      <w:r>
+        <w:rPr>
+          <w:rFonts w:ascii="Consolas" w:eastAsia="Times New Roman" w:hAnsi="Consolas" w:cs="Times New Roman"/>
+          <w:color w:val="000000"/>
+          <w:sz w:val="21"/>
+          <w:szCs w:val="21"/>
+          <w:lang w:eastAsia="fr-FR"/>
+        </w:rPr>
+        <w:t xml:space="preserve">                  </w:t>
+      </w:r>
+      <w:r>
+        <w:rPr>
+          <w:rFonts w:ascii="Consolas" w:eastAsia="Times New Roman" w:hAnsi="Consolas" w:cs="Times New Roman"/>
+          <w:color w:val="008000"/>
+          <w:sz w:val="21"/>
+          <w:szCs w:val="21"/>
+          <w:lang w:eastAsia="fr-FR"/>
+        </w:rPr>
+        <w:t xml:space="preserve">// 3) return </w:t>
+      </w:r>
+      <w:proofErr w:type="spellStart"/>
+      <w:r>
+        <w:rPr>
+          <w:rFonts w:ascii="Consolas" w:eastAsia="Times New Roman" w:hAnsi="Consolas" w:cs="Times New Roman"/>
+          <w:color w:val="008000"/>
+          <w:sz w:val="21"/>
+          <w:szCs w:val="21"/>
+          <w:lang w:eastAsia="fr-FR"/>
+        </w:rPr>
+        <w:t>originalRequest</w:t>
+      </w:r>
+      <w:proofErr w:type="spellEnd"/>
+      <w:r>
+        <w:rPr>
+          <w:rFonts w:ascii="Consolas" w:eastAsia="Times New Roman" w:hAnsi="Consolas" w:cs="Times New Roman"/>
+          <w:color w:val="008000"/>
+          <w:sz w:val="21"/>
+          <w:szCs w:val="21"/>
+          <w:lang w:eastAsia="fr-FR"/>
+        </w:rPr>
+        <w:t xml:space="preserve"> </w:t>
+      </w:r>
+      <w:proofErr w:type="spellStart"/>
+      <w:r>
+        <w:rPr>
+          <w:rFonts w:ascii="Consolas" w:eastAsia="Times New Roman" w:hAnsi="Consolas" w:cs="Times New Roman"/>
+          <w:color w:val="008000"/>
+          <w:sz w:val="21"/>
+          <w:szCs w:val="21"/>
+          <w:lang w:eastAsia="fr-FR"/>
+        </w:rPr>
+        <w:t>object</w:t>
+      </w:r>
+      <w:proofErr w:type="spellEnd"/>
+      <w:r>
+        <w:rPr>
+          <w:rFonts w:ascii="Consolas" w:eastAsia="Times New Roman" w:hAnsi="Consolas" w:cs="Times New Roman"/>
+          <w:color w:val="008000"/>
+          <w:sz w:val="21"/>
+          <w:szCs w:val="21"/>
+          <w:lang w:eastAsia="fr-FR"/>
+        </w:rPr>
+        <w:t xml:space="preserve"> </w:t>
+      </w:r>
+      <w:proofErr w:type="spellStart"/>
+      <w:r>
+        <w:rPr>
+          <w:rFonts w:ascii="Consolas" w:eastAsia="Times New Roman" w:hAnsi="Consolas" w:cs="Times New Roman"/>
+          <w:color w:val="008000"/>
+          <w:sz w:val="21"/>
+          <w:szCs w:val="21"/>
+          <w:lang w:eastAsia="fr-FR"/>
+        </w:rPr>
+        <w:t>with</w:t>
+      </w:r>
+      <w:proofErr w:type="spellEnd"/>
+      <w:r>
+        <w:rPr>
+          <w:rFonts w:ascii="Consolas" w:eastAsia="Times New Roman" w:hAnsi="Consolas" w:cs="Times New Roman"/>
+          <w:color w:val="008000"/>
+          <w:sz w:val="21"/>
+          <w:szCs w:val="21"/>
+          <w:lang w:eastAsia="fr-FR"/>
+        </w:rPr>
+        <w:t xml:space="preserve"> </w:t>
+      </w:r>
+      <w:proofErr w:type="spellStart"/>
+      <w:r>
+        <w:rPr>
+          <w:rFonts w:ascii="Consolas" w:eastAsia="Times New Roman" w:hAnsi="Consolas" w:cs="Times New Roman"/>
+          <w:color w:val="008000"/>
+          <w:sz w:val="21"/>
+          <w:szCs w:val="21"/>
+          <w:lang w:eastAsia="fr-FR"/>
+        </w:rPr>
+        <w:t>Axios</w:t>
+      </w:r>
+      <w:proofErr w:type="spellEnd"/>
+      <w:r>
+        <w:rPr>
+          <w:rFonts w:ascii="Consolas" w:eastAsia="Times New Roman" w:hAnsi="Consolas" w:cs="Times New Roman"/>
+          <w:color w:val="008000"/>
+          <w:sz w:val="21"/>
+          <w:szCs w:val="21"/>
+          <w:lang w:eastAsia="fr-FR"/>
+        </w:rPr>
+        <w:t>.</w:t>
+      </w:r>
+    </w:p>
+    <w:p>
+      <w:pPr>
+        <w:pBdr>
+          <w:top w:val="single" w:sz="4" w:space="1" w:color="auto"/>
+          <w:left w:val="single" w:sz="4" w:space="1" w:color="auto"/>
+          <w:bottom w:val="single" w:sz="4" w:space="1" w:color="auto"/>
+          <w:right w:val="single" w:sz="4" w:space="1" w:color="auto"/>
+        </w:pBdr>
+        <w:shd w:val="clear" w:color="auto" w:fill="FFFFFF"/>
+        <w:spacing w:after="0" w:line="285" w:lineRule="atLeast"/>
+        <w:rPr>
+          <w:rFonts w:ascii="Consolas" w:eastAsia="Times New Roman" w:hAnsi="Consolas" w:cs="Times New Roman"/>
+          <w:color w:val="000000"/>
+          <w:sz w:val="21"/>
+          <w:szCs w:val="21"/>
+          <w:lang w:eastAsia="fr-FR"/>
+        </w:rPr>
+      </w:pPr>
+    </w:p>
+    <w:p>
+      <w:pPr>
+        <w:pBdr>
+          <w:top w:val="single" w:sz="4" w:space="1" w:color="auto"/>
+          <w:left w:val="single" w:sz="4" w:space="1" w:color="auto"/>
+          <w:bottom w:val="single" w:sz="4" w:space="1" w:color="auto"/>
+          <w:right w:val="single" w:sz="4" w:space="1" w:color="auto"/>
+        </w:pBdr>
+        <w:shd w:val="clear" w:color="auto" w:fill="FFFFFF"/>
+        <w:spacing w:after="0" w:line="285" w:lineRule="atLeast"/>
+        <w:rPr>
+          <w:rFonts w:ascii="Consolas" w:eastAsia="Times New Roman" w:hAnsi="Consolas" w:cs="Times New Roman"/>
+          <w:color w:val="000000"/>
+          <w:sz w:val="21"/>
+          <w:szCs w:val="21"/>
+          <w:lang w:eastAsia="fr-FR"/>
+        </w:rPr>
+      </w:pPr>
+      <w:r>
+        <w:rPr>
+          <w:rFonts w:ascii="Consolas" w:eastAsia="Times New Roman" w:hAnsi="Consolas" w:cs="Times New Roman"/>
+          <w:color w:val="000000"/>
+          <w:sz w:val="21"/>
+          <w:szCs w:val="21"/>
+          <w:lang w:eastAsia="fr-FR"/>
+        </w:rPr>
+        <w:t xml:space="preserve">                  </w:t>
+      </w:r>
+      <w:proofErr w:type="gramStart"/>
+      <w:r>
+        <w:rPr>
+          <w:rFonts w:ascii="Consolas" w:eastAsia="Times New Roman" w:hAnsi="Consolas" w:cs="Times New Roman"/>
+          <w:color w:val="0000FF"/>
+          <w:sz w:val="21"/>
+          <w:szCs w:val="21"/>
+          <w:lang w:eastAsia="fr-FR"/>
+        </w:rPr>
+        <w:t>return</w:t>
+      </w:r>
+      <w:proofErr w:type="gramEnd"/>
+      <w:r>
+        <w:rPr>
+          <w:rFonts w:ascii="Consolas" w:eastAsia="Times New Roman" w:hAnsi="Consolas" w:cs="Times New Roman"/>
+          <w:color w:val="000000"/>
+          <w:sz w:val="21"/>
+          <w:szCs w:val="21"/>
+          <w:lang w:eastAsia="fr-FR"/>
+        </w:rPr>
+        <w:t xml:space="preserve"> </w:t>
+      </w:r>
+      <w:proofErr w:type="spellStart"/>
+      <w:r>
+        <w:rPr>
+          <w:rFonts w:ascii="Consolas" w:eastAsia="Times New Roman" w:hAnsi="Consolas" w:cs="Times New Roman"/>
+          <w:color w:val="000000"/>
+          <w:sz w:val="21"/>
+          <w:szCs w:val="21"/>
+          <w:lang w:eastAsia="fr-FR"/>
+        </w:rPr>
+        <w:t>axios</w:t>
+      </w:r>
+      <w:proofErr w:type="spellEnd"/>
+      <w:r>
+        <w:rPr>
+          <w:rFonts w:ascii="Consolas" w:eastAsia="Times New Roman" w:hAnsi="Consolas" w:cs="Times New Roman"/>
+          <w:color w:val="000000"/>
+          <w:sz w:val="21"/>
+          <w:szCs w:val="21"/>
+          <w:lang w:eastAsia="fr-FR"/>
+        </w:rPr>
+        <w:t>(</w:t>
+      </w:r>
+      <w:proofErr w:type="spellStart"/>
+      <w:r>
+        <w:rPr>
+          <w:rFonts w:ascii="Consolas" w:eastAsia="Times New Roman" w:hAnsi="Consolas" w:cs="Times New Roman"/>
+          <w:color w:val="000000"/>
+          <w:sz w:val="21"/>
+          <w:szCs w:val="21"/>
+          <w:lang w:eastAsia="fr-FR"/>
+        </w:rPr>
+        <w:t>originalRequest</w:t>
+      </w:r>
+      <w:proofErr w:type="spellEnd"/>
+      <w:r>
+        <w:rPr>
+          <w:rFonts w:ascii="Consolas" w:eastAsia="Times New Roman" w:hAnsi="Consolas" w:cs="Times New Roman"/>
+          <w:color w:val="000000"/>
+          <w:sz w:val="21"/>
+          <w:szCs w:val="21"/>
+          <w:lang w:eastAsia="fr-FR"/>
+        </w:rPr>
+        <w:t>);</w:t>
+      </w:r>
+    </w:p>
+    <w:p>
+      <w:pPr>
+        <w:pBdr>
+          <w:top w:val="single" w:sz="4" w:space="1" w:color="auto"/>
+          <w:left w:val="single" w:sz="4" w:space="1" w:color="auto"/>
+          <w:bottom w:val="single" w:sz="4" w:space="1" w:color="auto"/>
+          <w:right w:val="single" w:sz="4" w:space="1" w:color="auto"/>
+        </w:pBdr>
+        <w:shd w:val="clear" w:color="auto" w:fill="FFFFFF"/>
+        <w:spacing w:after="0" w:line="285" w:lineRule="atLeast"/>
+        <w:rPr>
+          <w:rFonts w:ascii="Consolas" w:eastAsia="Times New Roman" w:hAnsi="Consolas" w:cs="Times New Roman"/>
+          <w:color w:val="000000"/>
+          <w:sz w:val="21"/>
+          <w:szCs w:val="21"/>
+          <w:lang w:eastAsia="fr-FR"/>
+        </w:rPr>
+      </w:pPr>
+    </w:p>
+    <w:p>
+      <w:pPr>
+        <w:pBdr>
+          <w:top w:val="single" w:sz="4" w:space="1" w:color="auto"/>
+          <w:left w:val="single" w:sz="4" w:space="1" w:color="auto"/>
+          <w:bottom w:val="single" w:sz="4" w:space="1" w:color="auto"/>
+          <w:right w:val="single" w:sz="4" w:space="1" w:color="auto"/>
+        </w:pBdr>
+        <w:shd w:val="clear" w:color="auto" w:fill="FFFFFF"/>
+        <w:spacing w:after="0" w:line="285" w:lineRule="atLeast"/>
+        <w:rPr>
+          <w:rFonts w:ascii="Consolas" w:eastAsia="Times New Roman" w:hAnsi="Consolas" w:cs="Times New Roman"/>
+          <w:color w:val="000000"/>
+          <w:sz w:val="21"/>
+          <w:szCs w:val="21"/>
+          <w:lang w:eastAsia="fr-FR"/>
+        </w:rPr>
+      </w:pPr>
+      <w:r>
+        <w:rPr>
+          <w:rFonts w:ascii="Consolas" w:eastAsia="Times New Roman" w:hAnsi="Consolas" w:cs="Times New Roman"/>
+          <w:color w:val="000000"/>
+          <w:sz w:val="21"/>
+          <w:szCs w:val="21"/>
+          <w:lang w:eastAsia="fr-FR"/>
+        </w:rPr>
+        <w:t>              }</w:t>
+      </w:r>
+    </w:p>
+    <w:p>
+      <w:pPr>
+        <w:pBdr>
+          <w:top w:val="single" w:sz="4" w:space="1" w:color="auto"/>
+          <w:left w:val="single" w:sz="4" w:space="1" w:color="auto"/>
+          <w:bottom w:val="single" w:sz="4" w:space="1" w:color="auto"/>
+          <w:right w:val="single" w:sz="4" w:space="1" w:color="auto"/>
+        </w:pBdr>
+        <w:shd w:val="clear" w:color="auto" w:fill="FFFFFF"/>
+        <w:spacing w:after="0" w:line="285" w:lineRule="atLeast"/>
+        <w:rPr>
+          <w:rFonts w:ascii="Consolas" w:eastAsia="Times New Roman" w:hAnsi="Consolas" w:cs="Times New Roman"/>
+          <w:color w:val="000000"/>
+          <w:sz w:val="21"/>
+          <w:szCs w:val="21"/>
+          <w:lang w:eastAsia="fr-FR"/>
+        </w:rPr>
+      </w:pPr>
+    </w:p>
+    <w:p>
+      <w:pPr>
+        <w:pBdr>
+          <w:top w:val="single" w:sz="4" w:space="1" w:color="auto"/>
+          <w:left w:val="single" w:sz="4" w:space="1" w:color="auto"/>
+          <w:bottom w:val="single" w:sz="4" w:space="1" w:color="auto"/>
+          <w:right w:val="single" w:sz="4" w:space="1" w:color="auto"/>
+        </w:pBdr>
+        <w:shd w:val="clear" w:color="auto" w:fill="FFFFFF"/>
+        <w:spacing w:after="0" w:line="285" w:lineRule="atLeast"/>
+        <w:rPr>
+          <w:rFonts w:ascii="Consolas" w:eastAsia="Times New Roman" w:hAnsi="Consolas" w:cs="Times New Roman"/>
+          <w:color w:val="000000"/>
+          <w:sz w:val="21"/>
+          <w:szCs w:val="21"/>
+          <w:lang w:eastAsia="fr-FR"/>
+        </w:rPr>
+      </w:pPr>
+      <w:r>
+        <w:rPr>
+          <w:rFonts w:ascii="Consolas" w:eastAsia="Times New Roman" w:hAnsi="Consolas" w:cs="Times New Roman"/>
+          <w:color w:val="000000"/>
+          <w:sz w:val="21"/>
+          <w:szCs w:val="21"/>
+          <w:lang w:eastAsia="fr-FR"/>
+        </w:rPr>
+        <w:t>          })</w:t>
+      </w:r>
+    </w:p>
+    <w:p>
+      <w:pPr>
+        <w:pBdr>
+          <w:top w:val="single" w:sz="4" w:space="1" w:color="auto"/>
+          <w:left w:val="single" w:sz="4" w:space="1" w:color="auto"/>
+          <w:bottom w:val="single" w:sz="4" w:space="1" w:color="auto"/>
+          <w:right w:val="single" w:sz="4" w:space="1" w:color="auto"/>
+        </w:pBdr>
+        <w:shd w:val="clear" w:color="auto" w:fill="FFFFFF"/>
+        <w:spacing w:after="0" w:line="285" w:lineRule="atLeast"/>
+        <w:rPr>
+          <w:rFonts w:ascii="Consolas" w:eastAsia="Times New Roman" w:hAnsi="Consolas" w:cs="Times New Roman"/>
+          <w:color w:val="000000"/>
+          <w:sz w:val="21"/>
+          <w:szCs w:val="21"/>
+          <w:lang w:eastAsia="fr-FR"/>
+        </w:rPr>
+      </w:pPr>
+    </w:p>
+    <w:p>
+      <w:pPr>
+        <w:pBdr>
+          <w:top w:val="single" w:sz="4" w:space="1" w:color="auto"/>
+          <w:left w:val="single" w:sz="4" w:space="1" w:color="auto"/>
+          <w:bottom w:val="single" w:sz="4" w:space="1" w:color="auto"/>
+          <w:right w:val="single" w:sz="4" w:space="1" w:color="auto"/>
+        </w:pBdr>
+        <w:shd w:val="clear" w:color="auto" w:fill="FFFFFF"/>
+        <w:spacing w:after="0" w:line="285" w:lineRule="atLeast"/>
+        <w:rPr>
+          <w:rFonts w:ascii="Consolas" w:eastAsia="Times New Roman" w:hAnsi="Consolas" w:cs="Times New Roman"/>
+          <w:color w:val="000000"/>
+          <w:sz w:val="21"/>
+          <w:szCs w:val="21"/>
+          <w:lang w:eastAsia="fr-FR"/>
+        </w:rPr>
+      </w:pPr>
+      <w:r>
+        <w:rPr>
+          <w:rFonts w:ascii="Consolas" w:eastAsia="Times New Roman" w:hAnsi="Consolas" w:cs="Times New Roman"/>
+          <w:color w:val="000000"/>
+          <w:sz w:val="21"/>
+          <w:szCs w:val="21"/>
+          <w:lang w:eastAsia="fr-FR"/>
+        </w:rPr>
+        <w:t>        }      </w:t>
+      </w:r>
+    </w:p>
+    <w:p>
+      <w:pPr>
+        <w:pBdr>
+          <w:top w:val="single" w:sz="4" w:space="1" w:color="auto"/>
+          <w:left w:val="single" w:sz="4" w:space="1" w:color="auto"/>
+          <w:bottom w:val="single" w:sz="4" w:space="1" w:color="auto"/>
+          <w:right w:val="single" w:sz="4" w:space="1" w:color="auto"/>
+        </w:pBdr>
+        <w:shd w:val="clear" w:color="auto" w:fill="FFFFFF"/>
+        <w:spacing w:after="0" w:line="285" w:lineRule="atLeast"/>
+        <w:rPr>
+          <w:rFonts w:ascii="Consolas" w:eastAsia="Times New Roman" w:hAnsi="Consolas" w:cs="Times New Roman"/>
+          <w:color w:val="000000"/>
+          <w:sz w:val="21"/>
+          <w:szCs w:val="21"/>
+          <w:lang w:eastAsia="fr-FR"/>
+        </w:rPr>
+      </w:pPr>
+    </w:p>
+    <w:p>
+      <w:pPr>
+        <w:pBdr>
+          <w:top w:val="single" w:sz="4" w:space="1" w:color="auto"/>
+          <w:left w:val="single" w:sz="4" w:space="1" w:color="auto"/>
+          <w:bottom w:val="single" w:sz="4" w:space="1" w:color="auto"/>
+          <w:right w:val="single" w:sz="4" w:space="1" w:color="auto"/>
+        </w:pBdr>
+        <w:shd w:val="clear" w:color="auto" w:fill="FFFFFF"/>
+        <w:spacing w:after="0" w:line="285" w:lineRule="atLeast"/>
+        <w:rPr>
+          <w:rFonts w:ascii="Consolas" w:eastAsia="Times New Roman" w:hAnsi="Consolas" w:cs="Times New Roman"/>
+          <w:color w:val="000000"/>
+          <w:sz w:val="21"/>
+          <w:szCs w:val="21"/>
+          <w:lang w:eastAsia="fr-FR"/>
+        </w:rPr>
+      </w:pPr>
+      <w:r>
+        <w:rPr>
+          <w:rFonts w:ascii="Consolas" w:eastAsia="Times New Roman" w:hAnsi="Consolas" w:cs="Times New Roman"/>
+          <w:color w:val="000000"/>
+          <w:sz w:val="21"/>
+          <w:szCs w:val="21"/>
+          <w:lang w:eastAsia="fr-FR"/>
+        </w:rPr>
+        <w:t>  }</w:t>
+      </w:r>
+    </w:p>
+    <w:p>
+      <w:pPr>
+        <w:pBdr>
+          <w:top w:val="single" w:sz="4" w:space="1" w:color="auto"/>
+          <w:left w:val="single" w:sz="4" w:space="1" w:color="auto"/>
+          <w:bottom w:val="single" w:sz="4" w:space="1" w:color="auto"/>
+          <w:right w:val="single" w:sz="4" w:space="1" w:color="auto"/>
+        </w:pBdr>
+        <w:shd w:val="clear" w:color="auto" w:fill="FFFFFF"/>
+        <w:spacing w:after="0" w:line="285" w:lineRule="atLeast"/>
+        <w:rPr>
+          <w:rFonts w:ascii="Consolas" w:eastAsia="Times New Roman" w:hAnsi="Consolas" w:cs="Times New Roman"/>
+          <w:color w:val="000000"/>
+          <w:sz w:val="21"/>
+          <w:szCs w:val="21"/>
+          <w:lang w:eastAsia="fr-FR"/>
+        </w:rPr>
+      </w:pPr>
+    </w:p>
+    <w:p>
+      <w:pPr>
+        <w:pBdr>
+          <w:top w:val="single" w:sz="4" w:space="1" w:color="auto"/>
+          <w:left w:val="single" w:sz="4" w:space="1" w:color="auto"/>
+          <w:bottom w:val="single" w:sz="4" w:space="1" w:color="auto"/>
+          <w:right w:val="single" w:sz="4" w:space="1" w:color="auto"/>
+        </w:pBdr>
+        <w:shd w:val="clear" w:color="auto" w:fill="FFFFFF"/>
+        <w:spacing w:after="0" w:line="285" w:lineRule="atLeast"/>
+        <w:rPr>
+          <w:rFonts w:ascii="Consolas" w:eastAsia="Times New Roman" w:hAnsi="Consolas" w:cs="Times New Roman"/>
+          <w:color w:val="000000"/>
+          <w:sz w:val="21"/>
+          <w:szCs w:val="21"/>
+          <w:lang w:eastAsia="fr-FR"/>
+        </w:rPr>
+      </w:pPr>
+      <w:r>
+        <w:rPr>
+          <w:rFonts w:ascii="Consolas" w:eastAsia="Times New Roman" w:hAnsi="Consolas" w:cs="Times New Roman"/>
+          <w:color w:val="000000"/>
+          <w:sz w:val="21"/>
+          <w:szCs w:val="21"/>
+          <w:lang w:eastAsia="fr-FR"/>
+        </w:rPr>
+        <w:t>}</w:t>
+      </w:r>
+    </w:p>
+    <w:p>
+      <w:pPr>
+        <w:pBdr>
+          <w:top w:val="single" w:sz="4" w:space="1" w:color="auto"/>
+          <w:left w:val="single" w:sz="4" w:space="1" w:color="auto"/>
+          <w:bottom w:val="single" w:sz="4" w:space="1" w:color="auto"/>
+          <w:right w:val="single" w:sz="4" w:space="1" w:color="auto"/>
+        </w:pBdr>
+        <w:shd w:val="clear" w:color="auto" w:fill="FFFFFF"/>
+        <w:spacing w:after="0" w:line="285" w:lineRule="atLeast"/>
+        <w:rPr>
+          <w:rFonts w:ascii="Consolas" w:eastAsia="Times New Roman" w:hAnsi="Consolas" w:cs="Times New Roman"/>
+          <w:color w:val="000000"/>
+          <w:sz w:val="21"/>
+          <w:szCs w:val="21"/>
+          <w:lang w:eastAsia="fr-FR"/>
+        </w:rPr>
+      </w:pPr>
+    </w:p>
+    <w:p>
+      <w:pPr>
+        <w:pBdr>
+          <w:top w:val="single" w:sz="4" w:space="1" w:color="auto"/>
+          <w:left w:val="single" w:sz="4" w:space="1" w:color="auto"/>
+          <w:bottom w:val="single" w:sz="4" w:space="1" w:color="auto"/>
+          <w:right w:val="single" w:sz="4" w:space="1" w:color="auto"/>
+        </w:pBdr>
+        <w:shd w:val="clear" w:color="auto" w:fill="FFFFFF"/>
+        <w:spacing w:after="0" w:line="285" w:lineRule="atLeast"/>
+        <w:rPr>
+          <w:rFonts w:ascii="Consolas" w:eastAsia="Times New Roman" w:hAnsi="Consolas" w:cs="Times New Roman"/>
+          <w:color w:val="000000"/>
+          <w:sz w:val="21"/>
+          <w:szCs w:val="21"/>
+          <w:lang w:eastAsia="fr-FR"/>
+        </w:rPr>
+      </w:pPr>
+      <w:r>
+        <w:rPr>
+          <w:rFonts w:ascii="Consolas" w:eastAsia="Times New Roman" w:hAnsi="Consolas" w:cs="Times New Roman"/>
+          <w:color w:val="000000"/>
+          <w:sz w:val="21"/>
+          <w:szCs w:val="21"/>
+          <w:lang w:eastAsia="fr-FR"/>
+        </w:rPr>
+        <w:t>);</w:t>
+      </w:r>
+    </w:p>
+    <w:p>
+      <w:pPr>
+        <w:pBdr>
+          <w:top w:val="single" w:sz="4" w:space="1" w:color="auto"/>
+          <w:left w:val="single" w:sz="4" w:space="1" w:color="auto"/>
+          <w:bottom w:val="single" w:sz="4" w:space="1" w:color="auto"/>
+          <w:right w:val="single" w:sz="4" w:space="1" w:color="auto"/>
+        </w:pBdr>
+        <w:shd w:val="clear" w:color="auto" w:fill="FFFFFF"/>
+        <w:spacing w:after="0" w:line="285" w:lineRule="atLeast"/>
+        <w:rPr>
+          <w:rFonts w:ascii="Consolas" w:eastAsia="Times New Roman" w:hAnsi="Consolas" w:cs="Times New Roman"/>
+          <w:color w:val="000000"/>
+          <w:sz w:val="21"/>
+          <w:szCs w:val="21"/>
+          <w:lang w:eastAsia="fr-FR"/>
+        </w:rPr>
+      </w:pPr>
+    </w:p>
+    <w:p>
+      <w:pPr>
+        <w:pBdr>
+          <w:top w:val="single" w:sz="4" w:space="1" w:color="auto"/>
+          <w:left w:val="single" w:sz="4" w:space="1" w:color="auto"/>
+          <w:bottom w:val="single" w:sz="4" w:space="1" w:color="auto"/>
+          <w:right w:val="single" w:sz="4" w:space="1" w:color="auto"/>
+        </w:pBdr>
+        <w:shd w:val="clear" w:color="auto" w:fill="FFFFFF"/>
+        <w:spacing w:after="0" w:line="285" w:lineRule="atLeast"/>
+        <w:rPr>
+          <w:rFonts w:ascii="Consolas" w:eastAsia="Times New Roman" w:hAnsi="Consolas" w:cs="Times New Roman"/>
+          <w:color w:val="000000"/>
+          <w:sz w:val="21"/>
+          <w:szCs w:val="21"/>
+          <w:lang w:eastAsia="fr-FR"/>
+        </w:rPr>
+      </w:pPr>
+      <w:proofErr w:type="gramStart"/>
+      <w:r>
+        <w:rPr>
+          <w:rFonts w:ascii="Consolas" w:eastAsia="Times New Roman" w:hAnsi="Consolas" w:cs="Times New Roman"/>
+          <w:color w:val="0000FF"/>
+          <w:sz w:val="21"/>
+          <w:szCs w:val="21"/>
+          <w:lang w:eastAsia="fr-FR"/>
+        </w:rPr>
+        <w:t>export</w:t>
+      </w:r>
+      <w:proofErr w:type="gramEnd"/>
+      <w:r>
+        <w:rPr>
+          <w:rFonts w:ascii="Consolas" w:eastAsia="Times New Roman" w:hAnsi="Consolas" w:cs="Times New Roman"/>
+          <w:color w:val="000000"/>
+          <w:sz w:val="21"/>
+          <w:szCs w:val="21"/>
+          <w:lang w:eastAsia="fr-FR"/>
+        </w:rPr>
+        <w:t xml:space="preserve"> </w:t>
+      </w:r>
+      <w:r>
+        <w:rPr>
+          <w:rFonts w:ascii="Consolas" w:eastAsia="Times New Roman" w:hAnsi="Consolas" w:cs="Times New Roman"/>
+          <w:color w:val="0000FF"/>
+          <w:sz w:val="21"/>
+          <w:szCs w:val="21"/>
+          <w:lang w:eastAsia="fr-FR"/>
+        </w:rPr>
+        <w:t>default</w:t>
+      </w:r>
+      <w:r>
+        <w:rPr>
+          <w:rFonts w:ascii="Consolas" w:eastAsia="Times New Roman" w:hAnsi="Consolas" w:cs="Times New Roman"/>
+          <w:color w:val="000000"/>
+          <w:sz w:val="21"/>
+          <w:szCs w:val="21"/>
+          <w:lang w:eastAsia="fr-FR"/>
+        </w:rPr>
+        <w:t xml:space="preserve"> </w:t>
+      </w:r>
+      <w:proofErr w:type="spellStart"/>
+      <w:r>
+        <w:rPr>
+          <w:rFonts w:ascii="Consolas" w:eastAsia="Times New Roman" w:hAnsi="Consolas" w:cs="Times New Roman"/>
+          <w:color w:val="000000"/>
+          <w:sz w:val="21"/>
+          <w:szCs w:val="21"/>
+          <w:lang w:eastAsia="fr-FR"/>
+        </w:rPr>
+        <w:t>axios</w:t>
+      </w:r>
+      <w:proofErr w:type="spellEnd"/>
+      <w:r>
+        <w:rPr>
+          <w:rFonts w:ascii="Consolas" w:eastAsia="Times New Roman" w:hAnsi="Consolas" w:cs="Times New Roman"/>
+          <w:color w:val="000000"/>
+          <w:sz w:val="21"/>
+          <w:szCs w:val="21"/>
+          <w:lang w:eastAsia="fr-FR"/>
+        </w:rPr>
+        <w:t>;</w:t>
+      </w:r>
+    </w:p>
+    <w:bookmarkEnd w:id="0"/>
+    <w:p/>
+    <w:p>
+      <w:r>
+        <w:rPr>
+          <w:noProof/>
+          <w:lang w:eastAsia="fr-FR"/>
+        </w:rPr>
+        <w:drawing>
+          <wp:inline distT="0" distB="0" distL="0" distR="0" wp14:anchorId="384F7446" wp14:editId="14BABB7B">
+            <wp:extent cx="2266950" cy="352425"/>
+            <wp:effectExtent l="19050" t="19050" r="19050" b="28575"/>
+            <wp:docPr id="9" name="Image 9"/>
+            <wp:cNvGraphicFramePr>
+              <a:graphicFrameLocks xmlns:a="http://schemas.openxmlformats.org/drawingml/2006/main" noChangeAspect="1"/>
+            </wp:cNvGraphicFramePr>
+            <a:graphic xmlns:a="http://schemas.openxmlformats.org/drawingml/2006/main">
+              <a:graphicData uri="http://schemas.openxmlformats.org/drawingml/2006/picture">
+                <pic:pic xmlns:pic="http://schemas.openxmlformats.org/drawingml/2006/picture">
+                  <pic:nvPicPr>
+                    <pic:cNvPr id="1" name=""/>
+                    <pic:cNvPicPr/>
+                  </pic:nvPicPr>
+                  <pic:blipFill>
+                    <a:blip r:embed="rId55"/>
+                    <a:stretch>
+                      <a:fillRect/>
+                    </a:stretch>
+                  </pic:blipFill>
+                  <pic:spPr>
+                    <a:xfrm>
+                      <a:off x="0" y="0"/>
+                      <a:ext cx="2266950" cy="352425"/>
+                    </a:xfrm>
+                    <a:prstGeom prst="rect">
+                      <a:avLst/>
+                    </a:prstGeom>
+                    <a:ln>
+                      <a:solidFill>
+                        <a:schemeClr val="accent1"/>
+                      </a:solidFill>
+                    </a:ln>
+                  </pic:spPr>
+                </pic:pic>
+              </a:graphicData>
+            </a:graphic>
+          </wp:inline>
+        </w:drawing>
+      </w:r>
     </w:p>
     <w:p>
       <w:pPr>
         <w:jc w:val="both"/>
       </w:pPr>
+      <w:r>
+        <w:lastRenderedPageBreak/>
+        <w:t xml:space="preserve">Le middleware peut être activé sur n'importe quelle route. </w:t>
+      </w:r>
+      <w:r>
+        <w:t>N</w:t>
+      </w:r>
+      <w:r>
+        <w:t>ou</w:t>
+      </w:r>
+      <w:r>
+        <w:t>s pouvons utiliser la fonction -</w:t>
+      </w:r>
+      <w:r>
+        <w:t>&gt;</w:t>
+      </w:r>
+      <w:proofErr w:type="gramStart"/>
+      <w:r>
+        <w:t>middleware(</w:t>
+      </w:r>
+      <w:proofErr w:type="gramEnd"/>
+      <w:r>
+        <w:t xml:space="preserve">) pour demander à </w:t>
+      </w:r>
+      <w:proofErr w:type="spellStart"/>
+      <w:r>
+        <w:t>Laravel</w:t>
+      </w:r>
+      <w:proofErr w:type="spellEnd"/>
+      <w:r>
+        <w:t xml:space="preserve"> d'activer le middlewa</w:t>
+      </w:r>
+      <w:r>
+        <w:t>re</w:t>
+      </w:r>
+    </w:p>
+    <w:p>
+      <w:pPr>
+        <w:pBdr>
+          <w:top w:val="single" w:sz="4" w:space="1" w:color="auto"/>
+          <w:left w:val="single" w:sz="4" w:space="4" w:color="auto"/>
+          <w:bottom w:val="single" w:sz="4" w:space="1" w:color="auto"/>
+          <w:right w:val="single" w:sz="4" w:space="4" w:color="auto"/>
+        </w:pBdr>
+        <w:shd w:val="clear" w:color="auto" w:fill="FFFFFF"/>
+        <w:spacing w:after="0" w:line="285" w:lineRule="atLeast"/>
+        <w:rPr>
+          <w:rFonts w:ascii="Consolas" w:eastAsia="Times New Roman" w:hAnsi="Consolas" w:cs="Times New Roman"/>
+          <w:color w:val="000000"/>
+          <w:sz w:val="21"/>
+          <w:szCs w:val="21"/>
+          <w:lang w:eastAsia="fr-FR"/>
+        </w:rPr>
+      </w:pPr>
+      <w:proofErr w:type="gramStart"/>
+      <w:r>
+        <w:rPr>
+          <w:rFonts w:ascii="Consolas" w:eastAsia="Times New Roman" w:hAnsi="Consolas" w:cs="Times New Roman"/>
+          <w:color w:val="000000"/>
+          <w:sz w:val="21"/>
+          <w:szCs w:val="21"/>
+          <w:lang w:eastAsia="fr-FR"/>
+        </w:rPr>
+        <w:t>Route::</w:t>
+      </w:r>
+      <w:proofErr w:type="gramEnd"/>
+      <w:r>
+        <w:rPr>
+          <w:rFonts w:ascii="Consolas" w:eastAsia="Times New Roman" w:hAnsi="Consolas" w:cs="Times New Roman"/>
+          <w:color w:val="000000"/>
+          <w:sz w:val="21"/>
+          <w:szCs w:val="21"/>
+          <w:lang w:eastAsia="fr-FR"/>
+        </w:rPr>
+        <w:t>middleware(</w:t>
+      </w:r>
+      <w:r>
+        <w:rPr>
+          <w:rFonts w:ascii="Consolas" w:eastAsia="Times New Roman" w:hAnsi="Consolas" w:cs="Times New Roman"/>
+          <w:color w:val="A31515"/>
+          <w:sz w:val="21"/>
+          <w:szCs w:val="21"/>
+          <w:lang w:eastAsia="fr-FR"/>
+        </w:rPr>
+        <w:t>'api'</w:t>
+      </w:r>
+      <w:r>
+        <w:rPr>
+          <w:rFonts w:ascii="Consolas" w:eastAsia="Times New Roman" w:hAnsi="Consolas" w:cs="Times New Roman"/>
+          <w:color w:val="000000"/>
+          <w:sz w:val="21"/>
+          <w:szCs w:val="21"/>
+          <w:lang w:eastAsia="fr-FR"/>
+        </w:rPr>
+        <w:t>)-&gt;group(</w:t>
+      </w:r>
+      <w:proofErr w:type="spellStart"/>
+      <w:r>
+        <w:rPr>
+          <w:rFonts w:ascii="Consolas" w:eastAsia="Times New Roman" w:hAnsi="Consolas" w:cs="Times New Roman"/>
+          <w:color w:val="0000FF"/>
+          <w:sz w:val="21"/>
+          <w:szCs w:val="21"/>
+          <w:lang w:eastAsia="fr-FR"/>
+        </w:rPr>
+        <w:t>function</w:t>
+      </w:r>
+      <w:proofErr w:type="spellEnd"/>
+      <w:r>
+        <w:rPr>
+          <w:rFonts w:ascii="Consolas" w:eastAsia="Times New Roman" w:hAnsi="Consolas" w:cs="Times New Roman"/>
+          <w:color w:val="000000"/>
+          <w:sz w:val="21"/>
+          <w:szCs w:val="21"/>
+          <w:lang w:eastAsia="fr-FR"/>
+        </w:rPr>
+        <w:t xml:space="preserve"> () {</w:t>
+      </w:r>
+    </w:p>
+    <w:p>
+      <w:pPr>
+        <w:pBdr>
+          <w:top w:val="single" w:sz="4" w:space="1" w:color="auto"/>
+          <w:left w:val="single" w:sz="4" w:space="4" w:color="auto"/>
+          <w:bottom w:val="single" w:sz="4" w:space="1" w:color="auto"/>
+          <w:right w:val="single" w:sz="4" w:space="4" w:color="auto"/>
+        </w:pBdr>
+        <w:shd w:val="clear" w:color="auto" w:fill="FFFFFF"/>
+        <w:spacing w:after="0" w:line="285" w:lineRule="atLeast"/>
+        <w:rPr>
+          <w:rFonts w:ascii="Consolas" w:eastAsia="Times New Roman" w:hAnsi="Consolas" w:cs="Times New Roman"/>
+          <w:color w:val="000000"/>
+          <w:sz w:val="21"/>
+          <w:szCs w:val="21"/>
+          <w:lang w:eastAsia="fr-FR"/>
+        </w:rPr>
+      </w:pPr>
+      <w:r>
+        <w:rPr>
+          <w:rFonts w:ascii="Consolas" w:eastAsia="Times New Roman" w:hAnsi="Consolas" w:cs="Times New Roman"/>
+          <w:color w:val="000000"/>
+          <w:sz w:val="21"/>
+          <w:szCs w:val="21"/>
+          <w:lang w:eastAsia="fr-FR"/>
+        </w:rPr>
+        <w:t xml:space="preserve">    </w:t>
+      </w:r>
+      <w:proofErr w:type="gramStart"/>
+      <w:r>
+        <w:rPr>
+          <w:rFonts w:ascii="Consolas" w:eastAsia="Times New Roman" w:hAnsi="Consolas" w:cs="Times New Roman"/>
+          <w:color w:val="000000"/>
+          <w:sz w:val="21"/>
+          <w:szCs w:val="21"/>
+          <w:lang w:eastAsia="fr-FR"/>
+        </w:rPr>
+        <w:t>Route::</w:t>
+      </w:r>
+      <w:proofErr w:type="spellStart"/>
+      <w:proofErr w:type="gramEnd"/>
+      <w:r>
+        <w:rPr>
+          <w:rFonts w:ascii="Consolas" w:eastAsia="Times New Roman" w:hAnsi="Consolas" w:cs="Times New Roman"/>
+          <w:color w:val="000000"/>
+          <w:sz w:val="21"/>
+          <w:szCs w:val="21"/>
+          <w:lang w:eastAsia="fr-FR"/>
+        </w:rPr>
+        <w:t>resource</w:t>
+      </w:r>
+      <w:proofErr w:type="spellEnd"/>
+      <w:r>
+        <w:rPr>
+          <w:rFonts w:ascii="Consolas" w:eastAsia="Times New Roman" w:hAnsi="Consolas" w:cs="Times New Roman"/>
+          <w:color w:val="000000"/>
+          <w:sz w:val="21"/>
+          <w:szCs w:val="21"/>
+          <w:lang w:eastAsia="fr-FR"/>
+        </w:rPr>
+        <w:t>(</w:t>
+      </w:r>
+      <w:r>
+        <w:rPr>
+          <w:rFonts w:ascii="Consolas" w:eastAsia="Times New Roman" w:hAnsi="Consolas" w:cs="Times New Roman"/>
+          <w:color w:val="A31515"/>
+          <w:sz w:val="21"/>
+          <w:szCs w:val="21"/>
+          <w:lang w:eastAsia="fr-FR"/>
+        </w:rPr>
+        <w:t>'</w:t>
+      </w:r>
+      <w:proofErr w:type="spellStart"/>
+      <w:r>
+        <w:rPr>
+          <w:rFonts w:ascii="Consolas" w:eastAsia="Times New Roman" w:hAnsi="Consolas" w:cs="Times New Roman"/>
+          <w:color w:val="A31515"/>
+          <w:sz w:val="21"/>
+          <w:szCs w:val="21"/>
+          <w:lang w:eastAsia="fr-FR"/>
+        </w:rPr>
+        <w:t>scategories</w:t>
+      </w:r>
+      <w:proofErr w:type="spellEnd"/>
+      <w:r>
+        <w:rPr>
+          <w:rFonts w:ascii="Consolas" w:eastAsia="Times New Roman" w:hAnsi="Consolas" w:cs="Times New Roman"/>
+          <w:color w:val="A31515"/>
+          <w:sz w:val="21"/>
+          <w:szCs w:val="21"/>
+          <w:lang w:eastAsia="fr-FR"/>
+        </w:rPr>
+        <w:t>'</w:t>
+      </w:r>
+      <w:r>
+        <w:rPr>
+          <w:rFonts w:ascii="Consolas" w:eastAsia="Times New Roman" w:hAnsi="Consolas" w:cs="Times New Roman"/>
+          <w:color w:val="000000"/>
+          <w:sz w:val="21"/>
+          <w:szCs w:val="21"/>
+          <w:lang w:eastAsia="fr-FR"/>
+        </w:rPr>
+        <w:t xml:space="preserve">, </w:t>
+      </w:r>
+      <w:proofErr w:type="spellStart"/>
+      <w:r>
+        <w:rPr>
+          <w:rFonts w:ascii="Consolas" w:eastAsia="Times New Roman" w:hAnsi="Consolas" w:cs="Times New Roman"/>
+          <w:color w:val="000000"/>
+          <w:sz w:val="21"/>
+          <w:szCs w:val="21"/>
+          <w:lang w:eastAsia="fr-FR"/>
+        </w:rPr>
+        <w:t>ScategorieController</w:t>
+      </w:r>
+      <w:proofErr w:type="spellEnd"/>
+      <w:r>
+        <w:rPr>
+          <w:rFonts w:ascii="Consolas" w:eastAsia="Times New Roman" w:hAnsi="Consolas" w:cs="Times New Roman"/>
+          <w:color w:val="000000"/>
+          <w:sz w:val="21"/>
+          <w:szCs w:val="21"/>
+          <w:lang w:eastAsia="fr-FR"/>
+        </w:rPr>
+        <w:t>::</w:t>
+      </w:r>
+      <w:r>
+        <w:rPr>
+          <w:rFonts w:ascii="Consolas" w:eastAsia="Times New Roman" w:hAnsi="Consolas" w:cs="Times New Roman"/>
+          <w:color w:val="0000FF"/>
+          <w:sz w:val="21"/>
+          <w:szCs w:val="21"/>
+          <w:lang w:eastAsia="fr-FR"/>
+        </w:rPr>
+        <w:t>class</w:t>
+      </w:r>
+      <w:r>
+        <w:rPr>
+          <w:rFonts w:ascii="Consolas" w:eastAsia="Times New Roman" w:hAnsi="Consolas" w:cs="Times New Roman"/>
+          <w:color w:val="000000"/>
+          <w:sz w:val="21"/>
+          <w:szCs w:val="21"/>
+          <w:lang w:eastAsia="fr-FR"/>
+        </w:rPr>
+        <w:t>);        </w:t>
+      </w:r>
+    </w:p>
+    <w:p>
+      <w:pPr>
+        <w:pBdr>
+          <w:top w:val="single" w:sz="4" w:space="1" w:color="auto"/>
+          <w:left w:val="single" w:sz="4" w:space="4" w:color="auto"/>
+          <w:bottom w:val="single" w:sz="4" w:space="1" w:color="auto"/>
+          <w:right w:val="single" w:sz="4" w:space="4" w:color="auto"/>
+        </w:pBdr>
+        <w:shd w:val="clear" w:color="auto" w:fill="FFFF00"/>
+        <w:spacing w:after="0" w:line="285" w:lineRule="atLeast"/>
+        <w:rPr>
+          <w:rFonts w:ascii="Consolas" w:eastAsia="Times New Roman" w:hAnsi="Consolas" w:cs="Times New Roman"/>
+          <w:color w:val="000000"/>
+          <w:sz w:val="21"/>
+          <w:szCs w:val="21"/>
+          <w:lang w:eastAsia="fr-FR"/>
+        </w:rPr>
+      </w:pPr>
+      <w:proofErr w:type="gramStart"/>
+      <w:r>
+        <w:rPr>
+          <w:rFonts w:ascii="Consolas" w:eastAsia="Times New Roman" w:hAnsi="Consolas" w:cs="Times New Roman"/>
+          <w:color w:val="000000"/>
+          <w:sz w:val="21"/>
+          <w:szCs w:val="21"/>
+          <w:lang w:eastAsia="fr-FR"/>
+        </w:rPr>
+        <w:t>})-</w:t>
+      </w:r>
+      <w:proofErr w:type="gramEnd"/>
+      <w:r>
+        <w:rPr>
+          <w:rFonts w:ascii="Consolas" w:eastAsia="Times New Roman" w:hAnsi="Consolas" w:cs="Times New Roman"/>
+          <w:color w:val="000000"/>
+          <w:sz w:val="21"/>
+          <w:szCs w:val="21"/>
+          <w:lang w:eastAsia="fr-FR"/>
+        </w:rPr>
+        <w:t>&gt;middleware(</w:t>
+      </w:r>
+      <w:r>
+        <w:rPr>
+          <w:rFonts w:ascii="Consolas" w:eastAsia="Times New Roman" w:hAnsi="Consolas" w:cs="Times New Roman"/>
+          <w:color w:val="A31515"/>
+          <w:sz w:val="21"/>
+          <w:szCs w:val="21"/>
+          <w:lang w:eastAsia="fr-FR"/>
+        </w:rPr>
+        <w:t>'App\Http\Middleware\</w:t>
+      </w:r>
+      <w:proofErr w:type="spellStart"/>
+      <w:r>
+        <w:rPr>
+          <w:rFonts w:ascii="Consolas" w:eastAsia="Times New Roman" w:hAnsi="Consolas" w:cs="Times New Roman"/>
+          <w:color w:val="A31515"/>
+          <w:sz w:val="21"/>
+          <w:szCs w:val="21"/>
+          <w:lang w:eastAsia="fr-FR"/>
+        </w:rPr>
+        <w:t>Auth</w:t>
+      </w:r>
+      <w:r>
+        <w:rPr>
+          <w:rFonts w:ascii="Consolas" w:eastAsia="Times New Roman" w:hAnsi="Consolas" w:cs="Times New Roman"/>
+          <w:color w:val="A31515"/>
+          <w:sz w:val="21"/>
+          <w:szCs w:val="21"/>
+          <w:lang w:eastAsia="fr-FR"/>
+        </w:rPr>
+        <w:t>enticate</w:t>
+      </w:r>
+      <w:proofErr w:type="spellEnd"/>
+      <w:r>
+        <w:rPr>
+          <w:rFonts w:ascii="Consolas" w:eastAsia="Times New Roman" w:hAnsi="Consolas" w:cs="Times New Roman"/>
+          <w:color w:val="A31515"/>
+          <w:sz w:val="21"/>
+          <w:szCs w:val="21"/>
+          <w:lang w:eastAsia="fr-FR"/>
+        </w:rPr>
+        <w:t>'</w:t>
+      </w:r>
+      <w:r>
+        <w:rPr>
+          <w:rFonts w:ascii="Consolas" w:eastAsia="Times New Roman" w:hAnsi="Consolas" w:cs="Times New Roman"/>
+          <w:color w:val="000000"/>
+          <w:sz w:val="21"/>
+          <w:szCs w:val="21"/>
+          <w:lang w:eastAsia="fr-FR"/>
+        </w:rPr>
+        <w:t>);</w:t>
+      </w:r>
+    </w:p>
+    <w:p>
+      <w:pPr>
+        <w:jc w:val="both"/>
+      </w:pPr>
+    </w:p>
+    <w:p>
+      <w:pPr>
+        <w:jc w:val="both"/>
+      </w:pPr>
+      <w:r>
+        <w:t xml:space="preserve">Remarque on peut changer le temps d’expiration du </w:t>
+      </w:r>
+      <w:proofErr w:type="spellStart"/>
+      <w:r>
+        <w:t>token</w:t>
+      </w:r>
+      <w:proofErr w:type="spellEnd"/>
+      <w:r>
+        <w:t xml:space="preserve"> (</w:t>
+      </w:r>
+      <w:r>
+        <w:t>JWT_</w:t>
+      </w:r>
+      <w:r>
+        <w:t xml:space="preserve">TTL : </w:t>
+      </w:r>
+      <w:r>
+        <w:t>JWT time to live</w:t>
+      </w:r>
+      <w:r>
+        <w:t xml:space="preserve">). </w:t>
+      </w:r>
+      <w:r>
+        <w:t>Par défaut, ce sera 1 heure</w:t>
+      </w:r>
+      <w:r>
+        <w:t xml:space="preserve"> (60)</w:t>
+      </w:r>
+      <w:r>
+        <w:t xml:space="preserve">. Mais </w:t>
+      </w:r>
+      <w:r>
+        <w:t>on</w:t>
+      </w:r>
+      <w:r>
+        <w:t xml:space="preserve"> </w:t>
+      </w:r>
+      <w:r>
+        <w:t>peut</w:t>
+      </w:r>
+      <w:r>
+        <w:t xml:space="preserve"> changer ça</w:t>
+      </w:r>
+      <w:r>
+        <w:t>.</w:t>
+      </w:r>
+    </w:p>
+    <w:p>
+      <w:pPr>
+        <w:jc w:val="both"/>
+      </w:pPr>
+    </w:p>
+    <w:p>
+      <w:pPr>
+        <w:jc w:val="both"/>
+      </w:pPr>
+      <w:r>
+        <w:rPr>
+          <w:noProof/>
+          <w:lang w:eastAsia="fr-FR"/>
+        </w:rPr>
+        <w:drawing>
+          <wp:inline distT="0" distB="0" distL="0" distR="0" wp14:anchorId="4D2CEBC0" wp14:editId="76705FA2">
+            <wp:extent cx="5486400" cy="409575"/>
+            <wp:effectExtent l="19050" t="19050" r="19050" b="28575"/>
+            <wp:docPr id="10" name="Image 10"/>
+            <wp:cNvGraphicFramePr>
+              <a:graphicFrameLocks xmlns:a="http://schemas.openxmlformats.org/drawingml/2006/main" noChangeAspect="1"/>
+            </wp:cNvGraphicFramePr>
+            <a:graphic xmlns:a="http://schemas.openxmlformats.org/drawingml/2006/main">
+              <a:graphicData uri="http://schemas.openxmlformats.org/drawingml/2006/picture">
+                <pic:pic xmlns:pic="http://schemas.openxmlformats.org/drawingml/2006/picture">
+                  <pic:nvPicPr>
+                    <pic:cNvPr id="1" name=""/>
+                    <pic:cNvPicPr/>
+                  </pic:nvPicPr>
+                  <pic:blipFill>
+                    <a:blip r:embed="rId56"/>
+                    <a:stretch>
+                      <a:fillRect/>
+                    </a:stretch>
+                  </pic:blipFill>
+                  <pic:spPr>
+                    <a:xfrm>
+                      <a:off x="0" y="0"/>
+                      <a:ext cx="5486400" cy="409575"/>
+                    </a:xfrm>
+                    <a:prstGeom prst="rect">
+                      <a:avLst/>
+                    </a:prstGeom>
+                    <a:ln>
+                      <a:solidFill>
+                        <a:schemeClr val="accent1"/>
+                      </a:solidFill>
+                    </a:ln>
+                  </pic:spPr>
+                </pic:pic>
+              </a:graphicData>
+            </a:graphic>
+          </wp:inline>
+        </w:drawing>
+      </w:r>
+    </w:p>
+    <w:p>
+      <w:pPr>
+        <w:jc w:val="both"/>
+      </w:pPr>
+      <w:r>
+        <w:rPr>
+          <w:noProof/>
+          <w:lang w:eastAsia="fr-FR"/>
+        </w:rPr>
+        <w:drawing>
+          <wp:inline distT="0" distB="0" distL="0" distR="0" wp14:anchorId="3797BD2F" wp14:editId="15F8F8DC">
+            <wp:extent cx="4044461" cy="2875080"/>
+            <wp:effectExtent l="19050" t="19050" r="13335" b="20955"/>
+            <wp:docPr id="11" name="Image 11"/>
+            <wp:cNvGraphicFramePr>
+              <a:graphicFrameLocks xmlns:a="http://schemas.openxmlformats.org/drawingml/2006/main" noChangeAspect="1"/>
+            </wp:cNvGraphicFramePr>
+            <a:graphic xmlns:a="http://schemas.openxmlformats.org/drawingml/2006/main">
+              <a:graphicData uri="http://schemas.openxmlformats.org/drawingml/2006/picture">
+                <pic:pic xmlns:pic="http://schemas.openxmlformats.org/drawingml/2006/picture">
+                  <pic:nvPicPr>
+                    <pic:cNvPr id="1" name=""/>
+                    <pic:cNvPicPr/>
+                  </pic:nvPicPr>
+                  <pic:blipFill>
+                    <a:blip r:embed="rId57"/>
+                    <a:stretch>
+                      <a:fillRect/>
+                    </a:stretch>
+                  </pic:blipFill>
+                  <pic:spPr>
+                    <a:xfrm>
+                      <a:off x="0" y="0"/>
+                      <a:ext cx="4052732" cy="2880960"/>
+                    </a:xfrm>
+                    <a:prstGeom prst="rect">
+                      <a:avLst/>
+                    </a:prstGeom>
+                    <a:ln>
+                      <a:solidFill>
+                        <a:schemeClr val="accent1"/>
+                      </a:solidFill>
+                    </a:ln>
+                  </pic:spPr>
+                </pic:pic>
+              </a:graphicData>
+            </a:graphic>
+          </wp:inline>
+        </w:drawing>
+      </w:r>
     </w:p>
     <w:p>
       <w:pPr>
